--- a/UserGuide.docx
+++ b/UserGuide.docx
@@ -205,6 +205,7 @@
                                       <w:calendar w:val="gregorian"/>
                                     </w:date>
                                   </w:sdtPr>
+                                  <w:sdtEndPr/>
                                   <w:sdtContent>
                                     <w:p>
                                       <w:pPr>
@@ -289,6 +290,7 @@
                                     <w:dataBinding w:prefixMappings="xmlns:ns0='http://schemas.openxmlformats.org/package/2006/metadata/core-properties' xmlns:ns1='http://purl.org/dc/elements/1.1/'" w:xpath="/ns0:coreProperties[1]/ns1:creator[1]" w:storeItemID="{6C3C8BC8-F283-45AE-878A-BAB7291924A1}"/>
                                     <w:text/>
                                   </w:sdtPr>
+                                  <w:sdtEndPr/>
                                   <w:sdtContent>
                                     <w:p>
                                       <w:pPr>
@@ -305,19 +307,8 @@
                                           <w:rtl/>
                                           <w:lang w:bidi="he-IL"/>
                                         </w:rPr>
-                                        <w:t xml:space="preserve">אברהם </w:t>
+                                        <w:t>אברהם אלקרס</w:t>
                                       </w:r>
-                                      <w:proofErr w:type="spellStart"/>
-                                      <w:r>
-                                        <w:rPr>
-                                          <w:rFonts w:hint="cs"/>
-                                          <w:color w:val="FFFFFF" w:themeColor="background1"/>
-                                          <w:rtl/>
-                                          <w:lang w:bidi="he-IL"/>
-                                        </w:rPr>
-                                        <w:t>אלקרס</w:t>
-                                      </w:r>
-                                      <w:proofErr w:type="spellEnd"/>
                                     </w:p>
                                   </w:sdtContent>
                                 </w:sdt>
@@ -331,6 +322,7 @@
                                     <w:dataBinding w:prefixMappings="xmlns:ns0='http://schemas.openxmlformats.org/officeDocument/2006/extended-properties'" w:xpath="/ns0:Properties[1]/ns0:Company[1]" w:storeItemID="{6668398D-A668-4E3E-A5EB-62B293D839F1}"/>
                                     <w:text/>
                                   </w:sdtPr>
+                                  <w:sdtEndPr/>
                                   <w:sdtContent>
                                     <w:p>
                                       <w:pPr>
@@ -340,14 +332,12 @@
                                           <w:color w:val="FFFFFF" w:themeColor="background1"/>
                                         </w:rPr>
                                       </w:pPr>
-                                      <w:proofErr w:type="spellStart"/>
                                       <w:r>
                                         <w:rPr>
                                           <w:color w:val="FFFFFF" w:themeColor="background1"/>
                                         </w:rPr>
                                         <w:t>AdamLab</w:t>
                                       </w:r>
-                                      <w:proofErr w:type="spellEnd"/>
                                     </w:p>
                                   </w:sdtContent>
                                 </w:sdt>
@@ -366,6 +356,7 @@
                                       <w:calendar w:val="gregorian"/>
                                     </w:date>
                                   </w:sdtPr>
+                                  <w:sdtEndPr/>
                                   <w:sdtContent>
                                     <w:p>
                                       <w:pPr>
@@ -406,7 +397,7 @@
                 <w:pict>
                   <v:group id="Group 453" o:spid="_x0000_s1026" style="position:absolute;left:0;text-align:left;margin-left:193.95pt;margin-top:0;width:245.15pt;height:11in;z-index:251659264;mso-width-percent:400;mso-height-percent:1000;mso-position-horizontal:right;mso-position-horizontal-relative:page;mso-position-vertical:top;mso-position-vertical-relative:page;mso-width-percent:400;mso-height-percent:1000" coordsize="31136,100584" o:gfxdata="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">
                     <v:rect id="Rectangle 459" o:spid="_x0000_s1027" alt="Light vertical" style="position:absolute;width:1385;height:100584;visibility:visible;mso-wrap-style:square;v-text-anchor:middle" o:gfxdata="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" fillcolor="#a8d08d [1945]" stroked="f" strokecolor="white" strokeweight="1pt">
-                      <v:fill r:id="rId5" o:title="" opacity="52428f" color2="white [3212]" o:opacity2="52428f" type="pattern"/>
+                      <v:fill r:id="rId8" o:title="" opacity="52428f" color2="white [3212]" o:opacity2="52428f" type="pattern"/>
                       <v:shadow color="#d8d8d8" offset="3pt,3pt"/>
                     </v:rect>
                     <v:rect id="Rectangle 460" o:spid="_x0000_s1028" style="position:absolute;left:1246;width:29718;height:100584;visibility:visible;mso-wrap-style:square;v-text-anchor:top" o:gfxdata="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" fillcolor="#a8d08d [1945]" stroked="f" strokecolor="#d8d8d8"/>
@@ -432,6 +423,7 @@
                                 <w:calendar w:val="gregorian"/>
                               </w:date>
                             </w:sdtPr>
+                            <w:sdtEndPr/>
                             <w:sdtContent>
                               <w:p>
                                 <w:pPr>
@@ -471,6 +463,7 @@
                               <w:dataBinding w:prefixMappings="xmlns:ns0='http://schemas.openxmlformats.org/package/2006/metadata/core-properties' xmlns:ns1='http://purl.org/dc/elements/1.1/'" w:xpath="/ns0:coreProperties[1]/ns1:creator[1]" w:storeItemID="{6C3C8BC8-F283-45AE-878A-BAB7291924A1}"/>
                               <w:text/>
                             </w:sdtPr>
+                            <w:sdtEndPr/>
                             <w:sdtContent>
                               <w:p>
                                 <w:pPr>
@@ -487,19 +480,8 @@
                                     <w:rtl/>
                                     <w:lang w:bidi="he-IL"/>
                                   </w:rPr>
-                                  <w:t xml:space="preserve">אברהם </w:t>
+                                  <w:t>אברהם אלקרס</w:t>
                                 </w:r>
-                                <w:proofErr w:type="spellStart"/>
-                                <w:r>
-                                  <w:rPr>
-                                    <w:rFonts w:hint="cs"/>
-                                    <w:color w:val="FFFFFF" w:themeColor="background1"/>
-                                    <w:rtl/>
-                                    <w:lang w:bidi="he-IL"/>
-                                  </w:rPr>
-                                  <w:t>אלקרס</w:t>
-                                </w:r>
-                                <w:proofErr w:type="spellEnd"/>
                               </w:p>
                             </w:sdtContent>
                           </w:sdt>
@@ -513,6 +495,7 @@
                               <w:dataBinding w:prefixMappings="xmlns:ns0='http://schemas.openxmlformats.org/officeDocument/2006/extended-properties'" w:xpath="/ns0:Properties[1]/ns0:Company[1]" w:storeItemID="{6668398D-A668-4E3E-A5EB-62B293D839F1}"/>
                               <w:text/>
                             </w:sdtPr>
+                            <w:sdtEndPr/>
                             <w:sdtContent>
                               <w:p>
                                 <w:pPr>
@@ -522,14 +505,12 @@
                                     <w:color w:val="FFFFFF" w:themeColor="background1"/>
                                   </w:rPr>
                                 </w:pPr>
-                                <w:proofErr w:type="spellStart"/>
                                 <w:r>
                                   <w:rPr>
                                     <w:color w:val="FFFFFF" w:themeColor="background1"/>
                                   </w:rPr>
                                   <w:t>AdamLab</w:t>
                                 </w:r>
-                                <w:proofErr w:type="spellEnd"/>
                               </w:p>
                             </w:sdtContent>
                           </w:sdt>
@@ -548,6 +529,7 @@
                                 <w:calendar w:val="gregorian"/>
                               </w:date>
                             </w:sdtPr>
+                            <w:sdtEndPr/>
                             <w:sdtContent>
                               <w:p>
                                 <w:pPr>
@@ -646,6 +628,7 @@
                                   <w:dataBinding w:prefixMappings="xmlns:ns0='http://schemas.openxmlformats.org/package/2006/metadata/core-properties' xmlns:ns1='http://purl.org/dc/elements/1.1/'" w:xpath="/ns0:coreProperties[1]/ns1:title[1]" w:storeItemID="{6C3C8BC8-F283-45AE-878A-BAB7291924A1}"/>
                                   <w:text/>
                                 </w:sdtPr>
+                                <w:sdtEndPr/>
                                 <w:sdtContent>
                                   <w:p>
                                     <w:pPr>
@@ -657,7 +640,6 @@
                                         <w:szCs w:val="72"/>
                                       </w:rPr>
                                     </w:pPr>
-                                    <w:proofErr w:type="spellStart"/>
                                     <w:r>
                                       <w:rPr>
                                         <w:color w:val="FFFFFF" w:themeColor="background1"/>
@@ -665,17 +647,7 @@
                                         <w:szCs w:val="72"/>
                                         <w:lang w:bidi="he-IL"/>
                                       </w:rPr>
-                                      <w:t>PinkyAndBrain</w:t>
-                                    </w:r>
-                                    <w:proofErr w:type="spellEnd"/>
-                                    <w:r>
-                                      <w:rPr>
-                                        <w:color w:val="FFFFFF" w:themeColor="background1"/>
-                                        <w:sz w:val="72"/>
-                                        <w:szCs w:val="72"/>
-                                        <w:lang w:bidi="he-IL"/>
-                                      </w:rPr>
-                                      <w:t xml:space="preserve"> User Guide:</w:t>
+                                      <w:t>PinkyAndBrain User Guide:</w:t>
                                     </w:r>
                                   </w:p>
                                 </w:sdtContent>
@@ -714,6 +686,7 @@
                             <w:dataBinding w:prefixMappings="xmlns:ns0='http://schemas.openxmlformats.org/package/2006/metadata/core-properties' xmlns:ns1='http://purl.org/dc/elements/1.1/'" w:xpath="/ns0:coreProperties[1]/ns1:title[1]" w:storeItemID="{6C3C8BC8-F283-45AE-878A-BAB7291924A1}"/>
                             <w:text/>
                           </w:sdtPr>
+                          <w:sdtEndPr/>
                           <w:sdtContent>
                             <w:p>
                               <w:pPr>
@@ -725,7 +698,6 @@
                                   <w:szCs w:val="72"/>
                                 </w:rPr>
                               </w:pPr>
-                              <w:proofErr w:type="spellStart"/>
                               <w:r>
                                 <w:rPr>
                                   <w:color w:val="FFFFFF" w:themeColor="background1"/>
@@ -733,17 +705,7 @@
                                   <w:szCs w:val="72"/>
                                   <w:lang w:bidi="he-IL"/>
                                 </w:rPr>
-                                <w:t>PinkyAndBrain</w:t>
-                              </w:r>
-                              <w:proofErr w:type="spellEnd"/>
-                              <w:r>
-                                <w:rPr>
-                                  <w:color w:val="FFFFFF" w:themeColor="background1"/>
-                                  <w:sz w:val="72"/>
-                                  <w:szCs w:val="72"/>
-                                  <w:lang w:bidi="he-IL"/>
-                                </w:rPr>
-                                <w:t xml:space="preserve"> User Guide:</w:t>
+                                <w:t>PinkyAndBrain User Guide:</w:t>
                               </w:r>
                             </w:p>
                           </w:sdtContent>
@@ -792,7 +754,7 @@
                         <pic:cNvPicPr/>
                       </pic:nvPicPr>
                       <pic:blipFill>
-                        <a:blip r:embed="rId6">
+                        <a:blip r:embed="rId9">
                           <a:extLst>
                             <a:ext uri="{28A0092B-C50C-407E-A947-70E740481C1C}">
                               <a14:useLocalDpi xmlns:a14="http://schemas.microsoft.com/office/drawing/2010/main" val="0"/>
@@ -838,13 +800,4532 @@
     </w:sdt>
     <w:p>
       <w:pPr>
-        <w:rPr>
-          <w:rFonts w:hint="cs"/>
-          <w:rtl/>
-        </w:rPr>
-      </w:pPr>
+        <w:pStyle w:val="Heading1"/>
+        <w:rPr>
+          <w:rtl/>
+        </w:rPr>
+      </w:pPr>
+      <w:r>
+        <w:rPr>
+          <w:rFonts w:hint="cs"/>
+          <w:rtl/>
+        </w:rPr>
+        <w:lastRenderedPageBreak/>
+        <w:t>מטרת המערכת:</w:t>
+      </w:r>
+    </w:p>
+    <w:p>
+      <w:pPr>
+        <w:rPr>
+          <w:rtl/>
+        </w:rPr>
+      </w:pPr>
+    </w:p>
+    <w:p>
+      <w:pPr>
+        <w:rPr>
+          <w:rFonts w:hint="cs"/>
+          <w:rtl/>
+        </w:rPr>
+      </w:pPr>
+      <w:r>
+        <w:rPr>
+          <w:rFonts w:hint="cs"/>
+          <w:rtl/>
+        </w:rPr>
+        <w:t xml:space="preserve">מערכת </w:t>
+      </w:r>
+      <w:r>
+        <w:t>PinkyAndBrain</w:t>
+      </w:r>
+      <w:r>
+        <w:rPr>
+          <w:rFonts w:hint="cs"/>
+          <w:rtl/>
+        </w:rPr>
+        <w:t xml:space="preserve"> היא מערכת הנועדה לניסוי על חולדות.</w:t>
+      </w:r>
+    </w:p>
+    <w:p>
+      <w:pPr>
+        <w:rPr>
+          <w:rtl/>
+        </w:rPr>
+      </w:pPr>
+      <w:r>
+        <w:rPr>
+          <w:rFonts w:hint="cs"/>
+          <w:rtl/>
+        </w:rPr>
+        <w:t xml:space="preserve">מטרת הניסוי היא לבחון את התגובות של החולדות לגירויים שונים במימד הויזואלי, במימד הויסטבולרי ובשני במימדים יחדיו. </w:t>
+      </w:r>
+    </w:p>
+    <w:p>
+      <w:pPr>
+        <w:rPr>
+          <w:rtl/>
+        </w:rPr>
+      </w:pPr>
+      <w:r>
+        <w:rPr>
+          <w:rFonts w:hint="cs"/>
+          <w:rtl/>
+        </w:rPr>
+        <w:t xml:space="preserve">המערכת מרכישה את כל תוצאות הניסוי לקובץ </w:t>
+      </w:r>
+      <w:r>
+        <w:t>txt</w:t>
+      </w:r>
+      <w:r>
+        <w:rPr>
+          <w:rFonts w:hint="cs"/>
+          <w:rtl/>
+        </w:rPr>
+        <w:t xml:space="preserve"> אשר עליו יד לבצע ניתוחי מטלב לפי רצון המשתמש.</w:t>
+      </w:r>
+    </w:p>
+    <w:p>
+      <w:pPr>
+        <w:rPr>
+          <w:rtl/>
+        </w:rPr>
+      </w:pPr>
+    </w:p>
+    <w:p>
+      <w:pPr>
+        <w:pStyle w:val="Heading1"/>
+        <w:rPr>
+          <w:rtl/>
+        </w:rPr>
+      </w:pPr>
+      <w:r>
+        <w:rPr>
+          <w:rFonts w:hint="cs"/>
+          <w:rtl/>
+        </w:rPr>
+        <w:t>מבנה המערכת:</w:t>
+      </w:r>
+    </w:p>
+    <w:p>
+      <w:pPr>
+        <w:rPr>
+          <w:rtl/>
+        </w:rPr>
+      </w:pPr>
+    </w:p>
+    <w:p>
+      <w:r>
+        <w:rPr>
+          <w:rFonts w:hint="cs"/>
+          <w:rtl/>
+        </w:rPr>
+        <w:t>המע</w:t>
+      </w:r>
+      <w:r>
+        <w:rPr>
+          <w:rFonts w:hint="cs"/>
+          <w:rtl/>
+        </w:rPr>
+        <w:t>רכת מכילה כמה אלמנטים:</w:t>
+      </w:r>
+    </w:p>
+    <w:p>
+      <w:pPr>
+        <w:pStyle w:val="ListParagraph"/>
+        <w:numPr>
+          <w:ilvl w:val="0"/>
+          <w:numId w:val="1"/>
+        </w:numPr>
+      </w:pPr>
+      <w:r>
+        <w:rPr>
+          <w:rFonts w:hint="cs"/>
+          <w:rtl/>
+        </w:rPr>
+        <w:t xml:space="preserve">קובץ ההפעלה של המערכת </w:t>
+      </w:r>
+      <w:r>
+        <w:t>(exe)</w:t>
+      </w:r>
+      <w:r>
+        <w:rPr>
+          <w:rFonts w:hint="cs"/>
+          <w:rtl/>
+        </w:rPr>
+        <w:t>.</w:t>
+      </w:r>
+    </w:p>
+    <w:p>
+      <w:pPr>
+        <w:pStyle w:val="ListParagraph"/>
+        <w:numPr>
+          <w:ilvl w:val="0"/>
+          <w:numId w:val="1"/>
+        </w:numPr>
+        <w:rPr>
+          <w:rFonts w:hint="cs"/>
+        </w:rPr>
+      </w:pPr>
+      <w:r>
+        <w:rPr>
+          <w:rFonts w:hint="cs"/>
+          <w:rtl/>
+        </w:rPr>
+        <w:t>קובץ הקונפיגורציה של המערכת.</w:t>
+      </w:r>
+    </w:p>
+    <w:p>
+      <w:pPr>
+        <w:pStyle w:val="ListParagraph"/>
+        <w:numPr>
+          <w:ilvl w:val="0"/>
+          <w:numId w:val="1"/>
+        </w:numPr>
+        <w:rPr>
+          <w:rFonts w:hint="cs"/>
+        </w:rPr>
+      </w:pPr>
+      <w:r>
+        <w:rPr>
+          <w:rFonts w:hint="cs"/>
+          <w:rtl/>
+        </w:rPr>
+        <w:t>ממשק המערכת (</w:t>
+      </w:r>
+      <w:r>
+        <w:t>gui</w:t>
+      </w:r>
+      <w:r>
+        <w:rPr>
+          <w:rFonts w:hint="cs"/>
+          <w:rtl/>
+        </w:rPr>
+        <w:t>).</w:t>
+      </w:r>
+    </w:p>
+    <w:p>
+      <w:pPr>
+        <w:pStyle w:val="ListParagraph"/>
+        <w:numPr>
+          <w:ilvl w:val="0"/>
+          <w:numId w:val="1"/>
+        </w:numPr>
+        <w:rPr>
+          <w:rFonts w:hint="cs"/>
+        </w:rPr>
+      </w:pPr>
+      <w:r>
+        <w:rPr>
+          <w:rFonts w:hint="cs"/>
+          <w:rtl/>
+        </w:rPr>
+        <w:t xml:space="preserve">קבצי </w:t>
+      </w:r>
+      <w:r>
+        <w:t>dll</w:t>
+      </w:r>
+      <w:r>
+        <w:rPr>
+          <w:rFonts w:hint="cs"/>
+          <w:rtl/>
+        </w:rPr>
+        <w:t xml:space="preserve"> והרצה נוספים למערכת (קבצים שאינם אמורים לעניין את המשתמש קצה).</w:t>
+      </w:r>
+    </w:p>
+    <w:p>
+      <w:pPr>
+        <w:pStyle w:val="ListParagraph"/>
+        <w:numPr>
+          <w:ilvl w:val="0"/>
+          <w:numId w:val="1"/>
+        </w:numPr>
+        <w:rPr>
+          <w:rtl/>
+        </w:rPr>
+      </w:pPr>
+      <w:r>
+        <w:rPr>
+          <w:rFonts w:hint="cs"/>
+          <w:rtl/>
+        </w:rPr>
+        <w:t xml:space="preserve">תיקיית שמירת הקבצים של תוצאות הניסוי של המערכת </w:t>
+      </w:r>
+      <w:r>
+        <w:t>(results)</w:t>
+      </w:r>
+      <w:r>
+        <w:rPr>
+          <w:rFonts w:hint="cs"/>
+          <w:rtl/>
+        </w:rPr>
+        <w:t>.</w:t>
+      </w:r>
+    </w:p>
+    <w:p>
+      <w:pPr>
+        <w:rPr>
+          <w:rFonts w:hint="cs"/>
+          <w:rtl/>
+        </w:rPr>
+      </w:pPr>
+      <w:r>
+        <w:rPr>
+          <w:rFonts w:hint="cs"/>
+          <w:rtl/>
+        </w:rPr>
+        <w:t>מבנה תיקיית המערכת</w:t>
+      </w:r>
+      <w:r>
+        <w:t xml:space="preserve"> </w:t>
+      </w:r>
+      <w:r>
+        <w:rPr>
+          <w:rFonts w:hint="cs"/>
+          <w:rtl/>
+        </w:rPr>
+        <w:t>(המחשה):</w:t>
+      </w:r>
+    </w:p>
+    <w:p/>
+    <w:p/>
+    <w:p>
+      <w:pPr>
+        <w:rPr>
+          <w:rtl/>
+        </w:rPr>
+      </w:pPr>
+    </w:p>
+    <w:p>
+      <w:pPr>
+        <w:rPr>
+          <w:rtl/>
+        </w:rPr>
+      </w:pPr>
+    </w:p>
+    <w:p>
+      <w:pPr>
+        <w:rPr>
+          <w:rtl/>
+        </w:rPr>
+      </w:pPr>
+    </w:p>
+    <w:p>
+      <w:pPr>
+        <w:rPr>
+          <w:rtl/>
+        </w:rPr>
+      </w:pPr>
+    </w:p>
+    <w:p>
+      <w:pPr>
+        <w:rPr>
+          <w:rFonts w:hint="cs"/>
+          <w:rtl/>
+        </w:rPr>
+      </w:pPr>
+      <w:r>
+        <w:rPr>
+          <w:noProof/>
+        </w:rPr>
+        <w:lastRenderedPageBreak/>
+        <w:drawing>
+          <wp:inline distT="0" distB="0" distL="0" distR="0" wp14:anchorId="1E23588F" wp14:editId="010C5930">
+            <wp:extent cx="5274310" cy="7139940"/>
+            <wp:effectExtent l="0" t="0" r="2540" b="3810"/>
+            <wp:docPr id="1" name="Picture 1"/>
+            <wp:cNvGraphicFramePr>
+              <a:graphicFrameLocks xmlns:a="http://schemas.openxmlformats.org/drawingml/2006/main" noChangeAspect="1"/>
+            </wp:cNvGraphicFramePr>
+            <a:graphic xmlns:a="http://schemas.openxmlformats.org/drawingml/2006/main">
+              <a:graphicData uri="http://schemas.openxmlformats.org/drawingml/2006/picture">
+                <pic:pic xmlns:pic="http://schemas.openxmlformats.org/drawingml/2006/picture">
+                  <pic:nvPicPr>
+                    <pic:cNvPr id="1" name=""/>
+                    <pic:cNvPicPr/>
+                  </pic:nvPicPr>
+                  <pic:blipFill>
+                    <a:blip r:embed="rId10"/>
+                    <a:stretch>
+                      <a:fillRect/>
+                    </a:stretch>
+                  </pic:blipFill>
+                  <pic:spPr>
+                    <a:xfrm>
+                      <a:off x="0" y="0"/>
+                      <a:ext cx="5274310" cy="7139940"/>
+                    </a:xfrm>
+                    <a:prstGeom prst="rect">
+                      <a:avLst/>
+                    </a:prstGeom>
+                  </pic:spPr>
+                </pic:pic>
+              </a:graphicData>
+            </a:graphic>
+          </wp:inline>
+        </w:drawing>
+      </w:r>
+    </w:p>
+    <w:p>
+      <w:pPr>
+        <w:rPr>
+          <w:rtl/>
+        </w:rPr>
+      </w:pPr>
+    </w:p>
+    <w:p>
+      <w:pPr>
+        <w:rPr>
+          <w:rtl/>
+        </w:rPr>
+      </w:pPr>
+    </w:p>
+    <w:p>
+      <w:pPr>
+        <w:rPr>
+          <w:rtl/>
+        </w:rPr>
+      </w:pPr>
+      <w:r>
+        <w:rPr>
+          <w:rFonts w:hint="cs"/>
+          <w:u w:val="single"/>
+          <w:rtl/>
+        </w:rPr>
+        <w:t xml:space="preserve">קובץ ההפעלה של המערכת </w:t>
+      </w:r>
+      <w:r>
+        <w:rPr>
+          <w:u w:val="single"/>
+        </w:rPr>
+        <w:t>PinkyAndBrain.exe</w:t>
+      </w:r>
+      <w:r>
+        <w:rPr>
+          <w:rFonts w:hint="cs"/>
+          <w:u w:val="single"/>
+          <w:rtl/>
+        </w:rPr>
+        <w:t>:</w:t>
+      </w:r>
+    </w:p>
+    <w:p>
+      <w:pPr>
+        <w:rPr>
+          <w:rFonts w:hint="cs"/>
+          <w:rtl/>
+        </w:rPr>
+      </w:pPr>
+      <w:r>
+        <w:rPr>
+          <w:rFonts w:hint="cs"/>
+          <w:rtl/>
+        </w:rPr>
+        <w:t>קובץ זה הוא הקובץ עליו יש ללחוץ כדי להפעיל את המערכת.</w:t>
+      </w:r>
+    </w:p>
+    <w:p>
+      <w:pPr>
+        <w:rPr>
+          <w:rtl/>
+        </w:rPr>
+      </w:pPr>
+    </w:p>
+    <w:p>
+      <w:pPr>
+        <w:rPr>
+          <w:rtl/>
+        </w:rPr>
+      </w:pPr>
+      <w:r>
+        <w:rPr>
+          <w:rFonts w:hint="cs"/>
+          <w:u w:val="single"/>
+          <w:rtl/>
+        </w:rPr>
+        <w:t xml:space="preserve">קובץ הקונפיגורציה של המערכת </w:t>
+      </w:r>
+      <w:r>
+        <w:rPr>
+          <w:u w:val="single"/>
+        </w:rPr>
+        <w:t>PinkyAndBrain.exe(xml configuration)</w:t>
+      </w:r>
+      <w:r>
+        <w:rPr>
+          <w:rFonts w:hint="cs"/>
+          <w:u w:val="single"/>
+          <w:rtl/>
+        </w:rPr>
+        <w:t>:</w:t>
+      </w:r>
+    </w:p>
+    <w:p>
+      <w:pPr>
+        <w:rPr>
+          <w:rFonts w:hint="cs"/>
+          <w:rtl/>
+        </w:rPr>
+      </w:pPr>
+      <w:r>
+        <w:rPr>
+          <w:rFonts w:hint="cs"/>
+          <w:rtl/>
+        </w:rPr>
+        <w:lastRenderedPageBreak/>
+        <w:t>קובץ זה הוא קובץ האחראי על פרמטרים שלא ישתנו בעת פעילות המערכת.</w:t>
+      </w:r>
+    </w:p>
+    <w:p>
+      <w:pPr>
+        <w:rPr>
+          <w:rtl/>
+        </w:rPr>
+      </w:pPr>
+      <w:r>
+        <w:rPr>
+          <w:rFonts w:hint="cs"/>
+          <w:rtl/>
+        </w:rPr>
+        <w:t xml:space="preserve">כלומר מאתחל משתנים להיות כפי שרשום בקובץ ומאז הרצת קובץ </w:t>
+      </w:r>
+      <w:r>
+        <w:t>exe</w:t>
+      </w:r>
+      <w:r>
+        <w:rPr>
+          <w:rFonts w:hint="cs"/>
+          <w:rtl/>
+        </w:rPr>
+        <w:t xml:space="preserve"> לא ניתן לשנותם (לא תהיה התתחשבות בשינוי שלהם) כל עוד לא נסגר הקובץ מלכתחילה.</w:t>
+      </w:r>
+    </w:p>
+    <w:p>
+      <w:pPr>
+        <w:rPr>
+          <w:rtl/>
+        </w:rPr>
+      </w:pPr>
+      <w:r>
+        <w:rPr>
+          <w:rFonts w:hint="cs"/>
+          <w:rtl/>
+        </w:rPr>
+        <w:t>בקובץ ישנו מספר מגוון של פרמטרים לאיתחול המערכת:</w:t>
+      </w:r>
+    </w:p>
+    <w:p>
+      <w:pPr>
+        <w:pStyle w:val="ListParagraph"/>
+        <w:numPr>
+          <w:ilvl w:val="0"/>
+          <w:numId w:val="1"/>
+        </w:numPr>
+        <w:rPr>
+          <w:rFonts w:hint="cs"/>
+        </w:rPr>
+      </w:pPr>
+      <w:r>
+        <w:t>DrawTrialMovementGraph</w:t>
+      </w:r>
+      <w:r>
+        <w:rPr>
+          <w:rFonts w:hint="cs"/>
+          <w:rtl/>
+        </w:rPr>
+        <w:t xml:space="preserve"> </w:t>
+      </w:r>
+      <w:r>
+        <w:rPr>
+          <w:rtl/>
+        </w:rPr>
+        <w:t>–</w:t>
+      </w:r>
+      <w:r>
+        <w:rPr>
+          <w:rFonts w:hint="cs"/>
+          <w:rtl/>
+        </w:rPr>
+        <w:t xml:space="preserve"> האם לצייר את תנועות הרובוט בחלון המטלב תוך כדי הניסוי.</w:t>
+      </w:r>
+    </w:p>
+    <w:p>
+      <w:pPr>
+        <w:pStyle w:val="ListParagraph"/>
+        <w:numPr>
+          <w:ilvl w:val="0"/>
+          <w:numId w:val="1"/>
+        </w:numPr>
+      </w:pPr>
+      <w:r>
+        <w:t>NoldusRatReponseSampleRate</w:t>
+      </w:r>
+      <w:r>
+        <w:rPr>
+          <w:rFonts w:hint="cs"/>
+          <w:rtl/>
+        </w:rPr>
+        <w:t xml:space="preserve"> </w:t>
+      </w:r>
+      <w:r>
+        <w:rPr>
+          <w:rtl/>
+        </w:rPr>
+        <w:t>–</w:t>
+      </w:r>
+      <w:r>
+        <w:rPr>
+          <w:rFonts w:hint="cs"/>
+          <w:rtl/>
+        </w:rPr>
+        <w:t xml:space="preserve"> כל כמה </w:t>
+      </w:r>
+      <w:r>
+        <w:t>ms</w:t>
+      </w:r>
+      <w:r>
+        <w:rPr>
+          <w:rFonts w:hint="cs"/>
+          <w:rtl/>
+        </w:rPr>
+        <w:t xml:space="preserve"> לדגום את הנקודות ש</w:t>
+      </w:r>
+      <w:r>
+        <w:t>Nuldus</w:t>
+      </w:r>
+      <w:r>
+        <w:rPr>
+          <w:rFonts w:hint="cs"/>
+          <w:rtl/>
+        </w:rPr>
+        <w:t xml:space="preserve"> שולחת לגבי מיקום ראש העכבר.</w:t>
+      </w:r>
+    </w:p>
+    <w:p>
+      <w:pPr>
+        <w:pStyle w:val="ListParagraph"/>
+        <w:numPr>
+          <w:ilvl w:val="0"/>
+          <w:numId w:val="1"/>
+        </w:numPr>
+        <w:rPr>
+          <w:rFonts w:hint="cs"/>
+        </w:rPr>
+      </w:pPr>
+      <w:r>
+        <w:t>WaterBottleEmptyTime</w:t>
+      </w:r>
+      <w:r>
+        <w:rPr>
+          <w:rFonts w:hint="cs"/>
+          <w:rtl/>
+        </w:rPr>
+        <w:t xml:space="preserve"> </w:t>
+      </w:r>
+      <w:r>
+        <w:rPr>
+          <w:rtl/>
+        </w:rPr>
+        <w:t>–</w:t>
+      </w:r>
+      <w:r>
+        <w:rPr>
+          <w:rFonts w:hint="cs"/>
+          <w:rtl/>
+        </w:rPr>
+        <w:t xml:space="preserve"> כמה זמן (בכפולה של עשר פר שנייה) לוקח לבקבוק המים להתרוקן.</w:t>
+      </w:r>
+    </w:p>
+    <w:p>
+      <w:pPr>
+        <w:pStyle w:val="ListParagraph"/>
+        <w:numPr>
+          <w:ilvl w:val="0"/>
+          <w:numId w:val="1"/>
+        </w:numPr>
+        <w:rPr>
+          <w:rFonts w:hint="cs"/>
+        </w:rPr>
+      </w:pPr>
+      <w:r>
+        <w:t>Frequency</w:t>
+      </w:r>
+      <w:r>
+        <w:rPr>
+          <w:rFonts w:hint="cs"/>
+          <w:rtl/>
+        </w:rPr>
+        <w:t xml:space="preserve"> </w:t>
+      </w:r>
+      <w:r>
+        <w:rPr>
+          <w:rtl/>
+        </w:rPr>
+        <w:t>–</w:t>
+      </w:r>
+      <w:r>
+        <w:rPr>
+          <w:rFonts w:hint="cs"/>
+          <w:rtl/>
+        </w:rPr>
+        <w:t xml:space="preserve"> מספר הנקודות שמלב יוצר לרובוט כדי שיעה בשנייה (כמה נקודות הרובוט עובר בשנייה). עבור 60 למשל נוצרים 60 נקודות תנועה לרובוט שנעשות בשנייה.</w:t>
+      </w:r>
+    </w:p>
+    <w:p>
+      <w:pPr>
+        <w:pStyle w:val="ListParagraph"/>
+        <w:numPr>
+          <w:ilvl w:val="0"/>
+          <w:numId w:val="1"/>
+        </w:numPr>
+        <w:rPr>
+          <w:rFonts w:hint="cs"/>
+        </w:rPr>
+      </w:pPr>
+      <w:r>
+        <w:t>RatNames</w:t>
+      </w:r>
+      <w:r>
+        <w:rPr>
+          <w:rFonts w:hint="cs"/>
+          <w:rtl/>
+        </w:rPr>
+        <w:t xml:space="preserve"> </w:t>
+      </w:r>
+      <w:r>
+        <w:rPr>
+          <w:rtl/>
+        </w:rPr>
+        <w:t>–</w:t>
+      </w:r>
+      <w:r>
+        <w:rPr>
+          <w:rFonts w:hint="cs"/>
+          <w:rtl/>
+        </w:rPr>
+        <w:t xml:space="preserve"> שמות העכברים שיהיו לבחירה ב</w:t>
+      </w:r>
+      <w:r>
+        <w:t>gui</w:t>
+      </w:r>
+      <w:r>
+        <w:rPr>
+          <w:rFonts w:hint="cs"/>
+          <w:rtl/>
+        </w:rPr>
+        <w:t>.</w:t>
+      </w:r>
+    </w:p>
+    <w:p>
+      <w:pPr>
+        <w:pStyle w:val="ListParagraph"/>
+        <w:numPr>
+          <w:ilvl w:val="0"/>
+          <w:numId w:val="1"/>
+        </w:numPr>
+        <w:rPr>
+          <w:rFonts w:hint="cs"/>
+        </w:rPr>
+      </w:pPr>
+      <w:r>
+        <w:t>R1Offsets</w:t>
+      </w:r>
+      <w:r>
+        <w:rPr>
+          <w:rFonts w:hint="cs"/>
+          <w:rtl/>
+        </w:rPr>
+        <w:t xml:space="preserve"> </w:t>
+      </w:r>
+      <w:r>
+        <w:rPr>
+          <w:rtl/>
+        </w:rPr>
+        <w:t>–</w:t>
+      </w:r>
+      <w:r>
+        <w:rPr>
+          <w:rFonts w:hint="cs"/>
+          <w:rtl/>
+        </w:rPr>
+        <w:t xml:space="preserve"> ישנם לכל הצירים וזה המרחק הזחה של רובוט העכבר מנקודת האפס שלו כמיקום ההתחלתי בניסוי.</w:t>
+      </w:r>
+    </w:p>
+    <w:p>
+      <w:pPr>
+        <w:pStyle w:val="ListParagraph"/>
+        <w:numPr>
+          <w:ilvl w:val="0"/>
+          <w:numId w:val="1"/>
+        </w:numPr>
+        <w:rPr>
+          <w:rFonts w:hint="cs"/>
+        </w:rPr>
+      </w:pPr>
+      <w:r>
+        <w:t>R2Offsets</w:t>
+      </w:r>
+      <w:r>
+        <w:rPr>
+          <w:rFonts w:hint="cs"/>
+          <w:rtl/>
+        </w:rPr>
+        <w:t xml:space="preserve"> </w:t>
+      </w:r>
+      <w:r>
+        <w:rPr>
+          <w:rtl/>
+        </w:rPr>
+        <w:t>–</w:t>
+      </w:r>
+      <w:r>
+        <w:rPr>
+          <w:rFonts w:hint="cs"/>
+          <w:rtl/>
+        </w:rPr>
+        <w:t xml:space="preserve"> בדומה ל - </w:t>
+      </w:r>
+      <w:r>
+        <w:t>R1Offsets</w:t>
+      </w:r>
+      <w:r>
+        <w:rPr>
+          <w:rFonts w:hint="cs"/>
+          <w:rtl/>
+        </w:rPr>
+        <w:t>.</w:t>
+      </w:r>
+    </w:p>
+    <w:p>
+      <w:pPr>
+        <w:pStyle w:val="ListParagraph"/>
+        <w:numPr>
+          <w:ilvl w:val="0"/>
+          <w:numId w:val="1"/>
+        </w:numPr>
+      </w:pPr>
+      <w:r>
+        <w:t>R1Originals</w:t>
+      </w:r>
+      <w:r>
+        <w:rPr>
+          <w:rFonts w:hint="cs"/>
+          <w:rtl/>
+        </w:rPr>
+        <w:t xml:space="preserve"> </w:t>
+      </w:r>
+      <w:r>
+        <w:rPr>
+          <w:rtl/>
+        </w:rPr>
+        <w:t>–</w:t>
+      </w:r>
+      <w:r>
+        <w:rPr>
+          <w:rFonts w:hint="cs"/>
+          <w:rtl/>
+        </w:rPr>
+        <w:t xml:space="preserve"> ישנם לכל הצירים וזה המיקום ההתחלתי של הרובוט השולט על העכבר.</w:t>
+      </w:r>
+    </w:p>
+    <w:p>
+      <w:pPr>
+        <w:pStyle w:val="ListParagraph"/>
+        <w:rPr>
+          <w:rFonts w:hint="cs"/>
+          <w:rtl/>
+        </w:rPr>
+      </w:pPr>
+      <w:r>
+        <w:rPr>
+          <w:rFonts w:hint="cs"/>
+          <w:rtl/>
+        </w:rPr>
+        <w:t>סה</w:t>
+      </w:r>
+      <w:r>
+        <w:rPr>
+          <w:rFonts w:hint="cs"/>
+          <w:rtl/>
+        </w:rPr>
+        <w:t>"</w:t>
+      </w:r>
+      <w:r>
+        <w:rPr>
+          <w:rFonts w:hint="cs"/>
+          <w:rtl/>
+        </w:rPr>
+        <w:t xml:space="preserve">כ המיקום ההתלחלתי בניסוי יהיה המיקום המקורי </w:t>
+      </w:r>
+      <w:r>
+        <w:t>(original)</w:t>
+      </w:r>
+      <w:r>
+        <w:rPr>
+          <w:rFonts w:hint="cs"/>
+          <w:rtl/>
+        </w:rPr>
+        <w:t xml:space="preserve"> פלוס המיקןם הזחה.</w:t>
+      </w:r>
+    </w:p>
+    <w:p>
+      <w:pPr>
+        <w:pStyle w:val="ListParagraph"/>
+        <w:numPr>
+          <w:ilvl w:val="0"/>
+          <w:numId w:val="1"/>
+        </w:numPr>
+      </w:pPr>
+      <w:r>
+        <w:t>R2Originals</w:t>
+      </w:r>
+      <w:r>
+        <w:rPr>
+          <w:rFonts w:hint="cs"/>
+          <w:rtl/>
+        </w:rPr>
+        <w:t xml:space="preserve"> </w:t>
+      </w:r>
+      <w:r>
+        <w:rPr>
+          <w:rtl/>
+        </w:rPr>
+        <w:t>–</w:t>
+      </w:r>
+      <w:r>
+        <w:rPr>
+          <w:rFonts w:hint="cs"/>
+          <w:rtl/>
+        </w:rPr>
+        <w:t xml:space="preserve"> בדומה ל -</w:t>
+      </w:r>
+      <w:r>
+        <w:t xml:space="preserve"> R1Originals</w:t>
+      </w:r>
+      <w:r>
+        <w:rPr>
+          <w:rFonts w:hint="cs"/>
+          <w:rtl/>
+        </w:rPr>
+        <w:t>.</w:t>
+      </w:r>
+      <w:r>
+        <w:t xml:space="preserve"> </w:t>
+      </w:r>
+    </w:p>
+    <w:p>
+      <w:pPr>
+        <w:rPr>
+          <w:rtl/>
+        </w:rPr>
+      </w:pPr>
+    </w:p>
+    <w:p>
+      <w:pPr>
+        <w:rPr>
+          <w:rtl/>
+        </w:rPr>
+      </w:pPr>
+      <w:r>
+        <w:rPr>
+          <w:rFonts w:hint="cs"/>
+          <w:u w:val="single"/>
+          <w:rtl/>
+        </w:rPr>
+        <w:t>ממשק המערכת</w:t>
+      </w:r>
+      <w:r>
+        <w:rPr>
+          <w:u w:val="single"/>
+        </w:rPr>
+        <w:t>(gui)</w:t>
+      </w:r>
+      <w:r>
+        <w:rPr>
+          <w:rFonts w:hint="cs"/>
+          <w:u w:val="single"/>
+          <w:rtl/>
+        </w:rPr>
+        <w:t>:</w:t>
+      </w:r>
+    </w:p>
+    <w:p>
+      <w:pPr>
+        <w:rPr>
+          <w:rFonts w:hint="cs"/>
+          <w:rtl/>
+        </w:rPr>
+      </w:pPr>
+      <w:r>
+        <w:rPr>
+          <w:rFonts w:hint="cs"/>
+          <w:rtl/>
+        </w:rPr>
+        <w:t>ממשק המערכת הינו כולל רכיבים רבים.</w:t>
+      </w:r>
+    </w:p>
+    <w:p>
+      <w:pPr>
+        <w:rPr>
+          <w:rFonts w:hint="cs"/>
+          <w:rtl/>
+        </w:rPr>
+      </w:pPr>
+      <w:r>
+        <w:rPr>
+          <w:rFonts w:hint="cs"/>
+          <w:rtl/>
+        </w:rPr>
+        <w:t>הממשק נראה ככה כאשר המערכת נפתחת ולאחר מכן מתווספים לו רכיבים נוספים בהתאם.</w:t>
+      </w:r>
+    </w:p>
+    <w:p>
+      <w:pPr>
+        <w:rPr>
+          <w:rFonts w:hint="cs"/>
+          <w:rtl/>
+        </w:rPr>
+      </w:pPr>
+    </w:p>
+    <w:p>
+      <w:pPr>
+        <w:rPr>
+          <w:rtl/>
+        </w:rPr>
+      </w:pPr>
+      <w:r>
+        <w:rPr>
+          <w:noProof/>
+        </w:rPr>
+        <w:drawing>
+          <wp:inline distT="0" distB="0" distL="0" distR="0" wp14:anchorId="68AB6282" wp14:editId="3174F645">
+            <wp:extent cx="5274310" cy="2861310"/>
+            <wp:effectExtent l="0" t="0" r="2540" b="0"/>
+            <wp:docPr id="3" name="Picture 3"/>
+            <wp:cNvGraphicFramePr>
+              <a:graphicFrameLocks xmlns:a="http://schemas.openxmlformats.org/drawingml/2006/main" noChangeAspect="1"/>
+            </wp:cNvGraphicFramePr>
+            <a:graphic xmlns:a="http://schemas.openxmlformats.org/drawingml/2006/main">
+              <a:graphicData uri="http://schemas.openxmlformats.org/drawingml/2006/picture">
+                <pic:pic xmlns:pic="http://schemas.openxmlformats.org/drawingml/2006/picture">
+                  <pic:nvPicPr>
+                    <pic:cNvPr id="1" name=""/>
+                    <pic:cNvPicPr/>
+                  </pic:nvPicPr>
+                  <pic:blipFill>
+                    <a:blip r:embed="rId11"/>
+                    <a:stretch>
+                      <a:fillRect/>
+                    </a:stretch>
+                  </pic:blipFill>
+                  <pic:spPr>
+                    <a:xfrm>
+                      <a:off x="0" y="0"/>
+                      <a:ext cx="5274310" cy="2861310"/>
+                    </a:xfrm>
+                    <a:prstGeom prst="rect">
+                      <a:avLst/>
+                    </a:prstGeom>
+                  </pic:spPr>
+                </pic:pic>
+              </a:graphicData>
+            </a:graphic>
+          </wp:inline>
+        </w:drawing>
+      </w:r>
+    </w:p>
+    <w:p>
+      <w:pPr>
+        <w:rPr>
+          <w:rtl/>
+        </w:rPr>
+      </w:pPr>
+    </w:p>
+    <w:p>
+      <w:pPr>
+        <w:rPr>
+          <w:rtl/>
+        </w:rPr>
+      </w:pPr>
+      <w:r>
+        <w:rPr>
+          <w:rFonts w:hint="cs"/>
+          <w:rtl/>
+        </w:rPr>
+        <w:t>על מנת לפתוח את תיקיית הפרוטוקלים בשביל לבחור בפרוטוקול כלשהו יש ללחוץ על כפתור החיפוש :</w:t>
+      </w:r>
+    </w:p>
+    <w:p>
+      <w:pPr>
+        <w:rPr>
+          <w:rtl/>
+        </w:rPr>
+      </w:pPr>
+      <w:r>
+        <w:rPr>
+          <w:noProof/>
+        </w:rPr>
+        <w:lastRenderedPageBreak/>
+        <w:drawing>
+          <wp:inline distT="0" distB="0" distL="0" distR="0" wp14:anchorId="648CE6C1" wp14:editId="1FF02F39">
+            <wp:extent cx="3819525" cy="666750"/>
+            <wp:effectExtent l="0" t="0" r="9525" b="0"/>
+            <wp:docPr id="4" name="Picture 4"/>
+            <wp:cNvGraphicFramePr>
+              <a:graphicFrameLocks xmlns:a="http://schemas.openxmlformats.org/drawingml/2006/main" noChangeAspect="1"/>
+            </wp:cNvGraphicFramePr>
+            <a:graphic xmlns:a="http://schemas.openxmlformats.org/drawingml/2006/main">
+              <a:graphicData uri="http://schemas.openxmlformats.org/drawingml/2006/picture">
+                <pic:pic xmlns:pic="http://schemas.openxmlformats.org/drawingml/2006/picture">
+                  <pic:nvPicPr>
+                    <pic:cNvPr id="1" name=""/>
+                    <pic:cNvPicPr/>
+                  </pic:nvPicPr>
+                  <pic:blipFill>
+                    <a:blip r:embed="rId12"/>
+                    <a:stretch>
+                      <a:fillRect/>
+                    </a:stretch>
+                  </pic:blipFill>
+                  <pic:spPr>
+                    <a:xfrm>
+                      <a:off x="0" y="0"/>
+                      <a:ext cx="3819525" cy="666750"/>
+                    </a:xfrm>
+                    <a:prstGeom prst="rect">
+                      <a:avLst/>
+                    </a:prstGeom>
+                  </pic:spPr>
+                </pic:pic>
+              </a:graphicData>
+            </a:graphic>
+          </wp:inline>
+        </w:drawing>
+      </w:r>
+    </w:p>
+    <w:p>
+      <w:pPr>
+        <w:rPr>
+          <w:rtl/>
+        </w:rPr>
+      </w:pPr>
+    </w:p>
+    <w:p>
+      <w:pPr>
+        <w:rPr>
+          <w:rtl/>
+        </w:rPr>
+      </w:pPr>
+      <w:r>
+        <w:rPr>
+          <w:rFonts w:hint="cs"/>
+          <w:rtl/>
+        </w:rPr>
+        <w:t xml:space="preserve">לאחר מכן נפתחת תיקיית חיפוש ויש לנוע לתיקייה המאתאימה ולבחור בתיקייה המכילה את קובץ </w:t>
+      </w:r>
+      <w:r>
+        <w:t>excel</w:t>
+      </w:r>
+      <w:r>
+        <w:rPr>
+          <w:rFonts w:hint="cs"/>
+          <w:rtl/>
+        </w:rPr>
+        <w:t xml:space="preserve"> המתאים ע"פ התיבה שמכילה את כל הקבצים בתיקייה שבחרתם :</w:t>
+      </w:r>
+    </w:p>
+    <w:p>
+      <w:pPr>
+        <w:rPr>
+          <w:rtl/>
+        </w:rPr>
+      </w:pPr>
+      <w:r>
+        <w:rPr>
+          <w:noProof/>
+        </w:rPr>
+        <w:drawing>
+          <wp:inline distT="0" distB="0" distL="0" distR="0" wp14:anchorId="2DA943E1" wp14:editId="1395B9EB">
+            <wp:extent cx="1962150" cy="504825"/>
+            <wp:effectExtent l="0" t="0" r="0" b="9525"/>
+            <wp:docPr id="5" name="Picture 5"/>
+            <wp:cNvGraphicFramePr>
+              <a:graphicFrameLocks xmlns:a="http://schemas.openxmlformats.org/drawingml/2006/main" noChangeAspect="1"/>
+            </wp:cNvGraphicFramePr>
+            <a:graphic xmlns:a="http://schemas.openxmlformats.org/drawingml/2006/main">
+              <a:graphicData uri="http://schemas.openxmlformats.org/drawingml/2006/picture">
+                <pic:pic xmlns:pic="http://schemas.openxmlformats.org/drawingml/2006/picture">
+                  <pic:nvPicPr>
+                    <pic:cNvPr id="1" name=""/>
+                    <pic:cNvPicPr/>
+                  </pic:nvPicPr>
+                  <pic:blipFill>
+                    <a:blip r:embed="rId13"/>
+                    <a:stretch>
+                      <a:fillRect/>
+                    </a:stretch>
+                  </pic:blipFill>
+                  <pic:spPr>
+                    <a:xfrm>
+                      <a:off x="0" y="0"/>
+                      <a:ext cx="1962150" cy="504825"/>
+                    </a:xfrm>
+                    <a:prstGeom prst="rect">
+                      <a:avLst/>
+                    </a:prstGeom>
+                  </pic:spPr>
+                </pic:pic>
+              </a:graphicData>
+            </a:graphic>
+          </wp:inline>
+        </w:drawing>
+      </w:r>
+    </w:p>
+    <w:p>
+      <w:pPr>
+        <w:rPr>
+          <w:rtl/>
+        </w:rPr>
+      </w:pPr>
+    </w:p>
+    <w:p>
+      <w:pPr>
+        <w:rPr>
+          <w:rtl/>
+        </w:rPr>
+      </w:pPr>
+      <w:r>
+        <w:rPr>
+          <w:rFonts w:hint="cs"/>
+          <w:rtl/>
+        </w:rPr>
+        <w:t xml:space="preserve">במידה וכל הפרמטרים היו ראויים ועברו את בדיקות התקינות של המערכת הם יועלו למערכת ויווצר הרכיב הבא המוכל בפאנל </w:t>
+      </w:r>
+      <w:r>
+        <w:t>Parameters</w:t>
+      </w:r>
+      <w:r>
+        <w:rPr>
+          <w:rFonts w:hint="cs"/>
+          <w:rtl/>
+        </w:rPr>
+        <w:t>:</w:t>
+      </w:r>
+    </w:p>
+    <w:p>
+      <w:pPr>
+        <w:rPr>
+          <w:rFonts w:hint="cs"/>
+          <w:b/>
+          <w:bCs/>
+          <w:u w:val="single"/>
+          <w:rtl/>
+        </w:rPr>
+      </w:pPr>
+      <w:r>
+        <w:rPr>
+          <w:b/>
+          <w:bCs/>
+          <w:u w:val="single"/>
+        </w:rPr>
+        <w:t>Parameters Panel</w:t>
+      </w:r>
+      <w:r>
+        <w:rPr>
+          <w:rFonts w:hint="cs"/>
+          <w:b/>
+          <w:bCs/>
+          <w:u w:val="single"/>
+          <w:rtl/>
+        </w:rPr>
+        <w:t>:</w:t>
+      </w:r>
+    </w:p>
+    <w:p>
+      <w:pPr>
+        <w:rPr>
+          <w:rtl/>
+        </w:rPr>
+      </w:pPr>
+      <w:r>
+        <w:rPr>
+          <w:noProof/>
+        </w:rPr>
+        <w:drawing>
+          <wp:inline distT="0" distB="0" distL="0" distR="0" wp14:anchorId="2BA246C9" wp14:editId="518EE380">
+            <wp:extent cx="5274310" cy="3580130"/>
+            <wp:effectExtent l="0" t="0" r="2540" b="1270"/>
+            <wp:docPr id="6" name="Picture 6"/>
+            <wp:cNvGraphicFramePr>
+              <a:graphicFrameLocks xmlns:a="http://schemas.openxmlformats.org/drawingml/2006/main" noChangeAspect="1"/>
+            </wp:cNvGraphicFramePr>
+            <a:graphic xmlns:a="http://schemas.openxmlformats.org/drawingml/2006/main">
+              <a:graphicData uri="http://schemas.openxmlformats.org/drawingml/2006/picture">
+                <pic:pic xmlns:pic="http://schemas.openxmlformats.org/drawingml/2006/picture">
+                  <pic:nvPicPr>
+                    <pic:cNvPr id="1" name=""/>
+                    <pic:cNvPicPr/>
+                  </pic:nvPicPr>
+                  <pic:blipFill>
+                    <a:blip r:embed="rId14"/>
+                    <a:stretch>
+                      <a:fillRect/>
+                    </a:stretch>
+                  </pic:blipFill>
+                  <pic:spPr>
+                    <a:xfrm>
+                      <a:off x="0" y="0"/>
+                      <a:ext cx="5274310" cy="3580130"/>
+                    </a:xfrm>
+                    <a:prstGeom prst="rect">
+                      <a:avLst/>
+                    </a:prstGeom>
+                  </pic:spPr>
+                </pic:pic>
+              </a:graphicData>
+            </a:graphic>
+          </wp:inline>
+        </w:drawing>
+      </w:r>
+    </w:p>
+    <w:p>
+      <w:pPr>
+        <w:rPr>
+          <w:rtl/>
+        </w:rPr>
+      </w:pPr>
+    </w:p>
+    <w:p>
+      <w:r>
+        <w:rPr>
+          <w:rFonts w:hint="cs"/>
+          <w:rtl/>
+        </w:rPr>
+        <w:t>בפאנל זה מופיעה טבלה של כל פרמטר (שורה לכל פרמטר) וכמה מאפיינים שלו</w:t>
+      </w:r>
+      <w:r>
+        <w:t>:</w:t>
+      </w:r>
+    </w:p>
+    <w:p>
+      <w:pPr>
+        <w:pStyle w:val="ListParagraph"/>
+        <w:numPr>
+          <w:ilvl w:val="0"/>
+          <w:numId w:val="1"/>
+        </w:numPr>
+        <w:rPr>
+          <w:rFonts w:hint="cs"/>
+        </w:rPr>
+      </w:pPr>
+      <w:r>
+        <w:rPr>
+          <w:rFonts w:hint="cs"/>
+        </w:rPr>
+        <w:t>S</w:t>
+      </w:r>
+      <w:r>
+        <w:t>tatus</w:t>
+      </w:r>
+      <w:r>
+        <w:rPr>
+          <w:rFonts w:hint="cs"/>
+          <w:rtl/>
+        </w:rPr>
+        <w:t xml:space="preserve"> </w:t>
+      </w:r>
+      <w:r>
+        <w:rPr>
+          <w:rtl/>
+        </w:rPr>
+        <w:t>–</w:t>
+      </w:r>
+      <w:r>
+        <w:rPr>
+          <w:rFonts w:hint="cs"/>
+          <w:rtl/>
+        </w:rPr>
+        <w:t xml:space="preserve"> מצב הפרמטר.</w:t>
+      </w:r>
+    </w:p>
+    <w:p>
+      <w:pPr>
+        <w:pStyle w:val="ListParagraph"/>
+        <w:rPr>
+          <w:rtl/>
+        </w:rPr>
+      </w:pPr>
+      <w:r>
+        <w:rPr>
+          <w:rFonts w:hint="cs"/>
+          <w:rtl/>
+        </w:rPr>
+        <w:t>הוא אחד מהבאים:</w:t>
+      </w:r>
+    </w:p>
+    <w:p>
+      <w:pPr>
+        <w:pStyle w:val="ListParagraph"/>
+        <w:numPr>
+          <w:ilvl w:val="0"/>
+          <w:numId w:val="2"/>
+        </w:numPr>
+      </w:pPr>
+      <w:r>
+        <w:t>Static</w:t>
+      </w:r>
+      <w:r>
+        <w:rPr>
+          <w:rFonts w:hint="cs"/>
+          <w:rtl/>
+        </w:rPr>
+        <w:t xml:space="preserve"> </w:t>
+      </w:r>
+      <w:r>
+        <w:rPr>
+          <w:rtl/>
+        </w:rPr>
+        <w:t>–</w:t>
+      </w:r>
+      <w:r>
+        <w:rPr>
+          <w:rFonts w:hint="cs"/>
+          <w:rtl/>
+        </w:rPr>
+        <w:t xml:space="preserve"> במידה ובמצב זה ניתן לשנות את השדה המשפיע עליו והוא השדה של </w:t>
+      </w:r>
+      <w:r>
+        <w:t>Parameter</w:t>
+      </w:r>
+      <w:r>
+        <w:rPr>
+          <w:rFonts w:hint="cs"/>
+          <w:rtl/>
+        </w:rPr>
+        <w:t xml:space="preserve"> בלבד. כגון </w:t>
+      </w:r>
+      <w:r>
+        <w:t>AdaptaionAngle</w:t>
+      </w:r>
+      <w:r>
+        <w:rPr>
+          <w:rFonts w:hint="cs"/>
+          <w:rtl/>
+        </w:rPr>
+        <w:t xml:space="preserve"> בדוגמא למעלה.</w:t>
+      </w:r>
+    </w:p>
+    <w:p>
+      <w:pPr>
+        <w:pStyle w:val="ListParagraph"/>
+        <w:ind w:left="1440"/>
+        <w:rPr>
+          <w:rFonts w:hint="cs"/>
+          <w:rtl/>
+        </w:rPr>
+      </w:pPr>
+      <w:r>
+        <w:rPr>
+          <w:rFonts w:hint="cs"/>
+          <w:rtl/>
+        </w:rPr>
+        <w:t>רק הוא בר שינוי והוא מצביע על ערך המשתנה לאורך כל הניסוי.</w:t>
+      </w:r>
+    </w:p>
+    <w:p>
+      <w:pPr>
+        <w:pStyle w:val="ListParagraph"/>
+        <w:numPr>
+          <w:ilvl w:val="0"/>
+          <w:numId w:val="2"/>
+        </w:numPr>
+        <w:rPr>
+          <w:rFonts w:hint="cs"/>
+        </w:rPr>
+      </w:pPr>
+      <w:r>
+        <w:t>Varying</w:t>
+      </w:r>
+      <w:r>
+        <w:rPr>
+          <w:rFonts w:hint="cs"/>
+          <w:rtl/>
+        </w:rPr>
+        <w:t xml:space="preserve"> </w:t>
+      </w:r>
+      <w:r>
+        <w:rPr>
+          <w:rtl/>
+        </w:rPr>
+        <w:t>–</w:t>
+      </w:r>
+      <w:r>
+        <w:rPr>
+          <w:rFonts w:hint="cs"/>
+          <w:rtl/>
+        </w:rPr>
+        <w:t xml:space="preserve"> במידה ורוצים לחזור על הניסויים עם קומבינציה שונה של ערכים עבור משתנה כלשהו(למשל </w:t>
+      </w:r>
+      <w:r>
+        <w:t>HeadingDirection</w:t>
+      </w:r>
+      <w:r>
+        <w:rPr>
+          <w:rFonts w:hint="cs"/>
+          <w:rtl/>
+        </w:rPr>
+        <w:t xml:space="preserve"> כפי שבדוגמא למעלה).</w:t>
+      </w:r>
+    </w:p>
+    <w:p>
+      <w:pPr>
+        <w:pStyle w:val="ListParagraph"/>
+        <w:ind w:left="1440"/>
+        <w:rPr>
+          <w:rtl/>
+        </w:rPr>
+      </w:pPr>
+      <w:r>
+        <w:rPr>
+          <w:rFonts w:hint="cs"/>
+          <w:rtl/>
+        </w:rPr>
+        <w:t>השדות שניתן להשפיע עליהן במקרה הזה הן רק שדות אלו בלבד:</w:t>
+      </w:r>
+    </w:p>
+    <w:p>
+      <w:pPr>
+        <w:pStyle w:val="ListParagraph"/>
+        <w:numPr>
+          <w:ilvl w:val="1"/>
+          <w:numId w:val="2"/>
+        </w:numPr>
+        <w:rPr>
+          <w:rFonts w:hint="cs"/>
+        </w:rPr>
+      </w:pPr>
+      <w:r>
+        <w:lastRenderedPageBreak/>
+        <w:t>Low Bound</w:t>
+      </w:r>
+      <w:r>
+        <w:rPr>
+          <w:rFonts w:hint="cs"/>
+          <w:rtl/>
+        </w:rPr>
+        <w:t xml:space="preserve"> </w:t>
+      </w:r>
+      <w:r>
+        <w:rPr>
+          <w:rtl/>
+        </w:rPr>
+        <w:t>–</w:t>
+      </w:r>
+      <w:r>
+        <w:rPr>
+          <w:rFonts w:hint="cs"/>
+          <w:rtl/>
+        </w:rPr>
+        <w:t xml:space="preserve"> ערכו של הפרמטר בגבולו התחתון.</w:t>
+      </w:r>
+    </w:p>
+    <w:p>
+      <w:pPr>
+        <w:pStyle w:val="ListParagraph"/>
+        <w:numPr>
+          <w:ilvl w:val="1"/>
+          <w:numId w:val="2"/>
+        </w:numPr>
+        <w:rPr>
+          <w:rFonts w:hint="cs"/>
+        </w:rPr>
+      </w:pPr>
+      <w:r>
+        <w:t>HighBound</w:t>
+      </w:r>
+      <w:r>
+        <w:rPr>
+          <w:rFonts w:hint="cs"/>
+          <w:rtl/>
+        </w:rPr>
+        <w:t>- ערכו של הפרמטר בגבולו העליון.</w:t>
+      </w:r>
+    </w:p>
+    <w:p>
+      <w:pPr>
+        <w:pStyle w:val="ListParagraph"/>
+        <w:numPr>
+          <w:ilvl w:val="1"/>
+          <w:numId w:val="2"/>
+        </w:numPr>
+        <w:rPr>
+          <w:rFonts w:hint="cs"/>
+        </w:rPr>
+      </w:pPr>
+      <w:r>
+        <w:t>Increment</w:t>
+      </w:r>
+      <w:r>
+        <w:rPr>
+          <w:rFonts w:hint="cs"/>
+          <w:rtl/>
+        </w:rPr>
+        <w:t>- הקפיצות של הפרמטר מהגבול התחתון לעליון.</w:t>
+      </w:r>
+    </w:p>
+    <w:p>
+      <w:pPr>
+        <w:ind w:left="1440"/>
+        <w:rPr>
+          <w:rtl/>
+        </w:rPr>
+      </w:pPr>
+      <w:r>
+        <w:rPr>
+          <w:rFonts w:hint="cs"/>
+          <w:rtl/>
+        </w:rPr>
+        <w:t xml:space="preserve">למשל, בדוגמא למעלה הפרמטר של </w:t>
+      </w:r>
+      <w:r>
+        <w:t>HeadingDirection</w:t>
+      </w:r>
+      <w:r>
+        <w:rPr>
+          <w:rFonts w:hint="cs"/>
+          <w:rtl/>
+        </w:rPr>
+        <w:t xml:space="preserve"> ייקפף בכל קובינציה אפשרית של </w:t>
+      </w:r>
+      <w:r>
+        <w:t>-45,-30,-15,0,15,30,45</w:t>
+      </w:r>
+      <w:r>
+        <w:rPr>
+          <w:rFonts w:hint="cs"/>
+          <w:rtl/>
+        </w:rPr>
+        <w:t>.</w:t>
+      </w:r>
+    </w:p>
+    <w:p>
+      <w:pPr>
+        <w:pStyle w:val="ListParagraph"/>
+        <w:numPr>
+          <w:ilvl w:val="0"/>
+          <w:numId w:val="2"/>
+        </w:numPr>
+        <w:rPr>
+          <w:rFonts w:hint="cs"/>
+        </w:rPr>
+      </w:pPr>
+      <w:r>
+        <w:t>AcrossStair</w:t>
+      </w:r>
+      <w:r>
+        <w:rPr>
+          <w:rFonts w:hint="cs"/>
+          <w:rtl/>
+        </w:rPr>
+        <w:t xml:space="preserve"> </w:t>
+      </w:r>
+      <w:r>
+        <w:rPr>
+          <w:rtl/>
+        </w:rPr>
+        <w:t>–</w:t>
+      </w:r>
+      <w:r>
+        <w:rPr>
+          <w:rFonts w:hint="cs"/>
+          <w:rtl/>
+        </w:rPr>
+        <w:t xml:space="preserve"> כרגע לא בשימוש.</w:t>
+      </w:r>
+    </w:p>
+    <w:p>
+      <w:pPr>
+        <w:pStyle w:val="ListParagraph"/>
+        <w:numPr>
+          <w:ilvl w:val="0"/>
+          <w:numId w:val="2"/>
+        </w:numPr>
+        <w:rPr>
+          <w:rFonts w:hint="cs"/>
+        </w:rPr>
+      </w:pPr>
+      <w:r>
+        <w:t>WithinStair</w:t>
+      </w:r>
+      <w:r>
+        <w:rPr>
+          <w:rFonts w:hint="cs"/>
+          <w:rtl/>
+        </w:rPr>
+        <w:t xml:space="preserve"> </w:t>
+      </w:r>
+      <w:r>
+        <w:rPr>
+          <w:rtl/>
+        </w:rPr>
+        <w:t>–</w:t>
+      </w:r>
+      <w:r>
+        <w:rPr>
+          <w:rFonts w:hint="cs"/>
+          <w:rtl/>
+        </w:rPr>
+        <w:t xml:space="preserve"> כרגע לא בשימוש.</w:t>
+      </w:r>
+    </w:p>
+    <w:p>
+      <w:pPr>
+        <w:pStyle w:val="ListParagraph"/>
+        <w:numPr>
+          <w:ilvl w:val="0"/>
+          <w:numId w:val="2"/>
+        </w:numPr>
+      </w:pPr>
+      <w:r>
+        <w:t>Random</w:t>
+      </w:r>
+      <w:r>
+        <w:rPr>
+          <w:rFonts w:hint="cs"/>
+          <w:rtl/>
+        </w:rPr>
+        <w:t xml:space="preserve"> </w:t>
+      </w:r>
+      <w:r>
+        <w:rPr>
+          <w:rtl/>
+        </w:rPr>
+        <w:t>–</w:t>
+      </w:r>
+      <w:r>
+        <w:rPr>
+          <w:rFonts w:hint="cs"/>
+          <w:rtl/>
+        </w:rPr>
+        <w:t xml:space="preserve"> במידה ובוחרים במצב זה עבור פרמטר ניתן להשפיע על כך שבכל שלב בניסוי הפרמטר נבחר באופו אקראי שמתפלג יוניפורמית בין ערכי </w:t>
+      </w:r>
+      <w:r>
+        <w:t>LowBound</w:t>
+      </w:r>
+      <w:r>
+        <w:rPr>
+          <w:rFonts w:hint="cs"/>
+          <w:rtl/>
+        </w:rPr>
+        <w:t xml:space="preserve"> ל</w:t>
+      </w:r>
+      <w:r>
+        <w:t xml:space="preserve">HighBound - </w:t>
+      </w:r>
+      <w:r>
+        <w:rPr>
+          <w:rFonts w:hint="cs"/>
+          <w:rtl/>
+        </w:rPr>
+        <w:t>.</w:t>
+      </w:r>
+    </w:p>
+    <w:p>
+      <w:pPr>
+        <w:pStyle w:val="ListParagraph"/>
+        <w:ind w:left="1440"/>
+        <w:rPr>
+          <w:rtl/>
+        </w:rPr>
+      </w:pPr>
+      <w:r>
+        <w:rPr>
+          <w:rFonts w:hint="cs"/>
+          <w:rtl/>
+        </w:rPr>
+        <w:t xml:space="preserve">כלומר הפרמטר מפולג </w:t>
+      </w:r>
+      <w:r>
+        <w:t>Uniform(LowBound , HighBound)</w:t>
+      </w:r>
+      <w:r>
+        <w:rPr>
+          <w:rFonts w:hint="cs"/>
+          <w:rtl/>
+        </w:rPr>
+        <w:t>.</w:t>
+      </w:r>
+    </w:p>
+    <w:p>
+      <w:pPr>
+        <w:pStyle w:val="ListParagraph"/>
+        <w:numPr>
+          <w:ilvl w:val="0"/>
+          <w:numId w:val="1"/>
+        </w:numPr>
+      </w:pPr>
+      <w:r>
+        <w:rPr>
+          <w:rFonts w:hint="cs"/>
+          <w:rtl/>
+        </w:rPr>
+        <w:t xml:space="preserve">כל שאר השדות של </w:t>
+      </w:r>
+      <w:r>
+        <w:t>LowBound , HighBound , Increment , Parameter</w:t>
+      </w:r>
+      <w:r>
+        <w:rPr>
+          <w:rFonts w:hint="cs"/>
+          <w:rtl/>
+        </w:rPr>
+        <w:t>:</w:t>
+      </w:r>
+    </w:p>
+    <w:p>
+      <w:pPr>
+        <w:pStyle w:val="ListParagraph"/>
+        <w:rPr>
+          <w:rtl/>
+        </w:rPr>
+      </w:pPr>
+      <w:r>
+        <w:rPr>
+          <w:rFonts w:hint="cs"/>
+          <w:rtl/>
+        </w:rPr>
+        <w:t xml:space="preserve">מקבלים </w:t>
+      </w:r>
+      <w:r>
+        <w:t>Inputs</w:t>
+      </w:r>
+      <w:r>
+        <w:rPr>
+          <w:rFonts w:hint="cs"/>
+          <w:rtl/>
+        </w:rPr>
+        <w:t xml:space="preserve"> באופן הבא בלבד:</w:t>
+      </w:r>
+    </w:p>
+    <w:p>
+      <w:pPr>
+        <w:pStyle w:val="ListParagraph"/>
+        <w:numPr>
+          <w:ilvl w:val="0"/>
+          <w:numId w:val="3"/>
+        </w:numPr>
+        <w:rPr>
+          <w:rFonts w:hint="cs"/>
+        </w:rPr>
+      </w:pPr>
+      <w:r>
+        <w:t>[x1][x2]</w:t>
+      </w:r>
+      <w:r>
+        <w:rPr>
+          <w:rFonts w:hint="cs"/>
+          <w:rtl/>
+        </w:rPr>
+        <w:t xml:space="preserve"> </w:t>
+      </w:r>
+      <w:r>
+        <w:rPr>
+          <w:rtl/>
+        </w:rPr>
+        <w:t>–</w:t>
+      </w:r>
+      <w:r>
+        <w:rPr>
+          <w:rFonts w:hint="cs"/>
+          <w:rtl/>
+        </w:rPr>
+        <w:t xml:space="preserve"> במידה ורוצים לתת ערכים גם לרובוט 1 וגם לרובוט 2.</w:t>
+      </w:r>
+    </w:p>
+    <w:p>
+      <w:pPr>
+        <w:pStyle w:val="ListParagraph"/>
+        <w:numPr>
+          <w:ilvl w:val="0"/>
+          <w:numId w:val="3"/>
+        </w:numPr>
+        <w:rPr>
+          <w:rFonts w:hint="cs"/>
+        </w:rPr>
+      </w:pPr>
+      <w:r>
+        <w:t>x1</w:t>
+      </w:r>
+      <w:r>
+        <w:rPr>
+          <w:rFonts w:hint="cs"/>
+          <w:rtl/>
+        </w:rPr>
+        <w:t xml:space="preserve"> </w:t>
+      </w:r>
+      <w:r>
+        <w:rPr>
+          <w:rtl/>
+        </w:rPr>
+        <w:t>–</w:t>
+      </w:r>
+      <w:r>
+        <w:rPr>
+          <w:rFonts w:hint="cs"/>
+          <w:rtl/>
+        </w:rPr>
+        <w:t xml:space="preserve"> במידה ורוצים לתת רק ערכים לרובוט 1.</w:t>
+      </w:r>
+    </w:p>
+    <w:p>
+      <w:pPr>
+        <w:pStyle w:val="ListParagraph"/>
+        <w:numPr>
+          <w:ilvl w:val="0"/>
+          <w:numId w:val="3"/>
+        </w:numPr>
+        <w:rPr>
+          <w:rFonts w:hint="cs"/>
+        </w:rPr>
+      </w:pPr>
+      <w:r>
+        <w:rPr>
+          <w:rFonts w:hint="cs"/>
+          <w:rtl/>
+        </w:rPr>
+        <w:t>יש לשים לב כי אם מדובר בפרמטר שחייב ששני הרובוטים יקבלו אותו יש לתת אותו לשניהם.</w:t>
+      </w:r>
+    </w:p>
+    <w:p>
+      <w:pPr>
+        <w:pStyle w:val="ListParagraph"/>
+        <w:numPr>
+          <w:ilvl w:val="0"/>
+          <w:numId w:val="3"/>
+        </w:numPr>
+        <w:rPr>
+          <w:rFonts w:hint="cs"/>
+        </w:rPr>
+      </w:pPr>
+      <w:r>
+        <w:rPr>
+          <w:rFonts w:hint="cs"/>
+          <w:rtl/>
+        </w:rPr>
+        <w:t>לא ניתן לער</w:t>
+      </w:r>
+      <w:r>
+        <w:rPr>
+          <w:rFonts w:hint="cs"/>
+          <w:rtl/>
+        </w:rPr>
+        <w:t xml:space="preserve">בב באותו שורה את שני סוגי הקלט של </w:t>
+      </w:r>
+      <w:r>
+        <w:t>x1</w:t>
+      </w:r>
+      <w:r>
+        <w:rPr>
+          <w:rFonts w:hint="cs"/>
+          <w:rtl/>
+        </w:rPr>
+        <w:t xml:space="preserve"> או </w:t>
+      </w:r>
+      <w:r>
+        <w:t>[x1][x2]</w:t>
+      </w:r>
+      <w:r>
+        <w:rPr>
+          <w:rFonts w:hint="cs"/>
+          <w:rtl/>
+        </w:rPr>
+        <w:t>.</w:t>
+      </w:r>
+    </w:p>
+    <w:p>
+      <w:pPr>
+        <w:pStyle w:val="ListParagraph"/>
+        <w:numPr>
+          <w:ilvl w:val="0"/>
+          <w:numId w:val="3"/>
+        </w:numPr>
+        <w:rPr>
+          <w:rFonts w:hint="cs"/>
+        </w:rPr>
+      </w:pPr>
+      <w:r>
+        <w:rPr>
+          <w:rFonts w:hint="cs"/>
+          <w:rtl/>
+        </w:rPr>
+        <w:t xml:space="preserve">בעיקרון פרמטרים שלא קשורים לרובוט </w:t>
+      </w:r>
+      <w:r>
+        <w:rPr>
+          <w:rFonts w:hint="cs"/>
+          <w:rtl/>
+        </w:rPr>
+        <w:t xml:space="preserve">הם אלו שיקבלו את </w:t>
+      </w:r>
+      <w:r>
+        <w:t>x1</w:t>
+      </w:r>
+      <w:r>
+        <w:rPr>
+          <w:rFonts w:hint="cs"/>
+          <w:rtl/>
+        </w:rPr>
+        <w:t>.</w:t>
+      </w:r>
+    </w:p>
+    <w:p>
+      <w:pPr>
+        <w:pStyle w:val="ListParagraph"/>
+        <w:ind w:left="1080"/>
+        <w:rPr>
+          <w:rFonts w:hint="cs"/>
+          <w:rtl/>
+        </w:rPr>
+      </w:pPr>
+      <w:r>
+        <w:rPr>
+          <w:rFonts w:hint="cs"/>
+          <w:rtl/>
+        </w:rPr>
+        <w:t xml:space="preserve">ואילו פרמטרים שקשורים לרובוטים יקבלו </w:t>
+      </w:r>
+      <w:r>
+        <w:t>[x1][x2]</w:t>
+      </w:r>
+      <w:r>
+        <w:rPr>
+          <w:rFonts w:hint="cs"/>
+          <w:rtl/>
+        </w:rPr>
+        <w:t>.</w:t>
+      </w:r>
+    </w:p>
+    <w:p>
+      <w:pPr>
+        <w:rPr>
+          <w:rFonts w:hint="cs"/>
+          <w:rtl/>
+        </w:rPr>
+      </w:pPr>
+      <w:r>
+        <w:rPr>
+          <w:rFonts w:hint="cs"/>
+          <w:rtl/>
+        </w:rPr>
+        <w:t>לאחר העלאת הקובץ כמובן שניתן לשנות את הפרמטרים בהתאם לצורך הניסוי.</w:t>
+      </w:r>
+    </w:p>
+    <w:p>
+      <w:pPr>
+        <w:rPr>
+          <w:rFonts w:hint="cs"/>
+          <w:rtl/>
+        </w:rPr>
+      </w:pPr>
+      <w:r>
+        <w:rPr>
+          <w:rFonts w:hint="cs"/>
+          <w:rtl/>
+        </w:rPr>
+        <w:t>במידה והפרמטרים לא יהיו תקינים בלחיצה על כפתור</w:t>
+      </w:r>
+      <w:r>
+        <w:t xml:space="preserve"> </w:t>
+      </w:r>
+      <w:r>
+        <w:rPr>
+          <w:rFonts w:hint="cs"/>
+          <w:rtl/>
+        </w:rPr>
+        <w:t xml:space="preserve"> </w:t>
+      </w:r>
+      <w:r>
+        <w:t>MakeTrials</w:t>
+      </w:r>
+      <w:r>
+        <w:rPr>
+          <w:rFonts w:hint="cs"/>
+          <w:rtl/>
+        </w:rPr>
+        <w:t xml:space="preserve"> התוכנה תתריע על שגיאה בקלט.</w:t>
+      </w:r>
+    </w:p>
+    <w:p>
+      <w:pPr>
+        <w:rPr>
+          <w:rFonts w:hint="cs"/>
+          <w:rtl/>
+        </w:rPr>
+      </w:pPr>
+      <w:r>
+        <w:rPr>
+          <w:rFonts w:hint="cs"/>
+          <w:rtl/>
+        </w:rPr>
+        <w:t xml:space="preserve">לאחר שכל הפרמטרים מוכנים לניסוי יש ללחוץ על כפתור </w:t>
+      </w:r>
+      <w:r>
+        <w:t>MakeTrials</w:t>
+      </w:r>
+      <w:r>
+        <w:rPr>
+          <w:rFonts w:hint="cs"/>
+          <w:rtl/>
+        </w:rPr>
+        <w:t xml:space="preserve"> שנמצא בתוך פאנל של </w:t>
+      </w:r>
+      <w:r>
+        <w:t>VaryingControl</w:t>
+      </w:r>
+      <w:r>
+        <w:rPr>
+          <w:rFonts w:hint="cs"/>
+          <w:rtl/>
+        </w:rPr>
+        <w:t xml:space="preserve"> כדי ליצור את כל הקומבינציות האפשריות לניסוי.</w:t>
+      </w:r>
+    </w:p>
+    <w:p>
+      <w:pPr>
+        <w:rPr>
+          <w:rFonts w:hint="cs"/>
+          <w:rtl/>
+        </w:rPr>
+      </w:pPr>
+      <w:r>
+        <w:rPr>
+          <w:rFonts w:hint="cs"/>
+          <w:rtl/>
+        </w:rPr>
+        <w:t>כל קומבינציה = שלב סיבוב בניסוי.</w:t>
+      </w:r>
+    </w:p>
+    <w:p>
+      <w:pPr>
+        <w:rPr>
+          <w:rtl/>
+        </w:rPr>
+      </w:pPr>
+      <w:r>
+        <w:rPr>
+          <w:noProof/>
+        </w:rPr>
+        <w:lastRenderedPageBreak/>
+        <w:drawing>
+          <wp:inline distT="0" distB="0" distL="0" distR="0" wp14:anchorId="77906A49" wp14:editId="146DBCFA">
+            <wp:extent cx="3238500" cy="4591050"/>
+            <wp:effectExtent l="0" t="0" r="0" b="0"/>
+            <wp:docPr id="7" name="Picture 7"/>
+            <wp:cNvGraphicFramePr>
+              <a:graphicFrameLocks xmlns:a="http://schemas.openxmlformats.org/drawingml/2006/main" noChangeAspect="1"/>
+            </wp:cNvGraphicFramePr>
+            <a:graphic xmlns:a="http://schemas.openxmlformats.org/drawingml/2006/main">
+              <a:graphicData uri="http://schemas.openxmlformats.org/drawingml/2006/picture">
+                <pic:pic xmlns:pic="http://schemas.openxmlformats.org/drawingml/2006/picture">
+                  <pic:nvPicPr>
+                    <pic:cNvPr id="1" name=""/>
+                    <pic:cNvPicPr/>
+                  </pic:nvPicPr>
+                  <pic:blipFill>
+                    <a:blip r:embed="rId15"/>
+                    <a:stretch>
+                      <a:fillRect/>
+                    </a:stretch>
+                  </pic:blipFill>
+                  <pic:spPr>
+                    <a:xfrm>
+                      <a:off x="0" y="0"/>
+                      <a:ext cx="3238500" cy="4591050"/>
+                    </a:xfrm>
+                    <a:prstGeom prst="rect">
+                      <a:avLst/>
+                    </a:prstGeom>
+                  </pic:spPr>
+                </pic:pic>
+              </a:graphicData>
+            </a:graphic>
+          </wp:inline>
+        </w:drawing>
+      </w:r>
+    </w:p>
+    <w:p>
+      <w:pPr>
+        <w:rPr>
+          <w:rtl/>
+        </w:rPr>
+      </w:pPr>
+    </w:p>
+    <w:p>
+      <w:pPr>
+        <w:rPr>
+          <w:rFonts w:hint="cs"/>
+          <w:rtl/>
+        </w:rPr>
+      </w:pPr>
+      <w:r>
+        <w:rPr>
+          <w:rFonts w:hint="cs"/>
+          <w:rtl/>
+        </w:rPr>
+        <w:t>לאחר הלחיצה יופיעו בתיבה שלידו כל השלבי ניסוי שיארעו במהלך הניסוי כולו.</w:t>
+      </w:r>
+    </w:p>
+    <w:p>
+      <w:pPr>
+        <w:rPr>
+          <w:rFonts w:hint="cs"/>
+          <w:rtl/>
+        </w:rPr>
+      </w:pPr>
+      <w:r>
+        <w:rPr>
+          <w:rFonts w:hint="cs"/>
+          <w:rtl/>
+        </w:rPr>
+        <w:t xml:space="preserve">לדוגמא עבור בחירת פרמטרים של </w:t>
+      </w:r>
+      <w:r>
+        <w:t>HeadingDirection</w:t>
+      </w:r>
+      <w:r>
+        <w:rPr>
+          <w:rFonts w:hint="cs"/>
+          <w:rtl/>
+        </w:rPr>
+        <w:t xml:space="preserve"> ושל </w:t>
+      </w:r>
+      <w:r>
+        <w:t>Duration</w:t>
+      </w:r>
+      <w:r>
+        <w:rPr>
+          <w:rFonts w:hint="cs"/>
+          <w:rtl/>
+        </w:rPr>
+        <w:t xml:space="preserve"> כסטטוס של </w:t>
+      </w:r>
+      <w:r>
+        <w:t>varying</w:t>
+      </w:r>
+      <w:r>
+        <w:rPr>
+          <w:rFonts w:hint="cs"/>
+          <w:rtl/>
+        </w:rPr>
+        <w:t xml:space="preserve"> עם הקפיצות כלמטה בתמונה ועם החסמים כלמטה בתמונה:</w:t>
+      </w:r>
+    </w:p>
+    <w:p>
+      <w:pPr>
+        <w:rPr>
+          <w:rtl/>
+        </w:rPr>
+      </w:pPr>
+      <w:r>
+        <w:rPr>
+          <w:noProof/>
+        </w:rPr>
+        <w:drawing>
+          <wp:inline distT="0" distB="0" distL="0" distR="0" wp14:anchorId="41E3F0F1" wp14:editId="00D57597">
+            <wp:extent cx="5274310" cy="1090295"/>
+            <wp:effectExtent l="0" t="0" r="2540" b="0"/>
+            <wp:docPr id="8" name="Picture 8"/>
+            <wp:cNvGraphicFramePr>
+              <a:graphicFrameLocks xmlns:a="http://schemas.openxmlformats.org/drawingml/2006/main" noChangeAspect="1"/>
+            </wp:cNvGraphicFramePr>
+            <a:graphic xmlns:a="http://schemas.openxmlformats.org/drawingml/2006/main">
+              <a:graphicData uri="http://schemas.openxmlformats.org/drawingml/2006/picture">
+                <pic:pic xmlns:pic="http://schemas.openxmlformats.org/drawingml/2006/picture">
+                  <pic:nvPicPr>
+                    <pic:cNvPr id="1" name=""/>
+                    <pic:cNvPicPr/>
+                  </pic:nvPicPr>
+                  <pic:blipFill>
+                    <a:blip r:embed="rId16"/>
+                    <a:stretch>
+                      <a:fillRect/>
+                    </a:stretch>
+                  </pic:blipFill>
+                  <pic:spPr>
+                    <a:xfrm>
+                      <a:off x="0" y="0"/>
+                      <a:ext cx="5274310" cy="1090295"/>
+                    </a:xfrm>
+                    <a:prstGeom prst="rect">
+                      <a:avLst/>
+                    </a:prstGeom>
+                  </pic:spPr>
+                </pic:pic>
+              </a:graphicData>
+            </a:graphic>
+          </wp:inline>
+        </w:drawing>
+      </w:r>
+    </w:p>
+    <w:p>
+      <w:pPr>
+        <w:rPr>
+          <w:rtl/>
+        </w:rPr>
+      </w:pPr>
+    </w:p>
+    <w:p>
+      <w:pPr>
+        <w:rPr>
+          <w:rtl/>
+        </w:rPr>
+      </w:pPr>
+      <w:r>
+        <w:rPr>
+          <w:rFonts w:hint="cs"/>
+          <w:rtl/>
+        </w:rPr>
+        <w:t>יווצרו כל הקומבינציות הללו:</w:t>
+      </w:r>
+    </w:p>
+    <w:p>
+      <w:pPr>
+        <w:rPr>
+          <w:rtl/>
+        </w:rPr>
+      </w:pPr>
+    </w:p>
+    <w:p>
+      <w:pPr>
+        <w:rPr>
+          <w:rFonts w:hint="cs"/>
+          <w:rtl/>
+        </w:rPr>
+      </w:pPr>
+      <w:r>
+        <w:rPr>
+          <w:b/>
+          <w:bCs/>
+          <w:u w:val="single"/>
+        </w:rPr>
+        <w:t>VaryingControl Panel</w:t>
+      </w:r>
+      <w:r>
+        <w:rPr>
+          <w:rFonts w:hint="cs"/>
+          <w:b/>
+          <w:bCs/>
+          <w:u w:val="single"/>
+          <w:rtl/>
+        </w:rPr>
+        <w:t>:</w:t>
+      </w:r>
+    </w:p>
+    <w:p>
+      <w:pPr>
+        <w:rPr>
+          <w:rtl/>
+        </w:rPr>
+      </w:pPr>
+      <w:r>
+        <w:rPr>
+          <w:noProof/>
+        </w:rPr>
+        <w:lastRenderedPageBreak/>
+        <w:drawing>
+          <wp:inline distT="0" distB="0" distL="0" distR="0" wp14:anchorId="1CBAA9F3" wp14:editId="3D719774">
+            <wp:extent cx="3200400" cy="4610100"/>
+            <wp:effectExtent l="0" t="0" r="0" b="0"/>
+            <wp:docPr id="9" name="Picture 9"/>
+            <wp:cNvGraphicFramePr>
+              <a:graphicFrameLocks xmlns:a="http://schemas.openxmlformats.org/drawingml/2006/main" noChangeAspect="1"/>
+            </wp:cNvGraphicFramePr>
+            <a:graphic xmlns:a="http://schemas.openxmlformats.org/drawingml/2006/main">
+              <a:graphicData uri="http://schemas.openxmlformats.org/drawingml/2006/picture">
+                <pic:pic xmlns:pic="http://schemas.openxmlformats.org/drawingml/2006/picture">
+                  <pic:nvPicPr>
+                    <pic:cNvPr id="1" name=""/>
+                    <pic:cNvPicPr/>
+                  </pic:nvPicPr>
+                  <pic:blipFill>
+                    <a:blip r:embed="rId17"/>
+                    <a:stretch>
+                      <a:fillRect/>
+                    </a:stretch>
+                  </pic:blipFill>
+                  <pic:spPr>
+                    <a:xfrm>
+                      <a:off x="0" y="0"/>
+                      <a:ext cx="3200400" cy="4610100"/>
+                    </a:xfrm>
+                    <a:prstGeom prst="rect">
+                      <a:avLst/>
+                    </a:prstGeom>
+                  </pic:spPr>
+                </pic:pic>
+              </a:graphicData>
+            </a:graphic>
+          </wp:inline>
+        </w:drawing>
+      </w:r>
+    </w:p>
+    <w:p>
+      <w:pPr>
+        <w:rPr>
+          <w:rtl/>
+        </w:rPr>
+      </w:pPr>
+    </w:p>
+    <w:p>
+      <w:pPr>
+        <w:rPr>
+          <w:rFonts w:hint="cs"/>
+          <w:rtl/>
+        </w:rPr>
+      </w:pPr>
+      <w:r>
+        <w:rPr>
+          <w:rFonts w:hint="cs"/>
+          <w:rtl/>
+        </w:rPr>
+        <w:t xml:space="preserve">במידה והוחלט שיש להסיר קובינציה ספציפית מהניסוי יש ללחוץ עליה עם העכבר ואז ללחוץ על כפתור </w:t>
+      </w:r>
+      <w:r>
+        <w:t>RemoveCombination</w:t>
+      </w:r>
+      <w:r>
+        <w:rPr>
+          <w:rFonts w:hint="cs"/>
+          <w:rtl/>
+        </w:rPr>
+        <w:t xml:space="preserve"> </w:t>
+      </w:r>
+      <w:r>
+        <w:rPr>
+          <w:rtl/>
+        </w:rPr>
+        <w:t>–</w:t>
+      </w:r>
+      <w:r>
+        <w:rPr>
+          <w:rFonts w:hint="cs"/>
+          <w:rtl/>
+        </w:rPr>
+        <w:t xml:space="preserve"> לאח"כ הקומבינציה נעלמת מרשימת השלבים.</w:t>
+      </w:r>
+    </w:p>
+    <w:p>
+      <w:pPr>
+        <w:rPr>
+          <w:rtl/>
+        </w:rPr>
+      </w:pPr>
+      <w:r>
+        <w:rPr>
+          <w:rFonts w:hint="cs"/>
+          <w:rtl/>
+        </w:rPr>
+        <w:t>המחשה:</w:t>
+      </w:r>
+    </w:p>
+    <w:p>
+      <w:pPr>
+        <w:rPr>
+          <w:rtl/>
+        </w:rPr>
+      </w:pPr>
+      <w:r>
+        <w:rPr>
+          <w:noProof/>
+        </w:rPr>
+        <w:lastRenderedPageBreak/>
+        <w:drawing>
+          <wp:inline distT="0" distB="0" distL="0" distR="0" wp14:anchorId="4E44144A" wp14:editId="59574142">
+            <wp:extent cx="3162300" cy="4391025"/>
+            <wp:effectExtent l="0" t="0" r="0" b="9525"/>
+            <wp:docPr id="10" name="Picture 10"/>
+            <wp:cNvGraphicFramePr>
+              <a:graphicFrameLocks xmlns:a="http://schemas.openxmlformats.org/drawingml/2006/main" noChangeAspect="1"/>
+            </wp:cNvGraphicFramePr>
+            <a:graphic xmlns:a="http://schemas.openxmlformats.org/drawingml/2006/main">
+              <a:graphicData uri="http://schemas.openxmlformats.org/drawingml/2006/picture">
+                <pic:pic xmlns:pic="http://schemas.openxmlformats.org/drawingml/2006/picture">
+                  <pic:nvPicPr>
+                    <pic:cNvPr id="1" name=""/>
+                    <pic:cNvPicPr/>
+                  </pic:nvPicPr>
+                  <pic:blipFill>
+                    <a:blip r:embed="rId18"/>
+                    <a:stretch>
+                      <a:fillRect/>
+                    </a:stretch>
+                  </pic:blipFill>
+                  <pic:spPr>
+                    <a:xfrm>
+                      <a:off x="0" y="0"/>
+                      <a:ext cx="3162300" cy="4391025"/>
+                    </a:xfrm>
+                    <a:prstGeom prst="rect">
+                      <a:avLst/>
+                    </a:prstGeom>
+                  </pic:spPr>
+                </pic:pic>
+              </a:graphicData>
+            </a:graphic>
+          </wp:inline>
+        </w:drawing>
+      </w:r>
+    </w:p>
+    <w:p>
+      <w:pPr>
+        <w:rPr>
+          <w:rtl/>
+        </w:rPr>
+      </w:pPr>
+    </w:p>
+    <w:p>
+      <w:pPr>
+        <w:rPr>
+          <w:rtl/>
+        </w:rPr>
+      </w:pPr>
+      <w:r>
+        <w:rPr>
+          <w:rFonts w:hint="cs"/>
+          <w:rtl/>
+        </w:rPr>
+        <w:t xml:space="preserve">כעת בלחיצה על כפתור ההסרה תוסר הקומבינציה של </w:t>
+      </w:r>
+      <w:r>
+        <w:t>[-30][-30]</w:t>
+      </w:r>
+      <w:r>
+        <w:rPr>
+          <w:rFonts w:hint="cs"/>
+          <w:rtl/>
+        </w:rPr>
+        <w:t xml:space="preserve"> עבור </w:t>
+      </w:r>
+      <w:r>
+        <w:t>HeadingDirection</w:t>
+      </w:r>
+      <w:r>
+        <w:rPr>
+          <w:rFonts w:hint="cs"/>
+          <w:rtl/>
+        </w:rPr>
+        <w:t xml:space="preserve"> ביחד עם </w:t>
+      </w:r>
+      <w:r>
+        <w:t>[6][6]</w:t>
+      </w:r>
+      <w:r>
+        <w:rPr>
+          <w:rFonts w:hint="cs"/>
+          <w:rtl/>
+        </w:rPr>
+        <w:t xml:space="preserve"> של </w:t>
+      </w:r>
+      <w:r>
+        <w:t>Duration</w:t>
+      </w:r>
+      <w:r>
+        <w:rPr>
+          <w:rFonts w:hint="cs"/>
+          <w:rtl/>
+        </w:rPr>
+        <w:t>.</w:t>
+      </w:r>
+    </w:p>
+    <w:p>
+      <w:pPr>
+        <w:rPr>
+          <w:rtl/>
+        </w:rPr>
+      </w:pPr>
+    </w:p>
+    <w:p>
+      <w:pPr>
+        <w:rPr>
+          <w:rFonts w:hint="cs"/>
+          <w:rtl/>
+        </w:rPr>
+      </w:pPr>
+      <w:r>
+        <w:rPr>
+          <w:rFonts w:hint="cs"/>
+          <w:b/>
+          <w:bCs/>
+          <w:rtl/>
+        </w:rPr>
+        <w:t>חשוב לדעת</w:t>
+      </w:r>
+      <w:r>
+        <w:rPr>
+          <w:rFonts w:hint="cs"/>
+          <w:rtl/>
+        </w:rPr>
+        <w:t xml:space="preserve"> </w:t>
+      </w:r>
+      <w:r>
+        <w:rPr>
+          <w:rtl/>
+        </w:rPr>
+        <w:t>–</w:t>
+      </w:r>
+      <w:r>
+        <w:rPr>
+          <w:rFonts w:hint="cs"/>
+          <w:rtl/>
+        </w:rPr>
+        <w:t xml:space="preserve"> במידה והת</w:t>
+      </w:r>
+      <w:r>
+        <w:rPr>
+          <w:rFonts w:hint="cs"/>
+          <w:rtl/>
+        </w:rPr>
+        <w:t>שת</w:t>
+      </w:r>
+      <w:r>
+        <w:rPr>
+          <w:rFonts w:hint="cs"/>
+          <w:rtl/>
+        </w:rPr>
+        <w:t xml:space="preserve">בש לכם משהו בתוכניות של הקומבינציות או החלטתם שהקומבינציות לא משהו , תמיד אפשר לשנות שוב בפרמטרים אבל יש ללחוץ שוב על </w:t>
+      </w:r>
+      <w:r>
+        <w:t>MakeTrials</w:t>
+      </w:r>
+      <w:r>
+        <w:rPr>
+          <w:rFonts w:hint="cs"/>
+          <w:rtl/>
+        </w:rPr>
+        <w:t>.</w:t>
+      </w:r>
+    </w:p>
+    <w:p>
+      <w:pPr>
+        <w:rPr>
+          <w:rFonts w:hint="cs"/>
+          <w:rtl/>
+        </w:rPr>
+      </w:pPr>
+      <w:r>
+        <w:rPr>
+          <w:rFonts w:hint="cs"/>
+          <w:rtl/>
+        </w:rPr>
+        <w:t xml:space="preserve">לאחר יצירת הקומבינציות והחלטה כי הן המתאימות לניסוי יש ללחוץ על כפתור </w:t>
+      </w:r>
+      <w:r>
+        <w:t>Start</w:t>
+      </w:r>
+      <w:r>
+        <w:rPr>
+          <w:rFonts w:hint="cs"/>
+          <w:rtl/>
+        </w:rPr>
+        <w:t xml:space="preserve"> אשר נמצא ב</w:t>
+      </w:r>
+      <w:r>
+        <w:t>Varying contro l</w:t>
+      </w:r>
+      <w:r>
+        <w:rPr>
+          <w:rFonts w:hint="cs"/>
+          <w:rtl/>
+        </w:rPr>
+        <w:t>.</w:t>
+      </w:r>
+    </w:p>
+    <w:p>
+      <w:r>
+        <w:rPr>
+          <w:rFonts w:hint="cs"/>
+          <w:rtl/>
+        </w:rPr>
+        <w:t xml:space="preserve">לאחר הלחיצה עליו </w:t>
+      </w:r>
+      <w:r>
+        <w:rPr>
+          <w:rFonts w:hint="cs"/>
+          <w:b/>
+          <w:bCs/>
+          <w:rtl/>
+        </w:rPr>
+        <w:t>יתחיל הניסוי.</w:t>
+      </w:r>
+    </w:p>
+    <w:p>
+      <w:pPr>
+        <w:rPr>
+          <w:rFonts w:hint="cs"/>
+          <w:b/>
+          <w:bCs/>
+          <w:rtl/>
+        </w:rPr>
+      </w:pPr>
+      <w:r>
+        <w:rPr>
+          <w:rFonts w:hint="cs"/>
+          <w:b/>
+          <w:bCs/>
+          <w:rtl/>
+        </w:rPr>
+        <w:t>אין להתקרב לרובוטים החל משלב זה.</w:t>
+      </w:r>
+    </w:p>
+    <w:p>
+      <w:pPr>
+        <w:rPr>
+          <w:rtl/>
+        </w:rPr>
+      </w:pPr>
+    </w:p>
+    <w:p>
+      <w:pPr>
+        <w:rPr>
+          <w:rFonts w:hint="cs"/>
+          <w:rtl/>
+        </w:rPr>
+      </w:pPr>
+      <w:r>
+        <w:rPr>
+          <w:b/>
+          <w:bCs/>
+          <w:u w:val="single"/>
+        </w:rPr>
+        <w:t>TrialInfo Panel</w:t>
+      </w:r>
+      <w:r>
+        <w:rPr>
+          <w:rFonts w:hint="cs"/>
+          <w:b/>
+          <w:bCs/>
+          <w:u w:val="single"/>
+          <w:rtl/>
+        </w:rPr>
+        <w:t>:</w:t>
+      </w:r>
+    </w:p>
+    <w:p>
+      <w:pPr>
+        <w:rPr>
+          <w:rtl/>
+        </w:rPr>
+      </w:pPr>
+      <w:r>
+        <w:rPr>
+          <w:rFonts w:hint="cs"/>
+          <w:rtl/>
+        </w:rPr>
+        <w:lastRenderedPageBreak/>
+        <w:t xml:space="preserve">בפאנל של </w:t>
+      </w:r>
+      <w:r>
+        <w:t>TrialInfo</w:t>
+      </w:r>
+      <w:r>
+        <w:rPr>
+          <w:rFonts w:hint="cs"/>
+          <w:rtl/>
+        </w:rPr>
+        <w:t xml:space="preserve"> יופיעו כל הפרמטרים המיוחדים לשלב זה (אלו שלא קבועים)</w:t>
+      </w:r>
+      <w:r>
+        <w:rPr>
+          <w:rFonts w:hint="cs"/>
+          <w:noProof/>
+          <w:rtl/>
+        </w:rPr>
+        <w:t>.</w:t>
+      </w:r>
+      <w:r>
+        <w:rPr>
+          <w:noProof/>
+        </w:rPr>
+        <w:t xml:space="preserve"> </w:t>
+      </w:r>
+      <w:r>
+        <w:rPr>
+          <w:noProof/>
+        </w:rPr>
+        <w:drawing>
+          <wp:inline distT="0" distB="0" distL="0" distR="0" wp14:anchorId="34FC55D7" wp14:editId="7091A78F">
+            <wp:extent cx="5274310" cy="1403350"/>
+            <wp:effectExtent l="0" t="0" r="2540" b="6350"/>
+            <wp:docPr id="11" name="Picture 11"/>
+            <wp:cNvGraphicFramePr>
+              <a:graphicFrameLocks xmlns:a="http://schemas.openxmlformats.org/drawingml/2006/main" noChangeAspect="1"/>
+            </wp:cNvGraphicFramePr>
+            <a:graphic xmlns:a="http://schemas.openxmlformats.org/drawingml/2006/main">
+              <a:graphicData uri="http://schemas.openxmlformats.org/drawingml/2006/picture">
+                <pic:pic xmlns:pic="http://schemas.openxmlformats.org/drawingml/2006/picture">
+                  <pic:nvPicPr>
+                    <pic:cNvPr id="1" name=""/>
+                    <pic:cNvPicPr/>
+                  </pic:nvPicPr>
+                  <pic:blipFill>
+                    <a:blip r:embed="rId19"/>
+                    <a:stretch>
+                      <a:fillRect/>
+                    </a:stretch>
+                  </pic:blipFill>
+                  <pic:spPr>
+                    <a:xfrm>
+                      <a:off x="0" y="0"/>
+                      <a:ext cx="5274310" cy="1403350"/>
+                    </a:xfrm>
+                    <a:prstGeom prst="rect">
+                      <a:avLst/>
+                    </a:prstGeom>
+                  </pic:spPr>
+                </pic:pic>
+              </a:graphicData>
+            </a:graphic>
+          </wp:inline>
+        </w:drawing>
+      </w:r>
+    </w:p>
+    <w:p>
+      <w:pPr>
+        <w:rPr>
+          <w:rFonts w:hint="cs"/>
+          <w:rtl/>
+        </w:rPr>
+      </w:pPr>
+      <w:r>
+        <w:rPr>
+          <w:rFonts w:hint="cs"/>
+          <w:rtl/>
+        </w:rPr>
+        <w:t xml:space="preserve">בכל שלב הקובינציה הנבחרת מתוך כל הקומבינציות של </w:t>
+      </w:r>
+      <w:r>
+        <w:t>varying</w:t>
+      </w:r>
+      <w:r>
+        <w:rPr>
+          <w:rFonts w:hint="cs"/>
+          <w:rtl/>
+        </w:rPr>
+        <w:t xml:space="preserve"> יופיעו כאן עם שם הפרמטר וערכו.</w:t>
+      </w:r>
+    </w:p>
+    <w:p>
+      <w:pPr>
+        <w:rPr>
+          <w:rtl/>
+        </w:rPr>
+      </w:pPr>
+    </w:p>
+    <w:p>
+      <w:pPr>
+        <w:rPr>
+          <w:rFonts w:hint="cs"/>
+          <w:rtl/>
+        </w:rPr>
+      </w:pPr>
+      <w:r>
+        <w:rPr>
+          <w:b/>
+          <w:bCs/>
+          <w:u w:val="single"/>
+        </w:rPr>
+        <w:t>GlobalExperimentInfo panel</w:t>
+      </w:r>
+      <w:r>
+        <w:rPr>
+          <w:rFonts w:hint="cs"/>
+          <w:b/>
+          <w:bCs/>
+          <w:u w:val="single"/>
+          <w:rtl/>
+        </w:rPr>
+        <w:t>:</w:t>
+      </w:r>
+    </w:p>
+    <w:p>
+      <w:pPr>
+        <w:rPr>
+          <w:rtl/>
+        </w:rPr>
+      </w:pPr>
+      <w:r>
+        <w:rPr>
+          <w:rFonts w:hint="cs"/>
+          <w:rtl/>
+        </w:rPr>
+        <w:t xml:space="preserve">בנוסף ישנו פאנל של </w:t>
+      </w:r>
+      <w:r>
+        <w:t>GlobalExperimentInfo</w:t>
+      </w:r>
+      <w:r>
+        <w:rPr>
+          <w:rFonts w:hint="cs"/>
+          <w:rtl/>
+        </w:rPr>
+        <w:t xml:space="preserve"> שבו יש את כל המידע שקשור לניסוי כולו:</w:t>
+      </w:r>
+    </w:p>
+    <w:p>
+      <w:pPr>
+        <w:rPr>
+          <w:rtl/>
+        </w:rPr>
+      </w:pPr>
+      <w:r>
+        <w:rPr>
+          <w:noProof/>
+        </w:rPr>
+        <w:drawing>
+          <wp:inline distT="0" distB="0" distL="0" distR="0" wp14:anchorId="47E7FF7C" wp14:editId="5E5CFABE">
+            <wp:extent cx="3743325" cy="3467100"/>
+            <wp:effectExtent l="0" t="0" r="9525" b="0"/>
+            <wp:docPr id="12" name="Picture 12"/>
+            <wp:cNvGraphicFramePr>
+              <a:graphicFrameLocks xmlns:a="http://schemas.openxmlformats.org/drawingml/2006/main" noChangeAspect="1"/>
+            </wp:cNvGraphicFramePr>
+            <a:graphic xmlns:a="http://schemas.openxmlformats.org/drawingml/2006/main">
+              <a:graphicData uri="http://schemas.openxmlformats.org/drawingml/2006/picture">
+                <pic:pic xmlns:pic="http://schemas.openxmlformats.org/drawingml/2006/picture">
+                  <pic:nvPicPr>
+                    <pic:cNvPr id="1" name=""/>
+                    <pic:cNvPicPr/>
+                  </pic:nvPicPr>
+                  <pic:blipFill>
+                    <a:blip r:embed="rId20"/>
+                    <a:stretch>
+                      <a:fillRect/>
+                    </a:stretch>
+                  </pic:blipFill>
+                  <pic:spPr>
+                    <a:xfrm>
+                      <a:off x="0" y="0"/>
+                      <a:ext cx="3743325" cy="3467100"/>
+                    </a:xfrm>
+                    <a:prstGeom prst="rect">
+                      <a:avLst/>
+                    </a:prstGeom>
+                  </pic:spPr>
+                </pic:pic>
+              </a:graphicData>
+            </a:graphic>
+          </wp:inline>
+        </w:drawing>
+      </w:r>
+    </w:p>
+    <w:p>
+      <w:pPr>
+        <w:rPr>
+          <w:rtl/>
+        </w:rPr>
+      </w:pPr>
+      <w:r>
+        <w:rPr>
+          <w:rFonts w:hint="cs"/>
+          <w:rtl/>
+        </w:rPr>
+        <w:t>בין הפרמטרים יש את הפרמטרים הבאים:</w:t>
+      </w:r>
+    </w:p>
+    <w:p>
+      <w:pPr>
+        <w:pStyle w:val="ListParagraph"/>
+        <w:numPr>
+          <w:ilvl w:val="0"/>
+          <w:numId w:val="1"/>
+        </w:numPr>
+        <w:rPr>
+          <w:rFonts w:hint="cs"/>
+        </w:rPr>
+      </w:pPr>
+      <w:r>
+        <w:t>TrialNumber</w:t>
+      </w:r>
+      <w:r>
+        <w:rPr>
+          <w:rFonts w:hint="cs"/>
+          <w:rtl/>
+        </w:rPr>
+        <w:t xml:space="preserve"> </w:t>
+      </w:r>
+      <w:r>
+        <w:rPr>
+          <w:rtl/>
+        </w:rPr>
+        <w:t>–</w:t>
+      </w:r>
+      <w:r>
+        <w:rPr>
+          <w:rFonts w:hint="cs"/>
+          <w:rtl/>
+        </w:rPr>
+        <w:t xml:space="preserve"> איזה מספר שלב בניסוי העכבר נמצא (כמה הוא כבר עשה ומה המספר של השלב הנוכחי).</w:t>
+      </w:r>
+    </w:p>
+    <w:p>
+      <w:pPr>
+        <w:pStyle w:val="ListParagraph"/>
+        <w:numPr>
+          <w:ilvl w:val="0"/>
+          <w:numId w:val="1"/>
+        </w:numPr>
+        <w:rPr>
+          <w:rFonts w:hint="cs"/>
+        </w:rPr>
+      </w:pPr>
+      <w:r>
+        <w:t>LeftNumber</w:t>
+      </w:r>
+      <w:r>
+        <w:rPr>
+          <w:rFonts w:hint="cs"/>
+          <w:rtl/>
+        </w:rPr>
+        <w:t xml:space="preserve"> </w:t>
+      </w:r>
+      <w:r>
+        <w:rPr>
+          <w:rtl/>
+        </w:rPr>
+        <w:t>–</w:t>
+      </w:r>
+      <w:r>
+        <w:rPr>
+          <w:rFonts w:hint="cs"/>
+          <w:rtl/>
+        </w:rPr>
+        <w:t xml:space="preserve"> כמה שלבים נוספים נותרים לניסוי.</w:t>
+      </w:r>
+    </w:p>
+    <w:p>
+      <w:pPr>
+        <w:pStyle w:val="ListParagraph"/>
+        <w:numPr>
+          <w:ilvl w:val="0"/>
+          <w:numId w:val="1"/>
+        </w:numPr>
+        <w:rPr>
+          <w:rFonts w:hint="cs"/>
+        </w:rPr>
+      </w:pPr>
+      <w:r>
+        <w:t>TotalCorrectAnswers</w:t>
+      </w:r>
+      <w:r>
+        <w:rPr>
+          <w:rFonts w:hint="cs"/>
+          <w:rtl/>
+        </w:rPr>
+        <w:t xml:space="preserve"> </w:t>
+      </w:r>
+      <w:r>
+        <w:rPr>
+          <w:rtl/>
+        </w:rPr>
+        <w:t>–</w:t>
+      </w:r>
+      <w:r>
+        <w:rPr>
+          <w:rFonts w:hint="cs"/>
+          <w:rtl/>
+        </w:rPr>
+        <w:t xml:space="preserve"> מספר התשובות הנכונות בהקשר של החלטה לימין או לשמאל של כיוון הגירוי.</w:t>
+      </w:r>
+    </w:p>
+    <w:p>
+      <w:pPr>
+        <w:pStyle w:val="ListParagraph"/>
+        <w:numPr>
+          <w:ilvl w:val="0"/>
+          <w:numId w:val="1"/>
+        </w:numPr>
+      </w:pPr>
+      <w:r>
+        <w:t>TotalHeadInCenterWithStability</w:t>
+      </w:r>
+      <w:r>
+        <w:rPr>
+          <w:rFonts w:hint="cs"/>
+          <w:rtl/>
+        </w:rPr>
+        <w:t xml:space="preserve"> </w:t>
+      </w:r>
+      <w:r>
+        <w:rPr>
+          <w:rtl/>
+        </w:rPr>
+        <w:t>–</w:t>
+      </w:r>
+      <w:r>
+        <w:rPr>
+          <w:rFonts w:hint="cs"/>
+          <w:rtl/>
+        </w:rPr>
+        <w:t xml:space="preserve"> מספר הפעמים שבו החולדה עמדה בזמן הרצוי</w:t>
+      </w:r>
+      <w:r>
+        <w:rPr>
+          <w:rFonts w:hint="cs"/>
+          <w:rtl/>
+        </w:rPr>
+        <w:t xml:space="preserve"> של </w:t>
+      </w:r>
+      <w:r>
+        <w:t>TimeOutTime</w:t>
+      </w:r>
+      <w:r>
+        <w:rPr>
+          <w:rFonts w:hint="cs"/>
+          <w:rtl/>
+        </w:rPr>
+        <w:t xml:space="preserve"> להכניס את הראש לתוך המרכז וגם להישאר עם הראש בתוך המרכז לאורך זמן ספציפי של הפרמטר </w:t>
+      </w:r>
+      <w:r>
+        <w:t>Duration</w:t>
+      </w:r>
+      <w:r>
+        <w:rPr>
+          <w:rFonts w:hint="cs"/>
+          <w:rtl/>
+        </w:rPr>
+        <w:t>.</w:t>
+      </w:r>
+    </w:p>
+    <w:p>
+      <w:pPr>
+        <w:pStyle w:val="ListParagraph"/>
+        <w:numPr>
+          <w:ilvl w:val="0"/>
+          <w:numId w:val="1"/>
+        </w:numPr>
+        <w:rPr>
+          <w:rFonts w:hint="cs"/>
+        </w:rPr>
+      </w:pPr>
+      <w:r>
+        <w:t>CurrentStage</w:t>
+      </w:r>
+      <w:r>
+        <w:rPr>
+          <w:rFonts w:hint="cs"/>
+          <w:rtl/>
+        </w:rPr>
+        <w:t xml:space="preserve"> </w:t>
+      </w:r>
+      <w:r>
+        <w:rPr>
+          <w:rtl/>
+        </w:rPr>
+        <w:t>–</w:t>
+      </w:r>
+      <w:r>
+        <w:rPr>
+          <w:rFonts w:hint="cs"/>
+          <w:rtl/>
+        </w:rPr>
+        <w:t xml:space="preserve"> באיזה מצב המערכת נמצאת כרגע.</w:t>
+      </w:r>
+    </w:p>
+    <w:p>
+      <w:pPr>
+        <w:pStyle w:val="ListParagraph"/>
+        <w:numPr>
+          <w:ilvl w:val="0"/>
+          <w:numId w:val="4"/>
+        </w:numPr>
+      </w:pPr>
+      <w:r>
+        <w:t>Initialization</w:t>
+      </w:r>
+      <w:r>
+        <w:rPr>
+          <w:rFonts w:hint="cs"/>
+          <w:rtl/>
+        </w:rPr>
+        <w:t xml:space="preserve"> </w:t>
+      </w:r>
+      <w:r>
+        <w:rPr>
+          <w:rtl/>
+        </w:rPr>
+        <w:t>–</w:t>
+      </w:r>
+      <w:r>
+        <w:rPr>
+          <w:rFonts w:hint="cs"/>
+          <w:rtl/>
+        </w:rPr>
+        <w:t xml:space="preserve"> איתחול השלב.</w:t>
+      </w:r>
+    </w:p>
+    <w:p>
+      <w:pPr>
+        <w:pStyle w:val="ListParagraph"/>
+        <w:numPr>
+          <w:ilvl w:val="0"/>
+          <w:numId w:val="4"/>
+        </w:numPr>
+      </w:pPr>
+      <w:r>
+        <w:lastRenderedPageBreak/>
+        <w:t>Waiting for rat to start trial</w:t>
+      </w:r>
+      <w:r>
+        <w:rPr>
+          <w:rFonts w:hint="cs"/>
+          <w:rtl/>
+        </w:rPr>
+        <w:t xml:space="preserve"> </w:t>
+      </w:r>
+      <w:r>
+        <w:rPr>
+          <w:rtl/>
+        </w:rPr>
+        <w:t>–</w:t>
+      </w:r>
+      <w:r>
+        <w:rPr>
+          <w:rFonts w:hint="cs"/>
+          <w:rtl/>
+        </w:rPr>
+        <w:t xml:space="preserve"> המתנה של </w:t>
+      </w:r>
+      <w:r>
+        <w:t>TimeOutTime</w:t>
+      </w:r>
+      <w:r>
+        <w:rPr>
+          <w:rFonts w:hint="cs"/>
+          <w:rtl/>
+        </w:rPr>
+        <w:t xml:space="preserve"> עד שהחולדה מכניסה את הראש לאמצע.</w:t>
+      </w:r>
+    </w:p>
+    <w:p>
+      <w:pPr>
+        <w:pStyle w:val="ListParagraph"/>
+        <w:ind w:left="1080"/>
+        <w:rPr>
+          <w:rtl/>
+        </w:rPr>
+      </w:pPr>
+      <w:r>
+        <w:rPr>
+          <w:rFonts w:hint="cs"/>
+          <w:rtl/>
+        </w:rPr>
+        <w:t>במידה ולא הוכנס עוברים לשלב הבא.</w:t>
+      </w:r>
+    </w:p>
+    <w:p>
+      <w:pPr>
+        <w:pStyle w:val="ListParagraph"/>
+        <w:numPr>
+          <w:ilvl w:val="0"/>
+          <w:numId w:val="4"/>
+        </w:numPr>
+        <w:rPr>
+          <w:rFonts w:hint="cs"/>
+        </w:rPr>
+      </w:pPr>
+      <w:r>
+        <w:t>Stimulus Duration</w:t>
+      </w:r>
+      <w:r>
+        <w:rPr>
+          <w:rFonts w:hint="cs"/>
+          <w:rtl/>
+        </w:rPr>
+        <w:t xml:space="preserve"> </w:t>
+      </w:r>
+      <w:r>
+        <w:rPr>
+          <w:rtl/>
+        </w:rPr>
+        <w:t>–</w:t>
+      </w:r>
+      <w:r>
+        <w:rPr>
+          <w:rFonts w:hint="cs"/>
+          <w:rtl/>
+        </w:rPr>
+        <w:t xml:space="preserve"> שלב הגירוי (ושלב בו החולדה חייבת להיות עם הראש נשאר באמצע) לאורך זמן של </w:t>
+      </w:r>
+      <w:r>
+        <w:t>Duraion</w:t>
+      </w:r>
+      <w:r>
+        <w:rPr>
+          <w:rFonts w:hint="cs"/>
+          <w:rtl/>
+        </w:rPr>
+        <w:t>. אחרת, עוברים לשלב הבא.</w:t>
+      </w:r>
+    </w:p>
+    <w:p>
+      <w:pPr>
+        <w:pStyle w:val="ListParagraph"/>
+        <w:numPr>
+          <w:ilvl w:val="0"/>
+          <w:numId w:val="4"/>
+        </w:numPr>
+      </w:pPr>
+      <w:r>
+        <w:t>GettingReward</w:t>
+      </w:r>
+      <w:r>
+        <w:rPr>
+          <w:rFonts w:hint="cs"/>
+          <w:rtl/>
+        </w:rPr>
+        <w:t xml:space="preserve"> </w:t>
+      </w:r>
+      <w:r>
+        <w:rPr>
+          <w:rtl/>
+        </w:rPr>
+        <w:t>–</w:t>
+      </w:r>
+      <w:r>
+        <w:rPr>
+          <w:rFonts w:hint="cs"/>
+          <w:rtl/>
+        </w:rPr>
+        <w:t xml:space="preserve"> במידה והראש נשאר יציב לאורך שלב </w:t>
+      </w:r>
+      <w:r>
+        <w:t>Simulus Duraion</w:t>
+      </w:r>
+      <w:r>
+        <w:rPr>
+          <w:rFonts w:hint="cs"/>
+          <w:rtl/>
+        </w:rPr>
+        <w:t xml:space="preserve"> במרכז החולדה מקבלת </w:t>
+      </w:r>
+      <w:r>
+        <w:t>Reward</w:t>
+      </w:r>
+      <w:r>
+        <w:rPr>
+          <w:rFonts w:hint="cs"/>
+          <w:rtl/>
+        </w:rPr>
+        <w:t xml:space="preserve"> במרכז לאורך זמן של </w:t>
+      </w:r>
+      <w:r>
+        <w:t>RewardCenterDuration</w:t>
+      </w:r>
+      <w:r>
+        <w:rPr>
+          <w:rFonts w:hint="cs"/>
+          <w:rtl/>
+        </w:rPr>
+        <w:t>.</w:t>
+      </w:r>
+    </w:p>
+    <w:p>
+      <w:pPr>
+        <w:pStyle w:val="ListParagraph"/>
+        <w:numPr>
+          <w:ilvl w:val="0"/>
+          <w:numId w:val="4"/>
+        </w:numPr>
+      </w:pPr>
+      <w:r>
+        <w:t>WaitingForResponse</w:t>
+      </w:r>
+      <w:r>
+        <w:rPr>
+          <w:rFonts w:hint="cs"/>
+          <w:rtl/>
+        </w:rPr>
+        <w:t xml:space="preserve"> </w:t>
+      </w:r>
+      <w:r>
+        <w:rPr>
+          <w:rtl/>
+        </w:rPr>
+        <w:t>–</w:t>
+      </w:r>
+      <w:r>
+        <w:rPr>
+          <w:rFonts w:hint="cs"/>
+          <w:rtl/>
+        </w:rPr>
+        <w:t xml:space="preserve"> לאחר קבלת </w:t>
+      </w:r>
+      <w:r>
+        <w:t>Reward</w:t>
+      </w:r>
+      <w:r>
+        <w:rPr>
+          <w:rFonts w:hint="cs"/>
+          <w:rtl/>
+        </w:rPr>
+        <w:t xml:space="preserve"> ישנה המתנה לתגובה של העכבר לגבי הגירוי (צד ימין או שמאל).</w:t>
+      </w:r>
+    </w:p>
+    <w:p>
+      <w:pPr>
+        <w:pStyle w:val="ListParagraph"/>
+        <w:numPr>
+          <w:ilvl w:val="0"/>
+          <w:numId w:val="4"/>
+        </w:numPr>
+      </w:pPr>
+      <w:r>
+        <w:rPr>
+          <w:rFonts w:hint="cs"/>
+          <w:rtl/>
+        </w:rPr>
+        <w:t xml:space="preserve">במידה והתשובה הייתה נכונה בזמן של </w:t>
+      </w:r>
+      <w:r>
+        <w:t>ResponseTime</w:t>
+      </w:r>
+      <w:r>
+        <w:rPr>
+          <w:rFonts w:hint="cs"/>
+          <w:rtl/>
+        </w:rPr>
+        <w:t xml:space="preserve"> החולדה תקבל גם </w:t>
+      </w:r>
+      <w:r>
+        <w:t>RewardRight/Left</w:t>
+      </w:r>
+      <w:r>
+        <w:rPr>
+          <w:rFonts w:hint="cs"/>
+          <w:rtl/>
+        </w:rPr>
+        <w:t xml:space="preserve"> בהתאם לתשובה בזמן של </w:t>
+      </w:r>
+      <w:r>
+        <w:t>RewardLeft/Right</w:t>
+      </w:r>
+      <w:r>
+        <w:rPr>
+          <w:rFonts w:hint="cs"/>
+        </w:rPr>
+        <w:t>T</w:t>
+      </w:r>
+      <w:r>
+        <w:t>ime</w:t>
+      </w:r>
+      <w:r>
+        <w:rPr>
+          <w:rFonts w:hint="cs"/>
+          <w:rtl/>
+        </w:rPr>
+        <w:t>.</w:t>
+      </w:r>
+    </w:p>
+    <w:p>
+      <w:pPr>
+        <w:pStyle w:val="ListParagraph"/>
+        <w:numPr>
+          <w:ilvl w:val="0"/>
+          <w:numId w:val="4"/>
+        </w:numPr>
+      </w:pPr>
+      <w:r>
+        <w:t>PostTrialTime</w:t>
+      </w:r>
+      <w:r>
+        <w:rPr>
+          <w:rFonts w:hint="cs"/>
+          <w:rtl/>
+        </w:rPr>
+        <w:t xml:space="preserve"> </w:t>
+      </w:r>
+      <w:r>
+        <w:rPr>
+          <w:rtl/>
+        </w:rPr>
+        <w:t>–</w:t>
+      </w:r>
+      <w:r>
+        <w:rPr>
+          <w:rFonts w:hint="cs"/>
+          <w:rtl/>
+        </w:rPr>
+        <w:t xml:space="preserve"> לפני כל מעבר לשלב הבא (לא חשוב מה קרה בשלב הנוכחי) יהיה זמן התנה של </w:t>
+      </w:r>
+      <w:r>
+        <w:t>PostTrialTime</w:t>
+      </w:r>
+      <w:r>
+        <w:rPr>
+          <w:rFonts w:hint="cs"/>
+          <w:rtl/>
+        </w:rPr>
+        <w:t xml:space="preserve"> לפני השלב הבא.</w:t>
+      </w:r>
+    </w:p>
+    <w:p>
+      <w:pPr>
+        <w:ind w:left="720"/>
+        <w:rPr>
+          <w:rtl/>
+        </w:rPr>
+      </w:pPr>
+    </w:p>
+    <w:p>
+      <w:pPr>
+        <w:ind w:left="720"/>
+        <w:rPr>
+          <w:rFonts w:hint="cs"/>
+          <w:rtl/>
+        </w:rPr>
+      </w:pPr>
+      <w:r>
+        <w:rPr>
+          <w:b/>
+          <w:bCs/>
+          <w:u w:val="single"/>
+        </w:rPr>
+        <w:t>InteractiveNoldusCommunication Panel</w:t>
+      </w:r>
+      <w:r>
+        <w:rPr>
+          <w:rFonts w:hint="cs"/>
+          <w:b/>
+          <w:bCs/>
+          <w:u w:val="single"/>
+          <w:rtl/>
+        </w:rPr>
+        <w:t>:</w:t>
+      </w:r>
+    </w:p>
+    <w:p>
+      <w:pPr>
+        <w:ind w:left="720"/>
+        <w:rPr>
+          <w:rtl/>
+        </w:rPr>
+      </w:pPr>
+      <w:r>
+        <w:rPr>
+          <w:rFonts w:hint="cs"/>
+          <w:rtl/>
+        </w:rPr>
+        <w:t xml:space="preserve">פאנל של </w:t>
+      </w:r>
+      <w:r>
+        <w:t>Interactive Noldus Communication</w:t>
+      </w:r>
+      <w:r>
+        <w:rPr>
+          <w:rFonts w:hint="cs"/>
+          <w:rtl/>
+        </w:rPr>
+        <w:t>:</w:t>
+      </w:r>
+    </w:p>
+    <w:p>
+      <w:pPr>
+        <w:ind w:left="720"/>
+        <w:rPr>
+          <w:rFonts w:hint="cs"/>
+          <w:rtl/>
+        </w:rPr>
+      </w:pPr>
+      <w:r>
+        <w:rPr>
+          <w:rFonts w:hint="cs"/>
+          <w:rtl/>
+        </w:rPr>
+        <w:t>בפאנל זה ישנה את התגובה של החולדה בכל רגע נתון בזמן אמת.</w:t>
+      </w:r>
+    </w:p>
+    <w:p>
+      <w:pPr>
+        <w:ind w:left="720"/>
+        <w:rPr>
+          <w:rtl/>
+        </w:rPr>
+      </w:pPr>
+      <w:r>
+        <w:rPr>
+          <w:noProof/>
+        </w:rPr>
+        <w:drawing>
+          <wp:inline distT="0" distB="0" distL="0" distR="0" wp14:anchorId="3AC567CC" wp14:editId="28BE72DB">
+            <wp:extent cx="2314575" cy="1638300"/>
+            <wp:effectExtent l="0" t="0" r="9525" b="0"/>
+            <wp:docPr id="13" name="Picture 13"/>
+            <wp:cNvGraphicFramePr>
+              <a:graphicFrameLocks xmlns:a="http://schemas.openxmlformats.org/drawingml/2006/main" noChangeAspect="1"/>
+            </wp:cNvGraphicFramePr>
+            <a:graphic xmlns:a="http://schemas.openxmlformats.org/drawingml/2006/main">
+              <a:graphicData uri="http://schemas.openxmlformats.org/drawingml/2006/picture">
+                <pic:pic xmlns:pic="http://schemas.openxmlformats.org/drawingml/2006/picture">
+                  <pic:nvPicPr>
+                    <pic:cNvPr id="1" name=""/>
+                    <pic:cNvPicPr/>
+                  </pic:nvPicPr>
+                  <pic:blipFill>
+                    <a:blip r:embed="rId21"/>
+                    <a:stretch>
+                      <a:fillRect/>
+                    </a:stretch>
+                  </pic:blipFill>
+                  <pic:spPr>
+                    <a:xfrm>
+                      <a:off x="0" y="0"/>
+                      <a:ext cx="2314575" cy="1638300"/>
+                    </a:xfrm>
+                    <a:prstGeom prst="rect">
+                      <a:avLst/>
+                    </a:prstGeom>
+                  </pic:spPr>
+                </pic:pic>
+              </a:graphicData>
+            </a:graphic>
+          </wp:inline>
+        </w:drawing>
+      </w:r>
+    </w:p>
+    <w:p>
+      <w:pPr>
+        <w:ind w:left="720"/>
+        <w:rPr>
+          <w:rtl/>
+        </w:rPr>
+      </w:pPr>
+      <w:r>
+        <w:rPr>
+          <w:rFonts w:hint="cs"/>
+          <w:b/>
+          <w:bCs/>
+          <w:rtl/>
+        </w:rPr>
+        <w:t>חשוב לשים לב</w:t>
+      </w:r>
+      <w:r>
+        <w:rPr>
+          <w:rFonts w:hint="cs"/>
+          <w:b/>
+          <w:bCs/>
+          <w:rtl/>
+        </w:rPr>
+        <w:t>:</w:t>
+      </w:r>
+    </w:p>
+    <w:p>
+      <w:pPr>
+        <w:ind w:left="720"/>
+        <w:rPr>
+          <w:rFonts w:hint="cs"/>
+          <w:rtl/>
+        </w:rPr>
+      </w:pPr>
+      <w:r>
+        <w:rPr>
+          <w:rFonts w:hint="cs"/>
+          <w:rtl/>
+        </w:rPr>
+        <w:t xml:space="preserve">הפאנל פועל רק לאחר לחיצת </w:t>
+      </w:r>
+      <w:r>
+        <w:t>Start</w:t>
+      </w:r>
+      <w:r>
+        <w:rPr>
+          <w:rFonts w:hint="cs"/>
+          <w:rtl/>
+        </w:rPr>
+        <w:t xml:space="preserve"> עד לחיצת </w:t>
+      </w:r>
+      <w:r>
+        <w:t>Stop</w:t>
+      </w:r>
+      <w:r>
+        <w:rPr>
+          <w:rFonts w:hint="cs"/>
+          <w:rtl/>
+        </w:rPr>
+        <w:t xml:space="preserve"> או עד סופו של הניסוי.</w:t>
+      </w:r>
+    </w:p>
+    <w:p>
+      <w:pPr>
+        <w:ind w:left="720"/>
+        <w:rPr>
+          <w:rFonts w:hint="cs"/>
+          <w:rtl/>
+        </w:rPr>
+      </w:pPr>
+      <w:r>
+        <w:rPr>
+          <w:b/>
+          <w:bCs/>
+          <w:u w:val="single"/>
+        </w:rPr>
+        <w:t>SelectedRat Panel</w:t>
+      </w:r>
+      <w:r>
+        <w:rPr>
+          <w:rFonts w:hint="cs"/>
+          <w:b/>
+          <w:bCs/>
+          <w:u w:val="single"/>
+          <w:rtl/>
+        </w:rPr>
+        <w:t>:</w:t>
+      </w:r>
+    </w:p>
+    <w:p>
+      <w:pPr>
+        <w:ind w:left="720"/>
+        <w:rPr>
+          <w:rtl/>
+        </w:rPr>
+      </w:pPr>
+      <w:r>
+        <w:rPr>
+          <w:rFonts w:hint="cs"/>
+          <w:rtl/>
+        </w:rPr>
+        <w:t xml:space="preserve">פאנל </w:t>
+      </w:r>
+      <w:r>
+        <w:t>Selected Rat</w:t>
+      </w:r>
+      <w:r>
+        <w:rPr>
+          <w:rFonts w:hint="cs"/>
+          <w:rtl/>
+        </w:rPr>
+        <w:t>:</w:t>
+      </w:r>
+    </w:p>
+    <w:p>
+      <w:pPr>
+        <w:ind w:left="720"/>
+        <w:rPr>
+          <w:rFonts w:hint="cs"/>
+          <w:rtl/>
+        </w:rPr>
+      </w:pPr>
+      <w:r>
+        <w:rPr>
+          <w:rFonts w:hint="cs"/>
+          <w:rtl/>
+        </w:rPr>
+        <w:t>בפאנל זה יש לבחור את העכבר עליו הניסוי מתבצע.</w:t>
+      </w:r>
+    </w:p>
+    <w:p>
+      <w:pPr>
+        <w:ind w:left="720"/>
+        <w:rPr>
+          <w:rtl/>
+        </w:rPr>
+      </w:pPr>
+      <w:r>
+        <w:rPr>
+          <w:noProof/>
+        </w:rPr>
+        <w:drawing>
+          <wp:inline distT="0" distB="0" distL="0" distR="0" wp14:anchorId="6C45B82C" wp14:editId="5AD71A13">
+            <wp:extent cx="2600325" cy="1581150"/>
+            <wp:effectExtent l="0" t="0" r="9525" b="0"/>
+            <wp:docPr id="15" name="Picture 15"/>
+            <wp:cNvGraphicFramePr>
+              <a:graphicFrameLocks xmlns:a="http://schemas.openxmlformats.org/drawingml/2006/main" noChangeAspect="1"/>
+            </wp:cNvGraphicFramePr>
+            <a:graphic xmlns:a="http://schemas.openxmlformats.org/drawingml/2006/main">
+              <a:graphicData uri="http://schemas.openxmlformats.org/drawingml/2006/picture">
+                <pic:pic xmlns:pic="http://schemas.openxmlformats.org/drawingml/2006/picture">
+                  <pic:nvPicPr>
+                    <pic:cNvPr id="1" name=""/>
+                    <pic:cNvPicPr/>
+                  </pic:nvPicPr>
+                  <pic:blipFill>
+                    <a:blip r:embed="rId22"/>
+                    <a:stretch>
+                      <a:fillRect/>
+                    </a:stretch>
+                  </pic:blipFill>
+                  <pic:spPr>
+                    <a:xfrm>
+                      <a:off x="0" y="0"/>
+                      <a:ext cx="2600325" cy="1581150"/>
+                    </a:xfrm>
+                    <a:prstGeom prst="rect">
+                      <a:avLst/>
+                    </a:prstGeom>
+                  </pic:spPr>
+                </pic:pic>
+              </a:graphicData>
+            </a:graphic>
+          </wp:inline>
+        </w:drawing>
+      </w:r>
+    </w:p>
+    <w:p>
+      <w:pPr>
+        <w:ind w:left="720"/>
+        <w:rPr>
+          <w:rFonts w:hint="cs"/>
+          <w:rtl/>
+        </w:rPr>
+      </w:pPr>
+    </w:p>
+    <w:p>
+      <w:pPr>
+        <w:ind w:left="720"/>
+        <w:rPr>
+          <w:rtl/>
+        </w:rPr>
+      </w:pPr>
+    </w:p>
+    <w:p>
+      <w:pPr>
+        <w:ind w:left="720"/>
+        <w:rPr>
+          <w:rtl/>
+        </w:rPr>
+      </w:pPr>
+      <w:r>
+        <w:rPr>
+          <w:rFonts w:hint="cs"/>
+          <w:b/>
+          <w:bCs/>
+          <w:u w:val="single"/>
+          <w:rtl/>
+        </w:rPr>
+        <w:t xml:space="preserve">פאנל </w:t>
+      </w:r>
+      <w:r>
+        <w:rPr>
+          <w:b/>
+          <w:bCs/>
+          <w:u w:val="single"/>
+        </w:rPr>
+        <w:t>DrinkControl</w:t>
+      </w:r>
+      <w:r>
+        <w:rPr>
+          <w:rFonts w:hint="cs"/>
+          <w:b/>
+          <w:bCs/>
+          <w:u w:val="single"/>
+          <w:rtl/>
+        </w:rPr>
+        <w:t>:</w:t>
+      </w:r>
+    </w:p>
+    <w:p>
+      <w:pPr>
+        <w:ind w:left="720"/>
+        <w:rPr>
+          <w:rtl/>
+        </w:rPr>
+      </w:pPr>
+      <w:r>
+        <w:rPr>
+          <w:rFonts w:hint="cs"/>
+          <w:rtl/>
+        </w:rPr>
+        <w:t>בפאנל זה יהיה מופע אינטראקטיבי של כמה מים שתה החולדה במיליליטרים.</w:t>
+      </w:r>
+    </w:p>
+    <w:p>
+      <w:pPr>
+        <w:ind w:left="720"/>
+        <w:rPr>
+          <w:rtl/>
+        </w:rPr>
+      </w:pPr>
+      <w:r>
+        <w:rPr>
+          <w:noProof/>
+        </w:rPr>
+        <w:drawing>
+          <wp:inline distT="0" distB="0" distL="0" distR="0" wp14:anchorId="60974F4F" wp14:editId="6131C4BB">
+            <wp:extent cx="1009650" cy="3381375"/>
+            <wp:effectExtent l="0" t="0" r="0" b="9525"/>
+            <wp:docPr id="17" name="Picture 17"/>
+            <wp:cNvGraphicFramePr>
+              <a:graphicFrameLocks xmlns:a="http://schemas.openxmlformats.org/drawingml/2006/main" noChangeAspect="1"/>
+            </wp:cNvGraphicFramePr>
+            <a:graphic xmlns:a="http://schemas.openxmlformats.org/drawingml/2006/main">
+              <a:graphicData uri="http://schemas.openxmlformats.org/drawingml/2006/picture">
+                <pic:pic xmlns:pic="http://schemas.openxmlformats.org/drawingml/2006/picture">
+                  <pic:nvPicPr>
+                    <pic:cNvPr id="1" name=""/>
+                    <pic:cNvPicPr/>
+                  </pic:nvPicPr>
+                  <pic:blipFill>
+                    <a:blip r:embed="rId23"/>
+                    <a:stretch>
+                      <a:fillRect/>
+                    </a:stretch>
+                  </pic:blipFill>
+                  <pic:spPr>
+                    <a:xfrm>
+                      <a:off x="0" y="0"/>
+                      <a:ext cx="1009650" cy="3381375"/>
+                    </a:xfrm>
+                    <a:prstGeom prst="rect">
+                      <a:avLst/>
+                    </a:prstGeom>
+                  </pic:spPr>
+                </pic:pic>
+              </a:graphicData>
+            </a:graphic>
+          </wp:inline>
+        </w:drawing>
+      </w:r>
+    </w:p>
+    <w:p>
+      <w:pPr>
+        <w:ind w:left="720"/>
+        <w:rPr>
+          <w:rFonts w:hint="cs"/>
+          <w:rtl/>
+        </w:rPr>
+      </w:pPr>
+      <w:r>
+        <w:rPr>
+          <w:rFonts w:hint="cs"/>
+          <w:rtl/>
+        </w:rPr>
+        <w:t xml:space="preserve">בסוף כל הניסוי </w:t>
+      </w:r>
+      <w:r>
+        <w:rPr>
+          <w:rFonts w:hint="cs"/>
+          <w:rtl/>
+        </w:rPr>
+        <w:t xml:space="preserve">או לאחר לחיצה על </w:t>
+      </w:r>
+      <w:r>
+        <w:t>Stop</w:t>
+      </w:r>
+      <w:r>
+        <w:rPr>
+          <w:rFonts w:hint="cs"/>
+          <w:rtl/>
+        </w:rPr>
+        <w:t xml:space="preserve"> </w:t>
+      </w:r>
+      <w:r>
+        <w:rPr>
+          <w:rFonts w:hint="cs"/>
+          <w:rtl/>
+        </w:rPr>
+        <w:t>יאותחל ה</w:t>
+      </w:r>
+      <w:r>
+        <w:rPr>
+          <w:rFonts w:hint="cs"/>
+          <w:rtl/>
+        </w:rPr>
+        <w:t>פאנל.</w:t>
+      </w:r>
+    </w:p>
+    <w:p>
+      <w:pPr>
+        <w:ind w:left="720"/>
+        <w:rPr>
+          <w:rtl/>
+        </w:rPr>
+      </w:pPr>
+    </w:p>
+    <w:p>
+      <w:pPr>
+        <w:ind w:left="720"/>
+        <w:rPr>
+          <w:rtl/>
+        </w:rPr>
+      </w:pPr>
+      <w:r>
+        <w:rPr>
+          <w:rFonts w:hint="cs"/>
+          <w:b/>
+          <w:bCs/>
+          <w:u w:val="single"/>
+          <w:rtl/>
+        </w:rPr>
+        <w:t xml:space="preserve">פאנל </w:t>
+      </w:r>
+      <w:r>
+        <w:rPr>
+          <w:b/>
+          <w:bCs/>
+          <w:u w:val="single"/>
+        </w:rPr>
+        <w:t>HandRewards</w:t>
+      </w:r>
+      <w:r>
+        <w:rPr>
+          <w:rFonts w:hint="cs"/>
+          <w:b/>
+          <w:bCs/>
+          <w:u w:val="single"/>
+          <w:rtl/>
+        </w:rPr>
+        <w:t>:</w:t>
+      </w:r>
       <w:bookmarkStart w:id="0" w:name="_GoBack"/>
       <w:bookmarkEnd w:id="0"/>
+    </w:p>
+    <w:p>
+      <w:pPr>
+        <w:ind w:left="720"/>
+        <w:rPr>
+          <w:rFonts w:hint="cs"/>
+          <w:rtl/>
+        </w:rPr>
+      </w:pPr>
+      <w:r>
+        <w:rPr>
+          <w:rFonts w:hint="cs"/>
+          <w:rtl/>
+        </w:rPr>
+        <w:t>מטרתו לתת שתייה לחולדה בזמנים שלפי שיקול דעת הבוחן.</w:t>
+      </w:r>
+    </w:p>
+    <w:p>
+      <w:pPr>
+        <w:ind w:left="720"/>
+        <w:rPr>
+          <w:rtl/>
+        </w:rPr>
+      </w:pPr>
+      <w:r>
+        <w:rPr>
+          <w:rFonts w:hint="cs"/>
+          <w:b/>
+          <w:bCs/>
+          <w:rtl/>
+        </w:rPr>
+        <w:t>חשוב לשים לב</w:t>
+      </w:r>
+      <w:r>
+        <w:rPr>
+          <w:rFonts w:hint="cs"/>
+          <w:b/>
+          <w:bCs/>
+          <w:rtl/>
+        </w:rPr>
+        <w:t>:</w:t>
+      </w:r>
+      <w:r>
+        <w:rPr>
+          <w:rFonts w:hint="cs"/>
+          <w:rtl/>
+        </w:rPr>
+        <w:t xml:space="preserve"> הפאנל נגיש רק לאחר לחיצה אחת לפחות של </w:t>
+      </w:r>
+      <w:r>
+        <w:t>Start</w:t>
+      </w:r>
+      <w:r>
+        <w:rPr>
+          <w:rFonts w:hint="cs"/>
+          <w:rtl/>
+        </w:rPr>
+        <w:t>.</w:t>
+      </w:r>
+    </w:p>
+    <w:p>
+      <w:pPr>
+        <w:ind w:left="720"/>
+        <w:rPr>
+          <w:rtl/>
+        </w:rPr>
+      </w:pPr>
+      <w:r>
+        <w:rPr>
+          <w:noProof/>
+        </w:rPr>
+        <w:drawing>
+          <wp:inline distT="0" distB="0" distL="0" distR="0" wp14:anchorId="31769D11" wp14:editId="43166093">
+            <wp:extent cx="1905000" cy="1781175"/>
+            <wp:effectExtent l="0" t="0" r="0" b="9525"/>
+            <wp:docPr id="18" name="Picture 18"/>
+            <wp:cNvGraphicFramePr>
+              <a:graphicFrameLocks xmlns:a="http://schemas.openxmlformats.org/drawingml/2006/main" noChangeAspect="1"/>
+            </wp:cNvGraphicFramePr>
+            <a:graphic xmlns:a="http://schemas.openxmlformats.org/drawingml/2006/main">
+              <a:graphicData uri="http://schemas.openxmlformats.org/drawingml/2006/picture">
+                <pic:pic xmlns:pic="http://schemas.openxmlformats.org/drawingml/2006/picture">
+                  <pic:nvPicPr>
+                    <pic:cNvPr id="1" name=""/>
+                    <pic:cNvPicPr/>
+                  </pic:nvPicPr>
+                  <pic:blipFill>
+                    <a:blip r:embed="rId24"/>
+                    <a:stretch>
+                      <a:fillRect/>
+                    </a:stretch>
+                  </pic:blipFill>
+                  <pic:spPr>
+                    <a:xfrm>
+                      <a:off x="0" y="0"/>
+                      <a:ext cx="1905000" cy="1781175"/>
+                    </a:xfrm>
+                    <a:prstGeom prst="rect">
+                      <a:avLst/>
+                    </a:prstGeom>
+                  </pic:spPr>
+                </pic:pic>
+              </a:graphicData>
+            </a:graphic>
+          </wp:inline>
+        </w:drawing>
+      </w:r>
+    </w:p>
+    <w:p>
+      <w:pPr>
+        <w:ind w:left="720"/>
+        <w:rPr>
+          <w:rFonts w:hint="cs"/>
+          <w:rtl/>
+        </w:rPr>
+      </w:pPr>
+      <w:r>
+        <w:rPr>
+          <w:rFonts w:hint="cs"/>
+          <w:rtl/>
+        </w:rPr>
+        <w:t>יש לבחור (ניתן לבחור בחירה מרובה) באיזה מהמיקןמים יינתן המים.</w:t>
+      </w:r>
+    </w:p>
+    <w:p>
+      <w:pPr>
+        <w:ind w:left="720"/>
+        <w:rPr>
+          <w:rtl/>
+        </w:rPr>
+      </w:pPr>
+      <w:r>
+        <w:rPr>
+          <w:rFonts w:hint="cs"/>
+          <w:rtl/>
+        </w:rPr>
+        <w:t>ישנן שתי אפשרויות לנתינת המים:</w:t>
+      </w:r>
+    </w:p>
+    <w:p>
+      <w:pPr>
+        <w:pStyle w:val="ListParagraph"/>
+        <w:numPr>
+          <w:ilvl w:val="0"/>
+          <w:numId w:val="5"/>
+        </w:numPr>
+        <w:rPr>
+          <w:rFonts w:hint="cs"/>
+        </w:rPr>
+      </w:pPr>
+      <w:r>
+        <w:t>Digital</w:t>
+      </w:r>
+      <w:r>
+        <w:rPr>
+          <w:rFonts w:hint="cs"/>
+          <w:rtl/>
+        </w:rPr>
+        <w:t xml:space="preserve"> </w:t>
+      </w:r>
+      <w:r>
+        <w:rPr>
+          <w:rtl/>
+        </w:rPr>
+        <w:t>–</w:t>
+      </w:r>
+      <w:r>
+        <w:rPr>
+          <w:rFonts w:hint="cs"/>
+          <w:rtl/>
+        </w:rPr>
+        <w:t xml:space="preserve"> בלחיצה </w:t>
+      </w:r>
+      <w:r>
+        <w:rPr>
+          <w:rFonts w:hint="cs"/>
+          <w:b/>
+          <w:bCs/>
+          <w:rtl/>
+        </w:rPr>
+        <w:t>קצרה</w:t>
+      </w:r>
+      <w:r>
+        <w:rPr>
+          <w:rFonts w:hint="cs"/>
+          <w:rtl/>
+        </w:rPr>
+        <w:t xml:space="preserve"> על כפתור זה יינתנו מים במקומות המסומנים בזמן מוגדר של </w:t>
+      </w:r>
+      <w:r>
+        <w:t>RewardCenterTime</w:t>
+      </w:r>
+      <w:r>
+        <w:rPr>
+          <w:rFonts w:hint="cs"/>
+          <w:rtl/>
+        </w:rPr>
+        <w:t>.</w:t>
+      </w:r>
+    </w:p>
+    <w:p>
+      <w:pPr>
+        <w:pStyle w:val="ListParagraph"/>
+        <w:numPr>
+          <w:ilvl w:val="0"/>
+          <w:numId w:val="5"/>
+        </w:numPr>
+      </w:pPr>
+      <w:r>
+        <w:lastRenderedPageBreak/>
+        <w:t>Continious</w:t>
+      </w:r>
+      <w:r>
+        <w:rPr>
+          <w:rFonts w:hint="cs"/>
+          <w:rtl/>
+        </w:rPr>
+        <w:t xml:space="preserve"> </w:t>
+      </w:r>
+      <w:r>
+        <w:rPr>
+          <w:rtl/>
+        </w:rPr>
+        <w:t>–</w:t>
+      </w:r>
+      <w:r>
+        <w:rPr>
+          <w:rFonts w:hint="cs"/>
+          <w:rtl/>
+        </w:rPr>
+        <w:t xml:space="preserve"> בלחיצה </w:t>
+      </w:r>
+      <w:r>
+        <w:rPr>
+          <w:rFonts w:hint="cs"/>
+          <w:b/>
+          <w:bCs/>
+          <w:rtl/>
+        </w:rPr>
+        <w:t>ממושכת</w:t>
+      </w:r>
+      <w:r>
+        <w:rPr>
+          <w:rFonts w:hint="cs"/>
+          <w:rtl/>
+        </w:rPr>
+        <w:t xml:space="preserve"> על כפתור זה (כל עוד הוא לחוץ) יינתנו מים למקומות המסומנים.</w:t>
+      </w:r>
+    </w:p>
+    <w:p>
+      <w:pPr>
+        <w:ind w:left="720"/>
+        <w:rPr>
+          <w:noProof/>
+          <w:rtl/>
+        </w:rPr>
+      </w:pPr>
+      <w:r>
+        <w:rPr>
+          <w:rFonts w:hint="cs"/>
+          <w:b/>
+          <w:bCs/>
+          <w:rtl/>
+        </w:rPr>
+        <w:t>הערה: ניתן להפעיל את הפאנל גם בזמן הניסוי עצמו.</w:t>
+      </w:r>
+      <w:r>
+        <w:rPr>
+          <w:noProof/>
+        </w:rPr>
+        <w:t xml:space="preserve"> </w:t>
+      </w:r>
+    </w:p>
+    <w:p>
+      <w:pPr>
+        <w:ind w:left="720"/>
+        <w:rPr>
+          <w:noProof/>
+          <w:rtl/>
+        </w:rPr>
+      </w:pPr>
+    </w:p>
+    <w:p>
+      <w:pPr>
+        <w:ind w:left="720"/>
+        <w:rPr>
+          <w:rFonts w:hint="cs"/>
+          <w:noProof/>
+          <w:rtl/>
+        </w:rPr>
+      </w:pPr>
+      <w:r>
+        <w:rPr>
+          <w:rFonts w:hint="cs"/>
+          <w:noProof/>
+          <w:rtl/>
+        </w:rPr>
+        <w:t>לאחר ס</w:t>
+      </w:r>
+      <w:r>
+        <w:rPr>
+          <w:rFonts w:hint="cs"/>
+          <w:noProof/>
+          <w:rtl/>
+        </w:rPr>
+        <w:t>יום הניסוי ייש לסגור את המערכת או לחזור חלילה על כל השלבים אם רוצים לעשות ניסוי חדש.</w:t>
+      </w:r>
+    </w:p>
+    <w:p>
+      <w:pPr>
+        <w:ind w:left="720"/>
+        <w:rPr>
+          <w:rFonts w:hint="cs"/>
+          <w:noProof/>
+          <w:rtl/>
+        </w:rPr>
+      </w:pPr>
+      <w:r>
+        <w:rPr>
+          <w:rFonts w:hint="cs"/>
+          <w:noProof/>
+          <w:rtl/>
+        </w:rPr>
+        <w:t xml:space="preserve">קובץ התוצאות נשמר לאחר כל שלב בתיקיית </w:t>
+      </w:r>
+      <w:r>
+        <w:rPr>
+          <w:noProof/>
+        </w:rPr>
+        <w:t>results</w:t>
+      </w:r>
+      <w:r>
+        <w:rPr>
+          <w:rFonts w:hint="cs"/>
+          <w:noProof/>
+          <w:rtl/>
+        </w:rPr>
+        <w:t xml:space="preserve"> המתואר מטה.</w:t>
+      </w:r>
+    </w:p>
+    <w:p>
+      <w:pPr>
+        <w:ind w:left="720"/>
+        <w:rPr>
+          <w:noProof/>
+          <w:rtl/>
+        </w:rPr>
+      </w:pPr>
+      <w:r>
+        <w:rPr>
+          <w:rFonts w:hint="cs"/>
+          <w:noProof/>
+          <w:rtl/>
+        </w:rPr>
+        <w:t xml:space="preserve">במידה ולחצים על </w:t>
+      </w:r>
+      <w:r>
+        <w:rPr>
+          <w:noProof/>
+        </w:rPr>
+        <w:t>Stop</w:t>
+      </w:r>
+      <w:r>
+        <w:rPr>
+          <w:rFonts w:hint="cs"/>
+          <w:noProof/>
+          <w:rtl/>
+        </w:rPr>
+        <w:t xml:space="preserve"> כל הניסוי מתבטל ונעשה ניסוי חדש.</w:t>
+      </w:r>
+    </w:p>
+    <w:p>
+      <w:pPr>
+        <w:ind w:left="720"/>
+        <w:rPr>
+          <w:noProof/>
+          <w:rtl/>
+        </w:rPr>
+      </w:pPr>
+    </w:p>
+    <w:p>
+      <w:pPr>
+        <w:pStyle w:val="ListParagraph"/>
+        <w:numPr>
+          <w:ilvl w:val="0"/>
+          <w:numId w:val="1"/>
+        </w:numPr>
+        <w:rPr>
+          <w:noProof/>
+          <w:rtl/>
+        </w:rPr>
+      </w:pPr>
+      <w:r>
+        <w:rPr>
+          <w:rFonts w:hint="cs"/>
+          <w:noProof/>
+          <w:rtl/>
+        </w:rPr>
+        <w:t xml:space="preserve">קבצי </w:t>
+      </w:r>
+      <w:r>
+        <w:rPr>
+          <w:noProof/>
+        </w:rPr>
+        <w:t>dll</w:t>
+      </w:r>
+      <w:r>
+        <w:rPr>
+          <w:rFonts w:hint="cs"/>
+          <w:noProof/>
+          <w:rtl/>
+        </w:rPr>
+        <w:t xml:space="preserve"> של המערכת </w:t>
+      </w:r>
+      <w:r>
+        <w:rPr>
+          <w:noProof/>
+          <w:rtl/>
+        </w:rPr>
+        <w:t>–</w:t>
+      </w:r>
+      <w:r>
+        <w:rPr>
+          <w:rFonts w:hint="cs"/>
+          <w:noProof/>
+          <w:rtl/>
+        </w:rPr>
+        <w:t xml:space="preserve"> קבצים שלא אמורים חעניין את משתמש הקצה והם קבצ עזר שהמערכת צפעילה בזמן הריצה.</w:t>
+      </w:r>
+    </w:p>
+    <w:p>
+      <w:pPr>
+        <w:rPr>
+          <w:noProof/>
+          <w:rtl/>
+        </w:rPr>
+      </w:pPr>
+    </w:p>
+    <w:p>
+      <w:pPr>
+        <w:pStyle w:val="ListParagraph"/>
+        <w:numPr>
+          <w:ilvl w:val="0"/>
+          <w:numId w:val="1"/>
+        </w:numPr>
+        <w:rPr>
+          <w:noProof/>
+        </w:rPr>
+      </w:pPr>
+      <w:r>
+        <w:rPr>
+          <w:rFonts w:hint="cs"/>
+          <w:noProof/>
+          <w:rtl/>
+        </w:rPr>
+        <w:t>קובץ שמירת התוצאות</w:t>
+      </w:r>
+      <w:r>
+        <w:rPr>
+          <w:noProof/>
+        </w:rPr>
+        <w:t xml:space="preserve"> </w:t>
+      </w:r>
+      <w:r>
+        <w:rPr>
+          <w:rFonts w:hint="cs"/>
+          <w:noProof/>
+          <w:rtl/>
+        </w:rPr>
+        <w:t xml:space="preserve"> בתיקיית </w:t>
+      </w:r>
+      <w:r>
+        <w:rPr>
+          <w:noProof/>
+        </w:rPr>
+        <w:t>results</w:t>
+      </w:r>
+      <w:r>
+        <w:rPr>
+          <w:rFonts w:hint="cs"/>
+          <w:noProof/>
+          <w:rtl/>
+        </w:rPr>
+        <w:t>:</w:t>
+      </w:r>
+    </w:p>
+    <w:p>
+      <w:pPr>
+        <w:pStyle w:val="ListParagraph"/>
+        <w:rPr>
+          <w:rFonts w:hint="cs"/>
+          <w:noProof/>
+          <w:rtl/>
+        </w:rPr>
+      </w:pPr>
+      <w:r>
+        <w:rPr>
+          <w:rFonts w:hint="cs"/>
+          <w:noProof/>
+          <w:rtl/>
+        </w:rPr>
+        <w:t>בתיקייה זאת נשמר כל תוצאה של ניסוי.</w:t>
+      </w:r>
+    </w:p>
+    <w:p>
+      <w:pPr>
+        <w:pStyle w:val="ListParagraph"/>
+        <w:rPr>
+          <w:rFonts w:hint="cs"/>
+          <w:noProof/>
+          <w:rtl/>
+        </w:rPr>
+      </w:pPr>
+      <w:r>
+        <w:rPr>
+          <w:rFonts w:hint="cs"/>
+          <w:noProof/>
+          <w:rtl/>
+        </w:rPr>
+        <w:t>גם אם הניסוי נתקע באמצע כל השלבבים עד שלב הנוכחי כבר נשמרו בקובץ האחרון שעודכן בתיקייה.</w:t>
+      </w:r>
+    </w:p>
+    <w:p>
+      <w:pPr>
+        <w:pStyle w:val="ListParagraph"/>
+        <w:rPr>
+          <w:rFonts w:hint="cs"/>
+          <w:noProof/>
+          <w:rtl/>
+        </w:rPr>
+      </w:pPr>
+      <w:r>
+        <w:rPr>
+          <w:rFonts w:hint="cs"/>
+          <w:noProof/>
+          <w:rtl/>
+        </w:rPr>
+        <w:t>התיקייה תוארה למעלה והיא נמאצ בתיקיית ההתקנה של המערכת.</w:t>
+      </w:r>
+    </w:p>
+    <w:p>
+      <w:pPr>
+        <w:pStyle w:val="ListParagraph"/>
+        <w:rPr>
+          <w:rFonts w:hint="cs"/>
+          <w:noProof/>
+          <w:rtl/>
+        </w:rPr>
+      </w:pPr>
     </w:p>
     <w:sectPr>
       <w:pgSz w:w="11906" w:h="16838"/>
@@ -858,6 +5339,573 @@
     </w:sectPr>
   </w:body>
 </w:document>
+</file>
+
+<file path=word/endnotes.xml><?xml version="1.0" encoding="utf-8"?>
+<w:endnotes xmlns:wpc="http://schemas.microsoft.com/office/word/2010/wordprocessingCanvas" xmlns:mc="http://schemas.openxmlformats.org/markup-compatibility/2006" xmlns:o="urn:schemas-microsoft-com:office:office" xmlns:r="http://schemas.openxmlformats.org/officeDocument/2006/relationships" xmlns:m="http://schemas.openxmlformats.org/officeDocument/2006/math" xmlns:v="urn:schemas-microsoft-com:vml" xmlns:wp14="http://schemas.microsoft.com/office/word/2010/wordprocessingDrawing" xmlns:wp="http://schemas.openxmlformats.org/drawingml/2006/wordprocessingDrawing" xmlns:w10="urn:schemas-microsoft-com:office:word" xmlns:w="http://schemas.openxmlformats.org/wordprocessingml/2006/main" xmlns:w14="http://schemas.microsoft.com/office/word/2010/wordml" xmlns:w15="http://schemas.microsoft.com/office/word/2012/wordml" xmlns:wpg="http://schemas.microsoft.com/office/word/2010/wordprocessingGroup" xmlns:wpi="http://schemas.microsoft.com/office/word/2010/wordprocessingInk" xmlns:wne="http://schemas.microsoft.com/office/word/2006/wordml" xmlns:wps="http://schemas.microsoft.com/office/word/2010/wordprocessingShape" mc:Ignorable="w14 w15 wp14">
+  <w:endnote w:type="separator" w:id="-1">
+    <w:p>
+      <w:pPr>
+        <w:spacing w:after="0" w:line="240" w:lineRule="auto"/>
+      </w:pPr>
+      <w:r>
+        <w:separator/>
+      </w:r>
+    </w:p>
+  </w:endnote>
+  <w:endnote w:type="continuationSeparator" w:id="0">
+    <w:p>
+      <w:pPr>
+        <w:spacing w:after="0" w:line="240" w:lineRule="auto"/>
+      </w:pPr>
+      <w:r>
+        <w:continuationSeparator/>
+      </w:r>
+    </w:p>
+  </w:endnote>
+</w:endnotes>
+</file>
+
+<file path=word/footnotes.xml><?xml version="1.0" encoding="utf-8"?>
+<w:footnotes xmlns:wpc="http://schemas.microsoft.com/office/word/2010/wordprocessingCanvas" xmlns:mc="http://schemas.openxmlformats.org/markup-compatibility/2006" xmlns:o="urn:schemas-microsoft-com:office:office" xmlns:r="http://schemas.openxmlformats.org/officeDocument/2006/relationships" xmlns:m="http://schemas.openxmlformats.org/officeDocument/2006/math" xmlns:v="urn:schemas-microsoft-com:vml" xmlns:wp14="http://schemas.microsoft.com/office/word/2010/wordprocessingDrawing" xmlns:wp="http://schemas.openxmlformats.org/drawingml/2006/wordprocessingDrawing" xmlns:w10="urn:schemas-microsoft-com:office:word" xmlns:w="http://schemas.openxmlformats.org/wordprocessingml/2006/main" xmlns:w14="http://schemas.microsoft.com/office/word/2010/wordml" xmlns:w15="http://schemas.microsoft.com/office/word/2012/wordml" xmlns:wpg="http://schemas.microsoft.com/office/word/2010/wordprocessingGroup" xmlns:wpi="http://schemas.microsoft.com/office/word/2010/wordprocessingInk" xmlns:wne="http://schemas.microsoft.com/office/word/2006/wordml" xmlns:wps="http://schemas.microsoft.com/office/word/2010/wordprocessingShape" mc:Ignorable="w14 w15 wp14">
+  <w:footnote w:type="separator" w:id="-1">
+    <w:p>
+      <w:pPr>
+        <w:spacing w:after="0" w:line="240" w:lineRule="auto"/>
+      </w:pPr>
+      <w:r>
+        <w:separator/>
+      </w:r>
+    </w:p>
+  </w:footnote>
+  <w:footnote w:type="continuationSeparator" w:id="0">
+    <w:p>
+      <w:pPr>
+        <w:spacing w:after="0" w:line="240" w:lineRule="auto"/>
+      </w:pPr>
+      <w:r>
+        <w:continuationSeparator/>
+      </w:r>
+    </w:p>
+  </w:footnote>
+</w:footnotes>
+</file>
+
+<file path=word/numbering.xml><?xml version="1.0" encoding="utf-8"?>
+<w:numbering xmlns:wpc="http://schemas.microsoft.com/office/word/2010/wordprocessingCanvas" xmlns:mc="http://schemas.openxmlformats.org/markup-compatibility/2006" xmlns:o="urn:schemas-microsoft-com:office:office" xmlns:r="http://schemas.openxmlformats.org/officeDocument/2006/relationships" xmlns:m="http://schemas.openxmlformats.org/officeDocument/2006/math" xmlns:v="urn:schemas-microsoft-com:vml" xmlns:wp14="http://schemas.microsoft.com/office/word/2010/wordprocessingDrawing" xmlns:wp="http://schemas.openxmlformats.org/drawingml/2006/wordprocessingDrawing" xmlns:w10="urn:schemas-microsoft-com:office:word" xmlns:w="http://schemas.openxmlformats.org/wordprocessingml/2006/main" xmlns:w14="http://schemas.microsoft.com/office/word/2010/wordml" xmlns:w15="http://schemas.microsoft.com/office/word/2012/wordml" xmlns:wpg="http://schemas.microsoft.com/office/word/2010/wordprocessingGroup" xmlns:wpi="http://schemas.microsoft.com/office/word/2010/wordprocessingInk" xmlns:wne="http://schemas.microsoft.com/office/word/2006/wordml" xmlns:wps="http://schemas.microsoft.com/office/word/2010/wordprocessingShape" mc:Ignorable="w14 w15 wp14">
+  <w:abstractNum w:abstractNumId="0" w15:restartNumberingAfterBreak="0">
+    <w:nsid w:val="06714D40"/>
+    <w:multiLevelType w:val="hybridMultilevel"/>
+    <w:tmpl w:val="030AEBDA"/>
+    <w:lvl w:ilvl="0" w:tplc="8ED05164">
+      <w:start w:val="1"/>
+      <w:numFmt w:val="decimal"/>
+      <w:lvlText w:val="%1."/>
+      <w:lvlJc w:val="left"/>
+      <w:pPr>
+        <w:ind w:left="1080" w:hanging="360"/>
+      </w:pPr>
+      <w:rPr>
+        <w:rFonts w:hint="default"/>
+      </w:rPr>
+    </w:lvl>
+    <w:lvl w:ilvl="1" w:tplc="04090019" w:tentative="1">
+      <w:start w:val="1"/>
+      <w:numFmt w:val="lowerLetter"/>
+      <w:lvlText w:val="%2."/>
+      <w:lvlJc w:val="left"/>
+      <w:pPr>
+        <w:ind w:left="1800" w:hanging="360"/>
+      </w:pPr>
+    </w:lvl>
+    <w:lvl w:ilvl="2" w:tplc="0409001B" w:tentative="1">
+      <w:start w:val="1"/>
+      <w:numFmt w:val="lowerRoman"/>
+      <w:lvlText w:val="%3."/>
+      <w:lvlJc w:val="right"/>
+      <w:pPr>
+        <w:ind w:left="2520" w:hanging="180"/>
+      </w:pPr>
+    </w:lvl>
+    <w:lvl w:ilvl="3" w:tplc="0409000F" w:tentative="1">
+      <w:start w:val="1"/>
+      <w:numFmt w:val="decimal"/>
+      <w:lvlText w:val="%4."/>
+      <w:lvlJc w:val="left"/>
+      <w:pPr>
+        <w:ind w:left="3240" w:hanging="360"/>
+      </w:pPr>
+    </w:lvl>
+    <w:lvl w:ilvl="4" w:tplc="04090019" w:tentative="1">
+      <w:start w:val="1"/>
+      <w:numFmt w:val="lowerLetter"/>
+      <w:lvlText w:val="%5."/>
+      <w:lvlJc w:val="left"/>
+      <w:pPr>
+        <w:ind w:left="3960" w:hanging="360"/>
+      </w:pPr>
+    </w:lvl>
+    <w:lvl w:ilvl="5" w:tplc="0409001B" w:tentative="1">
+      <w:start w:val="1"/>
+      <w:numFmt w:val="lowerRoman"/>
+      <w:lvlText w:val="%6."/>
+      <w:lvlJc w:val="right"/>
+      <w:pPr>
+        <w:ind w:left="4680" w:hanging="180"/>
+      </w:pPr>
+    </w:lvl>
+    <w:lvl w:ilvl="6" w:tplc="0409000F" w:tentative="1">
+      <w:start w:val="1"/>
+      <w:numFmt w:val="decimal"/>
+      <w:lvlText w:val="%7."/>
+      <w:lvlJc w:val="left"/>
+      <w:pPr>
+        <w:ind w:left="5400" w:hanging="360"/>
+      </w:pPr>
+    </w:lvl>
+    <w:lvl w:ilvl="7" w:tplc="04090019" w:tentative="1">
+      <w:start w:val="1"/>
+      <w:numFmt w:val="lowerLetter"/>
+      <w:lvlText w:val="%8."/>
+      <w:lvlJc w:val="left"/>
+      <w:pPr>
+        <w:ind w:left="6120" w:hanging="360"/>
+      </w:pPr>
+    </w:lvl>
+    <w:lvl w:ilvl="8" w:tplc="0409001B" w:tentative="1">
+      <w:start w:val="1"/>
+      <w:numFmt w:val="lowerRoman"/>
+      <w:lvlText w:val="%9."/>
+      <w:lvlJc w:val="right"/>
+      <w:pPr>
+        <w:ind w:left="6840" w:hanging="180"/>
+      </w:pPr>
+    </w:lvl>
+  </w:abstractNum>
+  <w:abstractNum w:abstractNumId="1" w15:restartNumberingAfterBreak="0">
+    <w:nsid w:val="09535AC3"/>
+    <w:multiLevelType w:val="hybridMultilevel"/>
+    <w:tmpl w:val="5F826044"/>
+    <w:lvl w:ilvl="0" w:tplc="2C82CA16">
+      <w:numFmt w:val="bullet"/>
+      <w:lvlText w:val=""/>
+      <w:lvlJc w:val="left"/>
+      <w:pPr>
+        <w:ind w:left="720" w:hanging="360"/>
+      </w:pPr>
+      <w:rPr>
+        <w:rFonts w:ascii="Symbol" w:eastAsiaTheme="minorHAnsi" w:hAnsi="Symbol" w:cstheme="minorBidi" w:hint="default"/>
+      </w:rPr>
+    </w:lvl>
+    <w:lvl w:ilvl="1" w:tplc="04090003" w:tentative="1">
+      <w:start w:val="1"/>
+      <w:numFmt w:val="bullet"/>
+      <w:lvlText w:val="o"/>
+      <w:lvlJc w:val="left"/>
+      <w:pPr>
+        <w:ind w:left="1440" w:hanging="360"/>
+      </w:pPr>
+      <w:rPr>
+        <w:rFonts w:ascii="Courier New" w:hAnsi="Courier New" w:cs="Courier New" w:hint="default"/>
+      </w:rPr>
+    </w:lvl>
+    <w:lvl w:ilvl="2" w:tplc="04090005" w:tentative="1">
+      <w:start w:val="1"/>
+      <w:numFmt w:val="bullet"/>
+      <w:lvlText w:val=""/>
+      <w:lvlJc w:val="left"/>
+      <w:pPr>
+        <w:ind w:left="2160" w:hanging="360"/>
+      </w:pPr>
+      <w:rPr>
+        <w:rFonts w:ascii="Wingdings" w:hAnsi="Wingdings" w:hint="default"/>
+      </w:rPr>
+    </w:lvl>
+    <w:lvl w:ilvl="3" w:tplc="04090001" w:tentative="1">
+      <w:start w:val="1"/>
+      <w:numFmt w:val="bullet"/>
+      <w:lvlText w:val=""/>
+      <w:lvlJc w:val="left"/>
+      <w:pPr>
+        <w:ind w:left="2880" w:hanging="360"/>
+      </w:pPr>
+      <w:rPr>
+        <w:rFonts w:ascii="Symbol" w:hAnsi="Symbol" w:hint="default"/>
+      </w:rPr>
+    </w:lvl>
+    <w:lvl w:ilvl="4" w:tplc="04090003" w:tentative="1">
+      <w:start w:val="1"/>
+      <w:numFmt w:val="bullet"/>
+      <w:lvlText w:val="o"/>
+      <w:lvlJc w:val="left"/>
+      <w:pPr>
+        <w:ind w:left="3600" w:hanging="360"/>
+      </w:pPr>
+      <w:rPr>
+        <w:rFonts w:ascii="Courier New" w:hAnsi="Courier New" w:cs="Courier New" w:hint="default"/>
+      </w:rPr>
+    </w:lvl>
+    <w:lvl w:ilvl="5" w:tplc="04090005" w:tentative="1">
+      <w:start w:val="1"/>
+      <w:numFmt w:val="bullet"/>
+      <w:lvlText w:val=""/>
+      <w:lvlJc w:val="left"/>
+      <w:pPr>
+        <w:ind w:left="4320" w:hanging="360"/>
+      </w:pPr>
+      <w:rPr>
+        <w:rFonts w:ascii="Wingdings" w:hAnsi="Wingdings" w:hint="default"/>
+      </w:rPr>
+    </w:lvl>
+    <w:lvl w:ilvl="6" w:tplc="04090001" w:tentative="1">
+      <w:start w:val="1"/>
+      <w:numFmt w:val="bullet"/>
+      <w:lvlText w:val=""/>
+      <w:lvlJc w:val="left"/>
+      <w:pPr>
+        <w:ind w:left="5040" w:hanging="360"/>
+      </w:pPr>
+      <w:rPr>
+        <w:rFonts w:ascii="Symbol" w:hAnsi="Symbol" w:hint="default"/>
+      </w:rPr>
+    </w:lvl>
+    <w:lvl w:ilvl="7" w:tplc="04090003" w:tentative="1">
+      <w:start w:val="1"/>
+      <w:numFmt w:val="bullet"/>
+      <w:lvlText w:val="o"/>
+      <w:lvlJc w:val="left"/>
+      <w:pPr>
+        <w:ind w:left="5760" w:hanging="360"/>
+      </w:pPr>
+      <w:rPr>
+        <w:rFonts w:ascii="Courier New" w:hAnsi="Courier New" w:cs="Courier New" w:hint="default"/>
+      </w:rPr>
+    </w:lvl>
+    <w:lvl w:ilvl="8" w:tplc="04090005" w:tentative="1">
+      <w:start w:val="1"/>
+      <w:numFmt w:val="bullet"/>
+      <w:lvlText w:val=""/>
+      <w:lvlJc w:val="left"/>
+      <w:pPr>
+        <w:ind w:left="6480" w:hanging="360"/>
+      </w:pPr>
+      <w:rPr>
+        <w:rFonts w:ascii="Wingdings" w:hAnsi="Wingdings" w:hint="default"/>
+      </w:rPr>
+    </w:lvl>
+  </w:abstractNum>
+  <w:abstractNum w:abstractNumId="2" w15:restartNumberingAfterBreak="0">
+    <w:nsid w:val="2932294C"/>
+    <w:multiLevelType w:val="multilevel"/>
+    <w:tmpl w:val="595A6558"/>
+    <w:lvl w:ilvl="0">
+      <w:start w:val="1"/>
+      <w:numFmt w:val="decimal"/>
+      <w:lvlText w:val="%1."/>
+      <w:lvlJc w:val="left"/>
+      <w:pPr>
+        <w:ind w:left="1440" w:hanging="360"/>
+      </w:pPr>
+    </w:lvl>
+    <w:lvl w:ilvl="1">
+      <w:start w:val="1"/>
+      <w:numFmt w:val="decimal"/>
+      <w:isLgl/>
+      <w:lvlText w:val="%1.%2."/>
+      <w:lvlJc w:val="left"/>
+      <w:pPr>
+        <w:ind w:left="2160" w:hanging="720"/>
+      </w:pPr>
+      <w:rPr>
+        <w:rFonts w:hint="default"/>
+      </w:rPr>
+    </w:lvl>
+    <w:lvl w:ilvl="2">
+      <w:start w:val="1"/>
+      <w:numFmt w:val="decimal"/>
+      <w:isLgl/>
+      <w:lvlText w:val="%1.%2.%3."/>
+      <w:lvlJc w:val="left"/>
+      <w:pPr>
+        <w:ind w:left="2520" w:hanging="720"/>
+      </w:pPr>
+      <w:rPr>
+        <w:rFonts w:hint="default"/>
+      </w:rPr>
+    </w:lvl>
+    <w:lvl w:ilvl="3">
+      <w:start w:val="1"/>
+      <w:numFmt w:val="decimal"/>
+      <w:isLgl/>
+      <w:lvlText w:val="%1.%2.%3.%4."/>
+      <w:lvlJc w:val="left"/>
+      <w:pPr>
+        <w:ind w:left="3240" w:hanging="1080"/>
+      </w:pPr>
+      <w:rPr>
+        <w:rFonts w:hint="default"/>
+      </w:rPr>
+    </w:lvl>
+    <w:lvl w:ilvl="4">
+      <w:start w:val="1"/>
+      <w:numFmt w:val="decimal"/>
+      <w:isLgl/>
+      <w:lvlText w:val="%1.%2.%3.%4.%5."/>
+      <w:lvlJc w:val="left"/>
+      <w:pPr>
+        <w:ind w:left="3600" w:hanging="1080"/>
+      </w:pPr>
+      <w:rPr>
+        <w:rFonts w:hint="default"/>
+      </w:rPr>
+    </w:lvl>
+    <w:lvl w:ilvl="5">
+      <w:start w:val="1"/>
+      <w:numFmt w:val="decimal"/>
+      <w:isLgl/>
+      <w:lvlText w:val="%1.%2.%3.%4.%5.%6."/>
+      <w:lvlJc w:val="left"/>
+      <w:pPr>
+        <w:ind w:left="4320" w:hanging="1440"/>
+      </w:pPr>
+      <w:rPr>
+        <w:rFonts w:hint="default"/>
+      </w:rPr>
+    </w:lvl>
+    <w:lvl w:ilvl="6">
+      <w:start w:val="1"/>
+      <w:numFmt w:val="decimal"/>
+      <w:isLgl/>
+      <w:lvlText w:val="%1.%2.%3.%4.%5.%6.%7."/>
+      <w:lvlJc w:val="left"/>
+      <w:pPr>
+        <w:ind w:left="4680" w:hanging="1440"/>
+      </w:pPr>
+      <w:rPr>
+        <w:rFonts w:hint="default"/>
+      </w:rPr>
+    </w:lvl>
+    <w:lvl w:ilvl="7">
+      <w:start w:val="1"/>
+      <w:numFmt w:val="decimal"/>
+      <w:isLgl/>
+      <w:lvlText w:val="%1.%2.%3.%4.%5.%6.%7.%8."/>
+      <w:lvlJc w:val="left"/>
+      <w:pPr>
+        <w:ind w:left="5400" w:hanging="1800"/>
+      </w:pPr>
+      <w:rPr>
+        <w:rFonts w:hint="default"/>
+      </w:rPr>
+    </w:lvl>
+    <w:lvl w:ilvl="8">
+      <w:start w:val="1"/>
+      <w:numFmt w:val="decimal"/>
+      <w:isLgl/>
+      <w:lvlText w:val="%1.%2.%3.%4.%5.%6.%7.%8.%9."/>
+      <w:lvlJc w:val="left"/>
+      <w:pPr>
+        <w:ind w:left="5760" w:hanging="1800"/>
+      </w:pPr>
+      <w:rPr>
+        <w:rFonts w:hint="default"/>
+      </w:rPr>
+    </w:lvl>
+  </w:abstractNum>
+  <w:abstractNum w:abstractNumId="3" w15:restartNumberingAfterBreak="0">
+    <w:nsid w:val="346545C7"/>
+    <w:multiLevelType w:val="hybridMultilevel"/>
+    <w:tmpl w:val="2EDE8378"/>
+    <w:lvl w:ilvl="0" w:tplc="3918D998">
+      <w:start w:val="1"/>
+      <w:numFmt w:val="decimal"/>
+      <w:lvlText w:val="%1."/>
+      <w:lvlJc w:val="left"/>
+      <w:pPr>
+        <w:ind w:left="1080" w:hanging="360"/>
+      </w:pPr>
+      <w:rPr>
+        <w:rFonts w:hint="default"/>
+      </w:rPr>
+    </w:lvl>
+    <w:lvl w:ilvl="1" w:tplc="04090019" w:tentative="1">
+      <w:start w:val="1"/>
+      <w:numFmt w:val="lowerLetter"/>
+      <w:lvlText w:val="%2."/>
+      <w:lvlJc w:val="left"/>
+      <w:pPr>
+        <w:ind w:left="1800" w:hanging="360"/>
+      </w:pPr>
+    </w:lvl>
+    <w:lvl w:ilvl="2" w:tplc="0409001B" w:tentative="1">
+      <w:start w:val="1"/>
+      <w:numFmt w:val="lowerRoman"/>
+      <w:lvlText w:val="%3."/>
+      <w:lvlJc w:val="right"/>
+      <w:pPr>
+        <w:ind w:left="2520" w:hanging="180"/>
+      </w:pPr>
+    </w:lvl>
+    <w:lvl w:ilvl="3" w:tplc="0409000F" w:tentative="1">
+      <w:start w:val="1"/>
+      <w:numFmt w:val="decimal"/>
+      <w:lvlText w:val="%4."/>
+      <w:lvlJc w:val="left"/>
+      <w:pPr>
+        <w:ind w:left="3240" w:hanging="360"/>
+      </w:pPr>
+    </w:lvl>
+    <w:lvl w:ilvl="4" w:tplc="04090019" w:tentative="1">
+      <w:start w:val="1"/>
+      <w:numFmt w:val="lowerLetter"/>
+      <w:lvlText w:val="%5."/>
+      <w:lvlJc w:val="left"/>
+      <w:pPr>
+        <w:ind w:left="3960" w:hanging="360"/>
+      </w:pPr>
+    </w:lvl>
+    <w:lvl w:ilvl="5" w:tplc="0409001B" w:tentative="1">
+      <w:start w:val="1"/>
+      <w:numFmt w:val="lowerRoman"/>
+      <w:lvlText w:val="%6."/>
+      <w:lvlJc w:val="right"/>
+      <w:pPr>
+        <w:ind w:left="4680" w:hanging="180"/>
+      </w:pPr>
+    </w:lvl>
+    <w:lvl w:ilvl="6" w:tplc="0409000F" w:tentative="1">
+      <w:start w:val="1"/>
+      <w:numFmt w:val="decimal"/>
+      <w:lvlText w:val="%7."/>
+      <w:lvlJc w:val="left"/>
+      <w:pPr>
+        <w:ind w:left="5400" w:hanging="360"/>
+      </w:pPr>
+    </w:lvl>
+    <w:lvl w:ilvl="7" w:tplc="04090019" w:tentative="1">
+      <w:start w:val="1"/>
+      <w:numFmt w:val="lowerLetter"/>
+      <w:lvlText w:val="%8."/>
+      <w:lvlJc w:val="left"/>
+      <w:pPr>
+        <w:ind w:left="6120" w:hanging="360"/>
+      </w:pPr>
+    </w:lvl>
+    <w:lvl w:ilvl="8" w:tplc="0409001B" w:tentative="1">
+      <w:start w:val="1"/>
+      <w:numFmt w:val="lowerRoman"/>
+      <w:lvlText w:val="%9."/>
+      <w:lvlJc w:val="right"/>
+      <w:pPr>
+        <w:ind w:left="6840" w:hanging="180"/>
+      </w:pPr>
+    </w:lvl>
+  </w:abstractNum>
+  <w:abstractNum w:abstractNumId="4" w15:restartNumberingAfterBreak="0">
+    <w:nsid w:val="7CD01452"/>
+    <w:multiLevelType w:val="hybridMultilevel"/>
+    <w:tmpl w:val="BA4A565E"/>
+    <w:lvl w:ilvl="0" w:tplc="3F24CB7A">
+      <w:start w:val="1"/>
+      <w:numFmt w:val="decimal"/>
+      <w:lvlText w:val="%1."/>
+      <w:lvlJc w:val="left"/>
+      <w:pPr>
+        <w:ind w:left="1080" w:hanging="360"/>
+      </w:pPr>
+      <w:rPr>
+        <w:rFonts w:hint="default"/>
+      </w:rPr>
+    </w:lvl>
+    <w:lvl w:ilvl="1" w:tplc="04090019" w:tentative="1">
+      <w:start w:val="1"/>
+      <w:numFmt w:val="lowerLetter"/>
+      <w:lvlText w:val="%2."/>
+      <w:lvlJc w:val="left"/>
+      <w:pPr>
+        <w:ind w:left="1800" w:hanging="360"/>
+      </w:pPr>
+    </w:lvl>
+    <w:lvl w:ilvl="2" w:tplc="0409001B" w:tentative="1">
+      <w:start w:val="1"/>
+      <w:numFmt w:val="lowerRoman"/>
+      <w:lvlText w:val="%3."/>
+      <w:lvlJc w:val="right"/>
+      <w:pPr>
+        <w:ind w:left="2520" w:hanging="180"/>
+      </w:pPr>
+    </w:lvl>
+    <w:lvl w:ilvl="3" w:tplc="0409000F" w:tentative="1">
+      <w:start w:val="1"/>
+      <w:numFmt w:val="decimal"/>
+      <w:lvlText w:val="%4."/>
+      <w:lvlJc w:val="left"/>
+      <w:pPr>
+        <w:ind w:left="3240" w:hanging="360"/>
+      </w:pPr>
+    </w:lvl>
+    <w:lvl w:ilvl="4" w:tplc="04090019" w:tentative="1">
+      <w:start w:val="1"/>
+      <w:numFmt w:val="lowerLetter"/>
+      <w:lvlText w:val="%5."/>
+      <w:lvlJc w:val="left"/>
+      <w:pPr>
+        <w:ind w:left="3960" w:hanging="360"/>
+      </w:pPr>
+    </w:lvl>
+    <w:lvl w:ilvl="5" w:tplc="0409001B" w:tentative="1">
+      <w:start w:val="1"/>
+      <w:numFmt w:val="lowerRoman"/>
+      <w:lvlText w:val="%6."/>
+      <w:lvlJc w:val="right"/>
+      <w:pPr>
+        <w:ind w:left="4680" w:hanging="180"/>
+      </w:pPr>
+    </w:lvl>
+    <w:lvl w:ilvl="6" w:tplc="0409000F" w:tentative="1">
+      <w:start w:val="1"/>
+      <w:numFmt w:val="decimal"/>
+      <w:lvlText w:val="%7."/>
+      <w:lvlJc w:val="left"/>
+      <w:pPr>
+        <w:ind w:left="5400" w:hanging="360"/>
+      </w:pPr>
+    </w:lvl>
+    <w:lvl w:ilvl="7" w:tplc="04090019" w:tentative="1">
+      <w:start w:val="1"/>
+      <w:numFmt w:val="lowerLetter"/>
+      <w:lvlText w:val="%8."/>
+      <w:lvlJc w:val="left"/>
+      <w:pPr>
+        <w:ind w:left="6120" w:hanging="360"/>
+      </w:pPr>
+    </w:lvl>
+    <w:lvl w:ilvl="8" w:tplc="0409001B" w:tentative="1">
+      <w:start w:val="1"/>
+      <w:numFmt w:val="lowerRoman"/>
+      <w:lvlText w:val="%9."/>
+      <w:lvlJc w:val="right"/>
+      <w:pPr>
+        <w:ind w:left="6840" w:hanging="180"/>
+      </w:pPr>
+    </w:lvl>
+  </w:abstractNum>
+  <w:num w:numId="1">
+    <w:abstractNumId w:val="1"/>
+  </w:num>
+  <w:num w:numId="2">
+    <w:abstractNumId w:val="2"/>
+  </w:num>
+  <w:num w:numId="3">
+    <w:abstractNumId w:val="3"/>
+  </w:num>
+  <w:num w:numId="4">
+    <w:abstractNumId w:val="4"/>
+  </w:num>
+  <w:num w:numId="5">
+    <w:abstractNumId w:val="0"/>
+  </w:num>
+</w:numbering>
 </file>
 
 <file path=word/styles.xml><?xml version="1.0" encoding="utf-8"?>
@@ -1257,6 +6305,27 @@
       <w:bidi/>
     </w:pPr>
   </w:style>
+  <w:style w:type="paragraph" w:styleId="Heading1">
+    <w:name w:val="heading 1"/>
+    <w:basedOn w:val="Normal"/>
+    <w:next w:val="Normal"/>
+    <w:link w:val="Heading1Char"/>
+    <w:uiPriority w:val="9"/>
+    <w:qFormat/>
+    <w:rsid w:val="001F232E"/>
+    <w:pPr>
+      <w:keepNext/>
+      <w:keepLines/>
+      <w:spacing w:before="240" w:after="0"/>
+      <w:outlineLvl w:val="0"/>
+    </w:pPr>
+    <w:rPr>
+      <w:rFonts w:asciiTheme="majorHAnsi" w:eastAsiaTheme="majorEastAsia" w:hAnsiTheme="majorHAnsi" w:cstheme="majorBidi"/>
+      <w:color w:val="2E74B5" w:themeColor="accent1" w:themeShade="BF"/>
+      <w:sz w:val="32"/>
+      <w:szCs w:val="32"/>
+    </w:rPr>
+  </w:style>
   <w:style w:type="character" w:default="1" w:styleId="DefaultParagraphFont">
     <w:name w:val="Default Paragraph Font"/>
     <w:uiPriority w:val="1"/>
@@ -1307,6 +6376,172 @@
     <w:rPr>
       <w:rFonts w:eastAsiaTheme="minorEastAsia"/>
       <w:lang w:bidi="ar-SA"/>
+    </w:rPr>
+  </w:style>
+  <w:style w:type="character" w:customStyle="1" w:styleId="Heading1Char">
+    <w:name w:val="Heading 1 Char"/>
+    <w:basedOn w:val="DefaultParagraphFont"/>
+    <w:link w:val="Heading1"/>
+    <w:uiPriority w:val="9"/>
+    <w:rsid w:val="001F232E"/>
+    <w:rPr>
+      <w:rFonts w:asciiTheme="majorHAnsi" w:eastAsiaTheme="majorEastAsia" w:hAnsiTheme="majorHAnsi" w:cstheme="majorBidi"/>
+      <w:color w:val="2E74B5" w:themeColor="accent1" w:themeShade="BF"/>
+      <w:sz w:val="32"/>
+      <w:szCs w:val="32"/>
+    </w:rPr>
+  </w:style>
+  <w:style w:type="paragraph" w:styleId="ListParagraph">
+    <w:name w:val="List Paragraph"/>
+    <w:basedOn w:val="Normal"/>
+    <w:uiPriority w:val="34"/>
+    <w:qFormat/>
+    <w:rsid w:val="001F232E"/>
+    <w:pPr>
+      <w:ind w:left="720"/>
+      <w:contextualSpacing/>
+    </w:pPr>
+  </w:style>
+  <w:style w:type="paragraph" w:styleId="Header">
+    <w:name w:val="header"/>
+    <w:basedOn w:val="Normal"/>
+    <w:link w:val="HeaderChar"/>
+    <w:uiPriority w:val="99"/>
+    <w:unhideWhenUsed/>
+    <w:rsid w:val="00171B2C"/>
+    <w:pPr>
+      <w:tabs>
+        <w:tab w:val="center" w:pos="4153"/>
+        <w:tab w:val="right" w:pos="8306"/>
+      </w:tabs>
+      <w:spacing w:after="0" w:line="240" w:lineRule="auto"/>
+    </w:pPr>
+  </w:style>
+  <w:style w:type="character" w:customStyle="1" w:styleId="HeaderChar">
+    <w:name w:val="Header Char"/>
+    <w:basedOn w:val="DefaultParagraphFont"/>
+    <w:link w:val="Header"/>
+    <w:uiPriority w:val="99"/>
+    <w:rsid w:val="00171B2C"/>
+  </w:style>
+  <w:style w:type="paragraph" w:styleId="Footer">
+    <w:name w:val="footer"/>
+    <w:basedOn w:val="Normal"/>
+    <w:link w:val="FooterChar"/>
+    <w:uiPriority w:val="99"/>
+    <w:unhideWhenUsed/>
+    <w:rsid w:val="00171B2C"/>
+    <w:pPr>
+      <w:tabs>
+        <w:tab w:val="center" w:pos="4153"/>
+        <w:tab w:val="right" w:pos="8306"/>
+      </w:tabs>
+      <w:spacing w:after="0" w:line="240" w:lineRule="auto"/>
+    </w:pPr>
+  </w:style>
+  <w:style w:type="character" w:customStyle="1" w:styleId="FooterChar">
+    <w:name w:val="Footer Char"/>
+    <w:basedOn w:val="DefaultParagraphFont"/>
+    <w:link w:val="Footer"/>
+    <w:uiPriority w:val="99"/>
+    <w:rsid w:val="00171B2C"/>
+  </w:style>
+  <w:style w:type="character" w:styleId="CommentReference">
+    <w:name w:val="annotation reference"/>
+    <w:basedOn w:val="DefaultParagraphFont"/>
+    <w:uiPriority w:val="99"/>
+    <w:semiHidden/>
+    <w:unhideWhenUsed/>
+    <w:rsid w:val="00AF652D"/>
+    <w:rPr>
+      <w:sz w:val="16"/>
+      <w:szCs w:val="16"/>
+    </w:rPr>
+  </w:style>
+  <w:style w:type="paragraph" w:styleId="CommentText">
+    <w:name w:val="annotation text"/>
+    <w:basedOn w:val="Normal"/>
+    <w:link w:val="CommentTextChar"/>
+    <w:uiPriority w:val="99"/>
+    <w:semiHidden/>
+    <w:unhideWhenUsed/>
+    <w:rsid w:val="00AF652D"/>
+    <w:pPr>
+      <w:spacing w:line="240" w:lineRule="auto"/>
+    </w:pPr>
+    <w:rPr>
+      <w:sz w:val="20"/>
+      <w:szCs w:val="20"/>
+    </w:rPr>
+  </w:style>
+  <w:style w:type="character" w:customStyle="1" w:styleId="CommentTextChar">
+    <w:name w:val="Comment Text Char"/>
+    <w:basedOn w:val="DefaultParagraphFont"/>
+    <w:link w:val="CommentText"/>
+    <w:uiPriority w:val="99"/>
+    <w:semiHidden/>
+    <w:rsid w:val="00AF652D"/>
+    <w:rPr>
+      <w:sz w:val="20"/>
+      <w:szCs w:val="20"/>
+    </w:rPr>
+  </w:style>
+  <w:style w:type="paragraph" w:styleId="CommentSubject">
+    <w:name w:val="annotation subject"/>
+    <w:basedOn w:val="CommentText"/>
+    <w:next w:val="CommentText"/>
+    <w:link w:val="CommentSubjectChar"/>
+    <w:uiPriority w:val="99"/>
+    <w:semiHidden/>
+    <w:unhideWhenUsed/>
+    <w:rsid w:val="00AF652D"/>
+    <w:rPr>
+      <w:b/>
+      <w:bCs/>
+    </w:rPr>
+  </w:style>
+  <w:style w:type="character" w:customStyle="1" w:styleId="CommentSubjectChar">
+    <w:name w:val="Comment Subject Char"/>
+    <w:basedOn w:val="CommentTextChar"/>
+    <w:link w:val="CommentSubject"/>
+    <w:uiPriority w:val="99"/>
+    <w:semiHidden/>
+    <w:rsid w:val="00AF652D"/>
+    <w:rPr>
+      <w:b/>
+      <w:bCs/>
+      <w:sz w:val="20"/>
+      <w:szCs w:val="20"/>
+    </w:rPr>
+  </w:style>
+  <w:style w:type="paragraph" w:styleId="BalloonText">
+    <w:name w:val="Balloon Text"/>
+    <w:basedOn w:val="Normal"/>
+    <w:link w:val="BalloonTextChar"/>
+    <w:uiPriority w:val="99"/>
+    <w:semiHidden/>
+    <w:unhideWhenUsed/>
+    <w:rsid w:val="00AF652D"/>
+    <w:pPr>
+      <w:spacing w:after="0" w:line="240" w:lineRule="auto"/>
+    </w:pPr>
+    <w:rPr>
+      <w:rFonts w:ascii="Segoe UI" w:hAnsi="Segoe UI" w:cs="Segoe UI"/>
+      <w:sz w:val="18"/>
+      <w:szCs w:val="18"/>
+    </w:rPr>
+  </w:style>
+  <w:style w:type="character" w:customStyle="1" w:styleId="BalloonTextChar">
+    <w:name w:val="Balloon Text Char"/>
+    <w:basedOn w:val="DefaultParagraphFont"/>
+    <w:link w:val="BalloonText"/>
+    <w:uiPriority w:val="99"/>
+    <w:semiHidden/>
+    <w:rsid w:val="00AF652D"/>
+    <w:rPr>
+      <w:rFonts w:ascii="Segoe UI" w:hAnsi="Segoe UI" w:cs="Segoe UI"/>
+      <w:sz w:val="18"/>
+      <w:szCs w:val="18"/>
     </w:rPr>
   </w:style>
 </w:styles>

--- a/UserGuide.docx
+++ b/UserGuide.docx
@@ -824,7 +824,6 @@
     <w:p>
       <w:pPr>
         <w:rPr>
-          <w:rFonts w:hint="cs"/>
           <w:rtl/>
         </w:rPr>
       </w:pPr>
@@ -962,9 +961,6 @@
           <w:ilvl w:val="0"/>
           <w:numId w:val="1"/>
         </w:numPr>
-        <w:rPr>
-          <w:rFonts w:hint="cs"/>
-        </w:rPr>
       </w:pPr>
       <w:r>
         <w:rPr>
@@ -981,9 +977,6 @@
           <w:ilvl w:val="0"/>
           <w:numId w:val="1"/>
         </w:numPr>
-        <w:rPr>
-          <w:rFonts w:hint="cs"/>
-        </w:rPr>
       </w:pPr>
       <w:r>
         <w:rPr>
@@ -1010,9 +1003,6 @@
           <w:ilvl w:val="0"/>
           <w:numId w:val="1"/>
         </w:numPr>
-        <w:rPr>
-          <w:rFonts w:hint="cs"/>
-        </w:rPr>
       </w:pPr>
       <w:r>
         <w:rPr>
@@ -1064,7 +1054,6 @@
     <w:p>
       <w:pPr>
         <w:rPr>
-          <w:rFonts w:hint="cs"/>
           <w:rtl/>
         </w:rPr>
       </w:pPr>
@@ -1119,7 +1108,6 @@
     <w:p>
       <w:pPr>
         <w:rPr>
-          <w:rFonts w:hint="cs"/>
           <w:rtl/>
         </w:rPr>
       </w:pPr>
@@ -1211,7 +1199,6 @@
     <w:p>
       <w:pPr>
         <w:rPr>
-          <w:rFonts w:hint="cs"/>
           <w:rtl/>
         </w:rPr>
       </w:pPr>
@@ -1262,7 +1249,6 @@
     <w:p>
       <w:pPr>
         <w:rPr>
-          <w:rFonts w:hint="cs"/>
           <w:rtl/>
         </w:rPr>
       </w:pPr>
@@ -1320,9 +1306,6 @@
           <w:ilvl w:val="0"/>
           <w:numId w:val="1"/>
         </w:numPr>
-        <w:rPr>
-          <w:rFonts w:hint="cs"/>
-        </w:rPr>
       </w:pPr>
       <w:r>
         <w:t>DrawTrialMovementGraph</w:t>
@@ -1407,9 +1390,6 @@
           <w:ilvl w:val="0"/>
           <w:numId w:val="1"/>
         </w:numPr>
-        <w:rPr>
-          <w:rFonts w:hint="cs"/>
-        </w:rPr>
       </w:pPr>
       <w:r>
         <w:t>WaterBottleEmptyTime</w:t>
@@ -1442,9 +1422,6 @@
           <w:ilvl w:val="0"/>
           <w:numId w:val="1"/>
         </w:numPr>
-        <w:rPr>
-          <w:rFonts w:hint="cs"/>
-        </w:rPr>
       </w:pPr>
       <w:r>
         <w:t>Frequency</w:t>
@@ -1477,9 +1454,6 @@
           <w:ilvl w:val="0"/>
           <w:numId w:val="1"/>
         </w:numPr>
-        <w:rPr>
-          <w:rFonts w:hint="cs"/>
-        </w:rPr>
       </w:pPr>
       <w:r>
         <w:t>RatNames</w:t>
@@ -1522,9 +1496,6 @@
           <w:ilvl w:val="0"/>
           <w:numId w:val="1"/>
         </w:numPr>
-        <w:rPr>
-          <w:rFonts w:hint="cs"/>
-        </w:rPr>
       </w:pPr>
       <w:r>
         <w:t>R1Offsets</w:t>
@@ -1557,9 +1528,6 @@
           <w:ilvl w:val="0"/>
           <w:numId w:val="1"/>
         </w:numPr>
-        <w:rPr>
-          <w:rFonts w:hint="cs"/>
-        </w:rPr>
       </w:pPr>
       <w:r>
         <w:t>R2Offsets</w:t>
@@ -1631,7 +1599,6 @@
       <w:pPr>
         <w:pStyle w:val="ListParagraph"/>
         <w:rPr>
-          <w:rFonts w:hint="cs"/>
           <w:rtl/>
         </w:rPr>
       </w:pPr>
@@ -1751,7 +1718,6 @@
     <w:p>
       <w:pPr>
         <w:rPr>
-          <w:rFonts w:hint="cs"/>
           <w:rtl/>
         </w:rPr>
       </w:pPr>
@@ -1766,7 +1732,6 @@
     <w:p>
       <w:pPr>
         <w:rPr>
-          <w:rFonts w:hint="cs"/>
           <w:rtl/>
         </w:rPr>
       </w:pPr>
@@ -1781,7 +1746,6 @@
     <w:p>
       <w:pPr>
         <w:rPr>
-          <w:rFonts w:hint="cs"/>
           <w:rtl/>
         </w:rPr>
       </w:pPr>
@@ -2014,7 +1978,6 @@
     <w:p>
       <w:pPr>
         <w:rPr>
-          <w:rFonts w:hint="cs"/>
           <w:b/>
           <w:bCs/>
           <w:u w:val="single"/>
@@ -2113,9 +2076,6 @@
           <w:ilvl w:val="0"/>
           <w:numId w:val="1"/>
         </w:numPr>
-        <w:rPr>
-          <w:rFonts w:hint="cs"/>
-        </w:rPr>
       </w:pPr>
       <w:r>
         <w:rPr>
@@ -2219,7 +2179,6 @@
         <w:pStyle w:val="ListParagraph"/>
         <w:ind w:left="1440"/>
         <w:rPr>
-          <w:rFonts w:hint="cs"/>
           <w:rtl/>
         </w:rPr>
       </w:pPr>
@@ -2238,9 +2197,6 @@
           <w:ilvl w:val="0"/>
           <w:numId w:val="2"/>
         </w:numPr>
-        <w:rPr>
-          <w:rFonts w:hint="cs"/>
-        </w:rPr>
       </w:pPr>
       <w:r>
         <w:t>Varying</w:t>
@@ -2299,9 +2255,6 @@
           <w:ilvl w:val="1"/>
           <w:numId w:val="2"/>
         </w:numPr>
-        <w:rPr>
-          <w:rFonts w:hint="cs"/>
-        </w:rPr>
       </w:pPr>
       <w:r>
         <w:lastRenderedPageBreak/>
@@ -2335,9 +2288,6 @@
           <w:ilvl w:val="1"/>
           <w:numId w:val="2"/>
         </w:numPr>
-        <w:rPr>
-          <w:rFonts w:hint="cs"/>
-        </w:rPr>
       </w:pPr>
       <w:r>
         <w:t>HighBound</w:t>
@@ -2357,9 +2307,6 @@
           <w:ilvl w:val="1"/>
           <w:numId w:val="2"/>
         </w:numPr>
-        <w:rPr>
-          <w:rFonts w:hint="cs"/>
-        </w:rPr>
       </w:pPr>
       <w:r>
         <w:t>Increment</w:t>
@@ -2414,9 +2361,6 @@
           <w:ilvl w:val="0"/>
           <w:numId w:val="2"/>
         </w:numPr>
-        <w:rPr>
-          <w:rFonts w:hint="cs"/>
-        </w:rPr>
       </w:pPr>
       <w:r>
         <w:t>AcrossStair</w:t>
@@ -2449,9 +2393,6 @@
           <w:ilvl w:val="0"/>
           <w:numId w:val="2"/>
         </w:numPr>
-        <w:rPr>
-          <w:rFonts w:hint="cs"/>
-        </w:rPr>
       </w:pPr>
       <w:r>
         <w:t>WithinStair</w:t>
@@ -2613,9 +2554,6 @@
           <w:ilvl w:val="0"/>
           <w:numId w:val="3"/>
         </w:numPr>
-        <w:rPr>
-          <w:rFonts w:hint="cs"/>
-        </w:rPr>
       </w:pPr>
       <w:r>
         <w:t>[x1][x2]</w:t>
@@ -2648,9 +2586,6 @@
           <w:ilvl w:val="0"/>
           <w:numId w:val="3"/>
         </w:numPr>
-        <w:rPr>
-          <w:rFonts w:hint="cs"/>
-        </w:rPr>
       </w:pPr>
       <w:r>
         <w:t>x1</w:t>
@@ -2683,9 +2618,6 @@
           <w:ilvl w:val="0"/>
           <w:numId w:val="3"/>
         </w:numPr>
-        <w:rPr>
-          <w:rFonts w:hint="cs"/>
-        </w:rPr>
       </w:pPr>
       <w:r>
         <w:rPr>
@@ -2702,9 +2634,6 @@
           <w:ilvl w:val="0"/>
           <w:numId w:val="3"/>
         </w:numPr>
-        <w:rPr>
-          <w:rFonts w:hint="cs"/>
-        </w:rPr>
       </w:pPr>
       <w:r>
         <w:rPr>
@@ -2748,9 +2677,6 @@
           <w:ilvl w:val="0"/>
           <w:numId w:val="3"/>
         </w:numPr>
-        <w:rPr>
-          <w:rFonts w:hint="cs"/>
-        </w:rPr>
       </w:pPr>
       <w:r>
         <w:rPr>
@@ -2782,7 +2708,6 @@
         <w:pStyle w:val="ListParagraph"/>
         <w:ind w:left="1080"/>
         <w:rPr>
-          <w:rFonts w:hint="cs"/>
           <w:rtl/>
         </w:rPr>
       </w:pPr>
@@ -2807,7 +2732,6 @@
     <w:p>
       <w:pPr>
         <w:rPr>
-          <w:rFonts w:hint="cs"/>
           <w:rtl/>
         </w:rPr>
       </w:pPr>
@@ -2822,7 +2746,6 @@
     <w:p>
       <w:pPr>
         <w:rPr>
-          <w:rFonts w:hint="cs"/>
           <w:rtl/>
         </w:rPr>
       </w:pPr>
@@ -2857,7 +2780,6 @@
     <w:p>
       <w:pPr>
         <w:rPr>
-          <w:rFonts w:hint="cs"/>
           <w:rtl/>
         </w:rPr>
       </w:pPr>
@@ -2892,7 +2814,6 @@
     <w:p>
       <w:pPr>
         <w:rPr>
-          <w:rFonts w:hint="cs"/>
           <w:rtl/>
         </w:rPr>
       </w:pPr>
@@ -2962,7 +2883,6 @@
     <w:p>
       <w:pPr>
         <w:rPr>
-          <w:rFonts w:hint="cs"/>
           <w:rtl/>
         </w:rPr>
       </w:pPr>
@@ -2977,7 +2897,6 @@
     <w:p>
       <w:pPr>
         <w:rPr>
-          <w:rFonts w:hint="cs"/>
           <w:rtl/>
         </w:rPr>
       </w:pPr>
@@ -3097,7 +3016,6 @@
     <w:p>
       <w:pPr>
         <w:rPr>
-          <w:rFonts w:hint="cs"/>
           <w:rtl/>
         </w:rPr>
       </w:pPr>
@@ -3178,7 +3096,6 @@
     <w:p>
       <w:pPr>
         <w:rPr>
-          <w:rFonts w:hint="cs"/>
           <w:rtl/>
         </w:rPr>
       </w:pPr>
@@ -3346,7 +3263,6 @@
     <w:p>
       <w:pPr>
         <w:rPr>
-          <w:rFonts w:hint="cs"/>
           <w:rtl/>
         </w:rPr>
       </w:pPr>
@@ -3407,7 +3323,6 @@
     <w:p>
       <w:pPr>
         <w:rPr>
-          <w:rFonts w:hint="cs"/>
           <w:rtl/>
         </w:rPr>
       </w:pPr>
@@ -3460,7 +3375,6 @@
     <w:p>
       <w:pPr>
         <w:rPr>
-          <w:rFonts w:hint="cs"/>
           <w:b/>
           <w:bCs/>
           <w:rtl/>
@@ -3486,7 +3400,6 @@
     <w:p>
       <w:pPr>
         <w:rPr>
-          <w:rFonts w:hint="cs"/>
           <w:rtl/>
         </w:rPr>
       </w:pPr>
@@ -3591,7 +3504,6 @@
     <w:p>
       <w:pPr>
         <w:rPr>
-          <w:rFonts w:hint="cs"/>
           <w:rtl/>
         </w:rPr>
       </w:pPr>
@@ -3623,7 +3535,6 @@
     <w:p>
       <w:pPr>
         <w:rPr>
-          <w:rFonts w:hint="cs"/>
           <w:rtl/>
         </w:rPr>
       </w:pPr>
@@ -3738,9 +3649,6 @@
           <w:ilvl w:val="0"/>
           <w:numId w:val="1"/>
         </w:numPr>
-        <w:rPr>
-          <w:rFonts w:hint="cs"/>
-        </w:rPr>
       </w:pPr>
       <w:r>
         <w:t>TrialNumber</w:t>
@@ -3773,9 +3681,6 @@
           <w:ilvl w:val="0"/>
           <w:numId w:val="1"/>
         </w:numPr>
-        <w:rPr>
-          <w:rFonts w:hint="cs"/>
-        </w:rPr>
       </w:pPr>
       <w:r>
         <w:t>LeftNumber</w:t>
@@ -3808,9 +3713,6 @@
           <w:ilvl w:val="0"/>
           <w:numId w:val="1"/>
         </w:numPr>
-        <w:rPr>
-          <w:rFonts w:hint="cs"/>
-        </w:rPr>
       </w:pPr>
       <w:r>
         <w:t>TotalCorrectAnswers</w:t>
@@ -3902,9 +3804,6 @@
           <w:ilvl w:val="0"/>
           <w:numId w:val="1"/>
         </w:numPr>
-        <w:rPr>
-          <w:rFonts w:hint="cs"/>
-        </w:rPr>
       </w:pPr>
       <w:r>
         <w:t>CurrentStage</w:t>
@@ -4028,9 +3927,6 @@
           <w:ilvl w:val="0"/>
           <w:numId w:val="4"/>
         </w:numPr>
-        <w:rPr>
-          <w:rFonts w:hint="cs"/>
-        </w:rPr>
       </w:pPr>
       <w:r>
         <w:t>Stimulus Duration</w:t>
@@ -4279,7 +4175,6 @@
       <w:pPr>
         <w:ind w:left="720"/>
         <w:rPr>
-          <w:rFonts w:hint="cs"/>
           <w:rtl/>
         </w:rPr>
       </w:pPr>
@@ -4331,7 +4226,6 @@
       <w:pPr>
         <w:ind w:left="720"/>
         <w:rPr>
-          <w:rFonts w:hint="cs"/>
           <w:rtl/>
         </w:rPr>
       </w:pPr>
@@ -4421,7 +4315,6 @@
       <w:pPr>
         <w:ind w:left="720"/>
         <w:rPr>
-          <w:rFonts w:hint="cs"/>
           <w:rtl/>
         </w:rPr>
       </w:pPr>
@@ -4457,7 +4350,6 @@
       <w:pPr>
         <w:ind w:left="720"/>
         <w:rPr>
-          <w:rFonts w:hint="cs"/>
           <w:rtl/>
         </w:rPr>
       </w:pPr>
@@ -4509,7 +4401,6 @@
       <w:pPr>
         <w:ind w:left="720"/>
         <w:rPr>
-          <w:rFonts w:hint="cs"/>
           <w:rtl/>
         </w:rPr>
       </w:pPr>
@@ -4573,7 +4464,6 @@
       <w:pPr>
         <w:ind w:left="720"/>
         <w:rPr>
-          <w:rFonts w:hint="cs"/>
           <w:rtl/>
         </w:rPr>
       </w:pPr>
@@ -4689,7 +4579,6 @@
       <w:pPr>
         <w:ind w:left="720"/>
         <w:rPr>
-          <w:rFonts w:hint="cs"/>
           <w:rtl/>
         </w:rPr>
       </w:pPr>
@@ -4775,14 +4664,11 @@
         </w:rPr>
         <w:t>:</w:t>
       </w:r>
-      <w:bookmarkStart w:id="0" w:name="_GoBack"/>
-      <w:bookmarkEnd w:id="0"/>
     </w:p>
     <w:p>
       <w:pPr>
         <w:ind w:left="720"/>
         <w:rPr>
-          <w:rFonts w:hint="cs"/>
           <w:rtl/>
         </w:rPr>
       </w:pPr>
@@ -4889,7 +4775,6 @@
       <w:pPr>
         <w:ind w:left="720"/>
         <w:rPr>
-          <w:rFonts w:hint="cs"/>
           <w:rtl/>
         </w:rPr>
       </w:pPr>
@@ -4923,9 +4808,6 @@
           <w:ilvl w:val="0"/>
           <w:numId w:val="5"/>
         </w:numPr>
-        <w:rPr>
-          <w:rFonts w:hint="cs"/>
-        </w:rPr>
       </w:pPr>
       <w:r>
         <w:t>Digital</w:t>
@@ -5063,7 +4945,6 @@
       <w:pPr>
         <w:ind w:left="720"/>
         <w:rPr>
-          <w:rFonts w:hint="cs"/>
           <w:noProof/>
           <w:rtl/>
         </w:rPr>
@@ -5089,7 +4970,6 @@
       <w:pPr>
         <w:ind w:left="720"/>
         <w:rPr>
-          <w:rFonts w:hint="cs"/>
           <w:noProof/>
           <w:rtl/>
         </w:rPr>
@@ -5267,7 +5147,6 @@
       <w:pPr>
         <w:pStyle w:val="ListParagraph"/>
         <w:rPr>
-          <w:rFonts w:hint="cs"/>
           <w:noProof/>
           <w:rtl/>
         </w:rPr>
@@ -5285,7 +5164,6 @@
       <w:pPr>
         <w:pStyle w:val="ListParagraph"/>
         <w:rPr>
-          <w:rFonts w:hint="cs"/>
           <w:noProof/>
           <w:rtl/>
         </w:rPr>
@@ -5303,7 +5181,6 @@
       <w:pPr>
         <w:pStyle w:val="ListParagraph"/>
         <w:rPr>
-          <w:rFonts w:hint="cs"/>
           <w:noProof/>
           <w:rtl/>
         </w:rPr>
@@ -5319,9 +5196,1133 @@
     </w:p>
     <w:p>
       <w:pPr>
+        <w:rPr>
+          <w:noProof/>
+          <w:rtl/>
+        </w:rPr>
+      </w:pPr>
+    </w:p>
+    <w:p>
+      <w:pPr>
+        <w:rPr>
+          <w:noProof/>
+          <w:rtl/>
+        </w:rPr>
+      </w:pPr>
+    </w:p>
+    <w:p>
+      <w:pPr>
+        <w:rPr>
+          <w:b/>
+          <w:bCs/>
+          <w:noProof/>
+          <w:u w:val="single"/>
+          <w:rtl/>
+        </w:rPr>
+      </w:pPr>
+      <w:r>
+        <w:rPr>
+          <w:rFonts w:hint="cs"/>
+          <w:b/>
+          <w:bCs/>
+          <w:noProof/>
+          <w:u w:val="single"/>
+          <w:rtl/>
+        </w:rPr>
+        <w:t xml:space="preserve">שמירת נתונים ב </w:t>
+      </w:r>
+      <w:r>
+        <w:rPr>
+          <w:b/>
+          <w:bCs/>
+          <w:noProof/>
+          <w:u w:val="single"/>
+        </w:rPr>
+        <w:t>AlphaOmegsa System</w:t>
+      </w:r>
+      <w:r>
+        <w:rPr>
+          <w:rFonts w:hint="cs"/>
+          <w:b/>
+          <w:bCs/>
+          <w:noProof/>
+          <w:u w:val="single"/>
+          <w:rtl/>
+        </w:rPr>
+        <w:t>:</w:t>
+      </w:r>
+    </w:p>
+    <w:p>
+      <w:pPr>
+        <w:rPr>
+          <w:noProof/>
+          <w:rtl/>
+        </w:rPr>
+      </w:pPr>
+      <w:r>
+        <w:rPr>
+          <w:rFonts w:hint="cs"/>
+          <w:noProof/>
+          <w:rtl/>
+        </w:rPr>
+        <w:t xml:space="preserve">מערכת </w:t>
+      </w:r>
+      <w:r>
+        <w:rPr>
+          <w:noProof/>
+        </w:rPr>
+        <w:t>PinkyAndTheBrain</w:t>
+      </w:r>
+      <w:r>
+        <w:rPr>
+          <w:rFonts w:hint="cs"/>
+          <w:noProof/>
+          <w:rtl/>
+        </w:rPr>
+        <w:t xml:space="preserve"> מעבירה את נתוני הניסוי בזמן אמת לתוך מערכת </w:t>
+      </w:r>
+      <w:r>
+        <w:rPr>
+          <w:noProof/>
+        </w:rPr>
+        <w:t>AlphaOmega</w:t>
+      </w:r>
+      <w:r>
+        <w:rPr>
+          <w:rFonts w:hint="cs"/>
+          <w:noProof/>
+          <w:rtl/>
+        </w:rPr>
+        <w:t xml:space="preserve"> על מנת לחפוף בין התנהגויות העכבר מבחינת תוצאה לבין מדידיות של </w:t>
+      </w:r>
+      <w:r>
+        <w:rPr>
+          <w:noProof/>
+        </w:rPr>
+        <w:t>AlphaOmega</w:t>
+      </w:r>
+      <w:r>
+        <w:rPr>
+          <w:rFonts w:hint="cs"/>
+          <w:noProof/>
+          <w:rtl/>
+        </w:rPr>
+        <w:t xml:space="preserve"> ממוחו של העכבר.</w:t>
+      </w:r>
+    </w:p>
+    <w:p>
+      <w:pPr>
+        <w:rPr>
+          <w:rFonts w:hint="cs"/>
+          <w:noProof/>
+          <w:rtl/>
+        </w:rPr>
+      </w:pPr>
+      <w:r>
+        <w:rPr>
+          <w:rFonts w:hint="cs"/>
+          <w:noProof/>
+          <w:rtl/>
+        </w:rPr>
+        <w:t xml:space="preserve">לכן, בכדי להעביר את הנתונים מתוכנת </w:t>
+      </w:r>
+      <w:r>
+        <w:rPr>
+          <w:noProof/>
+        </w:rPr>
+        <w:t>PinkyAndBrain</w:t>
+      </w:r>
+      <w:r>
+        <w:rPr>
+          <w:rFonts w:hint="cs"/>
+          <w:noProof/>
+          <w:rtl/>
+        </w:rPr>
+        <w:t xml:space="preserve"> נאלץ להתמש בפורטי כתיבה של </w:t>
+      </w:r>
+      <w:r>
+        <w:rPr>
+          <w:noProof/>
+        </w:rPr>
+        <w:t>NationaInstruments</w:t>
+      </w:r>
+      <w:r>
+        <w:rPr>
+          <w:rFonts w:hint="cs"/>
+          <w:noProof/>
+          <w:rtl/>
+        </w:rPr>
+        <w:t xml:space="preserve"> שיועברו למערכת </w:t>
+      </w:r>
+      <w:r>
+        <w:rPr>
+          <w:noProof/>
+        </w:rPr>
+        <w:t>AlphaOmega</w:t>
+      </w:r>
+      <w:r>
+        <w:rPr>
+          <w:rFonts w:hint="cs"/>
+          <w:noProof/>
+          <w:rtl/>
+        </w:rPr>
+        <w:t>.</w:t>
+      </w:r>
+    </w:p>
+    <w:p>
+      <w:pPr>
+        <w:rPr>
+          <w:noProof/>
+          <w:rtl/>
+        </w:rPr>
+      </w:pPr>
+      <w:r>
+        <w:rPr>
+          <w:rFonts w:hint="cs"/>
+          <w:noProof/>
+          <w:rtl/>
+        </w:rPr>
+        <w:t xml:space="preserve">הפורטים שבשימוש לצורך זה הינם פורטים </w:t>
+      </w:r>
+      <w:r>
+        <w:rPr>
+          <w:noProof/>
+        </w:rPr>
+        <w:t>P0.3-P0.7</w:t>
+      </w:r>
+      <w:r>
+        <w:rPr>
+          <w:rFonts w:hint="cs"/>
+          <w:noProof/>
+          <w:rtl/>
+        </w:rPr>
+        <w:t>.</w:t>
+      </w:r>
+    </w:p>
+    <w:p>
+      <w:pPr>
+        <w:rPr>
+          <w:noProof/>
+          <w:rtl/>
+        </w:rPr>
+      </w:pPr>
+      <w:r>
+        <w:rPr>
+          <w:rFonts w:hint="cs"/>
+          <w:noProof/>
+          <w:rtl/>
+        </w:rPr>
+        <w:t>על כן, הם נשלחים בתוכנה החל מערך הקסא של:</w:t>
+      </w:r>
+    </w:p>
+    <w:p>
+      <w:pPr>
+        <w:rPr>
+          <w:noProof/>
+          <w:rtl/>
+        </w:rPr>
+      </w:pPr>
+      <w:r>
+        <w:rPr>
+          <w:rFonts w:hint="cs"/>
+          <w:noProof/>
+          <w:rtl/>
+        </w:rPr>
+        <w:t xml:space="preserve"> </w:t>
+      </w:r>
+      <w:r>
+        <w:rPr>
+          <w:noProof/>
+        </w:rPr>
+        <w:t>0x08</w:t>
+      </w:r>
+      <w:r>
+        <w:rPr>
+          <w:rFonts w:hint="cs"/>
+          <w:noProof/>
+          <w:rtl/>
+        </w:rPr>
+        <w:t xml:space="preserve"> עבור ערך 1 (ביט 3 דלוק)</w:t>
+      </w:r>
+    </w:p>
+    <w:p>
+      <w:pPr>
+        <w:rPr>
+          <w:noProof/>
+          <w:rtl/>
+        </w:rPr>
+      </w:pPr>
+      <w:r>
+        <w:rPr>
+          <w:noProof/>
+        </w:rPr>
+        <w:t>0x10</w:t>
+      </w:r>
+      <w:r>
+        <w:rPr>
+          <w:rFonts w:hint="cs"/>
+          <w:noProof/>
+          <w:rtl/>
+        </w:rPr>
+        <w:t xml:space="preserve"> עבור ערך 2  (ביט 4 דלוק)</w:t>
+      </w:r>
+    </w:p>
+    <w:p>
+      <w:pPr>
+        <w:rPr>
+          <w:noProof/>
+          <w:rtl/>
+        </w:rPr>
+      </w:pPr>
+      <w:r>
+        <w:rPr>
+          <w:noProof/>
+        </w:rPr>
+        <w:t>0x18</w:t>
+      </w:r>
+      <w:r>
+        <w:rPr>
+          <w:rFonts w:hint="cs"/>
+          <w:noProof/>
+          <w:rtl/>
+        </w:rPr>
+        <w:t xml:space="preserve"> עבור ערך 3 (ביט 4 וביט 3 דלוק)</w:t>
+      </w:r>
+    </w:p>
+    <w:p>
+      <w:pPr>
+        <w:rPr>
+          <w:noProof/>
+          <w:rtl/>
+        </w:rPr>
+      </w:pPr>
+      <w:r>
+        <w:rPr>
+          <w:rFonts w:hint="cs"/>
+          <w:noProof/>
+          <w:rtl/>
+        </w:rPr>
+        <w:t xml:space="preserve">הרי ש </w:t>
+      </w:r>
+      <w:r>
+        <w:rPr>
+          <w:noProof/>
+        </w:rPr>
+        <w:t>0x(4msb)(4lsb)</w:t>
+      </w:r>
+      <w:r>
+        <w:rPr>
+          <w:rFonts w:hint="cs"/>
+          <w:noProof/>
+          <w:rtl/>
+        </w:rPr>
+        <w:t>.</w:t>
+      </w:r>
+    </w:p>
+    <w:p>
+      <w:pPr>
+        <w:rPr>
+          <w:rFonts w:hint="cs"/>
+          <w:noProof/>
+          <w:rtl/>
+        </w:rPr>
+      </w:pPr>
+      <w:r>
+        <w:rPr>
+          <w:rFonts w:hint="cs"/>
+          <w:noProof/>
+          <w:rtl/>
+        </w:rPr>
+        <w:t>להלן פירוט טבלת המידע הנשלח ופיענוחו:</w:t>
+      </w:r>
+    </w:p>
+    <w:tbl>
+      <w:tblPr>
+        <w:tblStyle w:val="TableGrid"/>
+        <w:bidiVisual/>
+        <w:tblW w:w="0" w:type="auto"/>
+        <w:tblLook w:val="04A0" w:firstRow="1" w:lastRow="0" w:firstColumn="1" w:lastColumn="0" w:noHBand="0" w:noVBand="1"/>
+      </w:tblPr>
+      <w:tblGrid>
+        <w:gridCol w:w="4148"/>
+        <w:gridCol w:w="4148"/>
+      </w:tblGrid>
+      <w:tr>
+        <w:tc>
+          <w:tcPr>
+            <w:tcW w:w="4148" w:type="dxa"/>
+          </w:tcPr>
+          <w:p>
+            <w:pPr>
+              <w:bidi w:val="0"/>
+              <w:rPr>
+                <w:noProof/>
+              </w:rPr>
+            </w:pPr>
+            <w:r>
+              <w:rPr>
+                <w:rFonts w:ascii="Consolas" w:hAnsi="Consolas" w:cs="Consolas"/>
+                <w:color w:val="2B91AF"/>
+                <w:sz w:val="19"/>
+                <w:szCs w:val="19"/>
+                <w:highlight w:val="white"/>
+              </w:rPr>
+              <w:t>AlphaOmegaEvent</w:t>
+            </w:r>
+            <w:r>
+              <w:rPr>
+                <w:noProof/>
+              </w:rPr>
+              <w:t xml:space="preserve"> nubmer in the matlab</w:t>
+            </w:r>
+          </w:p>
+        </w:tc>
+        <w:tc>
+          <w:tcPr>
+            <w:tcW w:w="4148" w:type="dxa"/>
+          </w:tcPr>
+          <w:p>
+            <w:pPr>
+              <w:bidi w:val="0"/>
+              <w:rPr>
+                <w:noProof/>
+              </w:rPr>
+            </w:pPr>
+            <w:r>
+              <w:rPr>
+                <w:rFonts w:ascii="Consolas" w:hAnsi="Consolas" w:cs="Consolas"/>
+                <w:color w:val="2B91AF"/>
+                <w:sz w:val="19"/>
+                <w:szCs w:val="19"/>
+                <w:highlight w:val="white"/>
+              </w:rPr>
+              <w:t>AlphaOmegaEvent</w:t>
+            </w:r>
+          </w:p>
+        </w:tc>
+      </w:tr>
+      <w:tr>
+        <w:tc>
+          <w:tcPr>
+            <w:tcW w:w="4148" w:type="dxa"/>
+          </w:tcPr>
+          <w:p>
+            <w:pPr>
+              <w:bidi w:val="0"/>
+              <w:rPr>
+                <w:rFonts w:hint="cs"/>
+                <w:noProof/>
+                <w:rtl/>
+              </w:rPr>
+            </w:pPr>
+            <w:r>
+              <w:rPr>
+                <w:noProof/>
+              </w:rPr>
+              <w:t>1</w:t>
+            </w:r>
+          </w:p>
+        </w:tc>
+        <w:tc>
+          <w:tcPr>
+            <w:tcW w:w="4148" w:type="dxa"/>
+          </w:tcPr>
+          <w:p>
+            <w:pPr>
+              <w:bidi w:val="0"/>
+              <w:rPr>
+                <w:rFonts w:hint="cs"/>
+                <w:noProof/>
+              </w:rPr>
+            </w:pPr>
+            <w:r>
+              <w:rPr>
+                <w:rFonts w:ascii="Consolas" w:hAnsi="Consolas" w:cs="Consolas"/>
+                <w:color w:val="000000"/>
+                <w:sz w:val="19"/>
+                <w:szCs w:val="19"/>
+                <w:highlight w:val="white"/>
+              </w:rPr>
+              <w:t>TrialBegin</w:t>
+            </w:r>
+          </w:p>
+        </w:tc>
+      </w:tr>
+      <w:tr>
+        <w:tc>
+          <w:tcPr>
+            <w:tcW w:w="4148" w:type="dxa"/>
+          </w:tcPr>
+          <w:p>
+            <w:pPr>
+              <w:bidi w:val="0"/>
+              <w:rPr>
+                <w:rFonts w:hint="cs"/>
+                <w:noProof/>
+                <w:rtl/>
+              </w:rPr>
+            </w:pPr>
+            <w:r>
+              <w:rPr>
+                <w:noProof/>
+              </w:rPr>
+              <w:t>2</w:t>
+            </w:r>
+          </w:p>
+        </w:tc>
+        <w:tc>
+          <w:tcPr>
+            <w:tcW w:w="4148" w:type="dxa"/>
+          </w:tcPr>
+          <w:p>
+            <w:pPr>
+              <w:bidi w:val="0"/>
+              <w:rPr>
+                <w:rFonts w:hint="cs"/>
+                <w:noProof/>
+                <w:rtl/>
+              </w:rPr>
+            </w:pPr>
+            <w:r>
+              <w:rPr>
+                <w:rFonts w:ascii="Consolas" w:hAnsi="Consolas" w:cs="Consolas"/>
+                <w:color w:val="000000"/>
+                <w:sz w:val="19"/>
+                <w:szCs w:val="19"/>
+                <w:highlight w:val="white"/>
+              </w:rPr>
+              <w:t>HeadStabilityBreak</w:t>
+            </w:r>
+          </w:p>
+        </w:tc>
+      </w:tr>
+      <w:tr>
+        <w:tc>
+          <w:tcPr>
+            <w:tcW w:w="4148" w:type="dxa"/>
+          </w:tcPr>
+          <w:p>
+            <w:pPr>
+              <w:bidi w:val="0"/>
+              <w:rPr>
+                <w:rFonts w:hint="cs"/>
+                <w:noProof/>
+                <w:rtl/>
+              </w:rPr>
+            </w:pPr>
+            <w:r>
+              <w:rPr>
+                <w:noProof/>
+              </w:rPr>
+              <w:t>3</w:t>
+            </w:r>
+          </w:p>
+        </w:tc>
+        <w:tc>
+          <w:tcPr>
+            <w:tcW w:w="4148" w:type="dxa"/>
+          </w:tcPr>
+          <w:p>
+            <w:pPr>
+              <w:bidi w:val="0"/>
+              <w:rPr>
+                <w:rFonts w:hint="cs"/>
+                <w:noProof/>
+                <w:rtl/>
+              </w:rPr>
+            </w:pPr>
+            <w:r>
+              <w:rPr>
+                <w:rFonts w:ascii="Consolas" w:hAnsi="Consolas" w:cs="Consolas"/>
+                <w:color w:val="000000"/>
+                <w:sz w:val="19"/>
+                <w:szCs w:val="19"/>
+                <w:highlight w:val="white"/>
+              </w:rPr>
+              <w:t>HeadEnterCenter</w:t>
+            </w:r>
+          </w:p>
+        </w:tc>
+      </w:tr>
+      <w:tr>
+        <w:tc>
+          <w:tcPr>
+            <w:tcW w:w="4148" w:type="dxa"/>
+          </w:tcPr>
+          <w:p>
+            <w:pPr>
+              <w:bidi w:val="0"/>
+              <w:rPr>
+                <w:rFonts w:hint="cs"/>
+                <w:noProof/>
+                <w:rtl/>
+              </w:rPr>
+            </w:pPr>
+            <w:r>
+              <w:rPr>
+                <w:noProof/>
+              </w:rPr>
+              <w:t>4</w:t>
+            </w:r>
+          </w:p>
+        </w:tc>
+        <w:tc>
+          <w:tcPr>
+            <w:tcW w:w="4148" w:type="dxa"/>
+          </w:tcPr>
+          <w:p>
+            <w:pPr>
+              <w:bidi w:val="0"/>
+              <w:rPr>
+                <w:rFonts w:hint="cs"/>
+                <w:noProof/>
+                <w:rtl/>
+              </w:rPr>
+            </w:pPr>
+            <w:r>
+              <w:rPr>
+                <w:rFonts w:ascii="Consolas" w:hAnsi="Consolas" w:cs="Consolas"/>
+                <w:color w:val="000000"/>
+                <w:sz w:val="19"/>
+                <w:szCs w:val="19"/>
+                <w:highlight w:val="white"/>
+              </w:rPr>
+              <w:t>HeadEnterRight</w:t>
+            </w:r>
+          </w:p>
+        </w:tc>
+      </w:tr>
+      <w:tr>
+        <w:tc>
+          <w:tcPr>
+            <w:tcW w:w="4148" w:type="dxa"/>
+          </w:tcPr>
+          <w:p>
+            <w:pPr>
+              <w:bidi w:val="0"/>
+              <w:rPr>
+                <w:rFonts w:hint="cs"/>
+                <w:noProof/>
+                <w:rtl/>
+              </w:rPr>
+            </w:pPr>
+            <w:r>
+              <w:rPr>
+                <w:noProof/>
+              </w:rPr>
+              <w:lastRenderedPageBreak/>
+              <w:t>5</w:t>
+            </w:r>
+          </w:p>
+        </w:tc>
+        <w:tc>
+          <w:tcPr>
+            <w:tcW w:w="4148" w:type="dxa"/>
+          </w:tcPr>
+          <w:p>
+            <w:pPr>
+              <w:bidi w:val="0"/>
+              <w:rPr>
+                <w:rFonts w:hint="cs"/>
+                <w:noProof/>
+                <w:rtl/>
+              </w:rPr>
+            </w:pPr>
+            <w:r>
+              <w:rPr>
+                <w:rFonts w:ascii="Consolas" w:hAnsi="Consolas" w:cs="Consolas"/>
+                <w:color w:val="000000"/>
+                <w:sz w:val="19"/>
+                <w:szCs w:val="19"/>
+                <w:highlight w:val="white"/>
+              </w:rPr>
+              <w:t>HeadEnterLeft</w:t>
+            </w:r>
+          </w:p>
+        </w:tc>
+      </w:tr>
+      <w:tr>
+        <w:tc>
+          <w:tcPr>
+            <w:tcW w:w="4148" w:type="dxa"/>
+          </w:tcPr>
+          <w:p>
+            <w:pPr>
+              <w:bidi w:val="0"/>
+              <w:rPr>
+                <w:rFonts w:hint="cs"/>
+                <w:noProof/>
+                <w:rtl/>
+              </w:rPr>
+            </w:pPr>
+            <w:r>
+              <w:rPr>
+                <w:noProof/>
+              </w:rPr>
+              <w:t>6</w:t>
+            </w:r>
+          </w:p>
+        </w:tc>
+        <w:tc>
+          <w:tcPr>
+            <w:tcW w:w="4148" w:type="dxa"/>
+          </w:tcPr>
+          <w:p>
+            <w:pPr>
+              <w:bidi w:val="0"/>
+              <w:rPr>
+                <w:rFonts w:hint="cs"/>
+                <w:noProof/>
+                <w:rtl/>
+              </w:rPr>
+            </w:pPr>
+            <w:r>
+              <w:rPr>
+                <w:rFonts w:ascii="Consolas" w:hAnsi="Consolas" w:cs="Consolas"/>
+                <w:color w:val="000000"/>
+                <w:sz w:val="19"/>
+                <w:szCs w:val="19"/>
+                <w:highlight w:val="white"/>
+              </w:rPr>
+              <w:t>CenterReward</w:t>
+            </w:r>
+          </w:p>
+        </w:tc>
+      </w:tr>
+      <w:tr>
+        <w:tc>
+          <w:tcPr>
+            <w:tcW w:w="4148" w:type="dxa"/>
+          </w:tcPr>
+          <w:p>
+            <w:pPr>
+              <w:bidi w:val="0"/>
+              <w:rPr>
+                <w:rFonts w:hint="cs"/>
+                <w:noProof/>
+                <w:rtl/>
+              </w:rPr>
+            </w:pPr>
+            <w:r>
+              <w:rPr>
+                <w:noProof/>
+              </w:rPr>
+              <w:t>7</w:t>
+            </w:r>
+          </w:p>
+        </w:tc>
+        <w:tc>
+          <w:tcPr>
+            <w:tcW w:w="4148" w:type="dxa"/>
+          </w:tcPr>
+          <w:p>
+            <w:pPr>
+              <w:bidi w:val="0"/>
+              <w:rPr>
+                <w:rFonts w:hint="cs"/>
+                <w:noProof/>
+                <w:rtl/>
+              </w:rPr>
+            </w:pPr>
+            <w:r>
+              <w:rPr>
+                <w:rFonts w:ascii="Consolas" w:hAnsi="Consolas" w:cs="Consolas"/>
+                <w:color w:val="000000"/>
+                <w:sz w:val="19"/>
+                <w:szCs w:val="19"/>
+                <w:highlight w:val="white"/>
+              </w:rPr>
+              <w:t>RightReward</w:t>
+            </w:r>
+          </w:p>
+        </w:tc>
+      </w:tr>
+      <w:tr>
+        <w:tc>
+          <w:tcPr>
+            <w:tcW w:w="4148" w:type="dxa"/>
+          </w:tcPr>
+          <w:p>
+            <w:pPr>
+              <w:bidi w:val="0"/>
+              <w:rPr>
+                <w:noProof/>
+              </w:rPr>
+            </w:pPr>
+            <w:r>
+              <w:rPr>
+                <w:noProof/>
+              </w:rPr>
+              <w:t>8</w:t>
+            </w:r>
+          </w:p>
+        </w:tc>
+        <w:tc>
+          <w:tcPr>
+            <w:tcW w:w="4148" w:type="dxa"/>
+          </w:tcPr>
+          <w:p>
+            <w:pPr>
+              <w:bidi w:val="0"/>
+              <w:rPr>
+                <w:rFonts w:ascii="Consolas" w:hAnsi="Consolas" w:cs="Consolas"/>
+                <w:color w:val="000000"/>
+                <w:sz w:val="19"/>
+                <w:szCs w:val="19"/>
+                <w:highlight w:val="white"/>
+              </w:rPr>
+            </w:pPr>
+            <w:r>
+              <w:rPr>
+                <w:rFonts w:ascii="Consolas" w:hAnsi="Consolas" w:cs="Consolas"/>
+                <w:color w:val="000000"/>
+                <w:sz w:val="19"/>
+                <w:szCs w:val="19"/>
+                <w:highlight w:val="white"/>
+              </w:rPr>
+              <w:t>LeftReward</w:t>
+            </w:r>
+          </w:p>
+        </w:tc>
+      </w:tr>
+      <w:tr>
+        <w:tc>
+          <w:tcPr>
+            <w:tcW w:w="4148" w:type="dxa"/>
+          </w:tcPr>
+          <w:p>
+            <w:pPr>
+              <w:bidi w:val="0"/>
+              <w:rPr>
+                <w:noProof/>
+              </w:rPr>
+            </w:pPr>
+            <w:r>
+              <w:rPr>
+                <w:noProof/>
+              </w:rPr>
+              <w:t>9</w:t>
+            </w:r>
+          </w:p>
+        </w:tc>
+        <w:tc>
+          <w:tcPr>
+            <w:tcW w:w="4148" w:type="dxa"/>
+          </w:tcPr>
+          <w:p>
+            <w:pPr>
+              <w:bidi w:val="0"/>
+              <w:rPr>
+                <w:rFonts w:ascii="Consolas" w:hAnsi="Consolas" w:cs="Consolas"/>
+                <w:color w:val="000000"/>
+                <w:sz w:val="19"/>
+                <w:szCs w:val="19"/>
+                <w:highlight w:val="white"/>
+              </w:rPr>
+            </w:pPr>
+            <w:r>
+              <w:rPr>
+                <w:rFonts w:ascii="Consolas" w:hAnsi="Consolas" w:cs="Consolas"/>
+                <w:color w:val="000000"/>
+                <w:sz w:val="19"/>
+                <w:szCs w:val="19"/>
+                <w:highlight w:val="white"/>
+              </w:rPr>
+              <w:t>AudioWrong</w:t>
+            </w:r>
+          </w:p>
+        </w:tc>
+      </w:tr>
+      <w:tr>
+        <w:tc>
+          <w:tcPr>
+            <w:tcW w:w="4148" w:type="dxa"/>
+          </w:tcPr>
+          <w:p>
+            <w:pPr>
+              <w:bidi w:val="0"/>
+              <w:rPr>
+                <w:noProof/>
+              </w:rPr>
+            </w:pPr>
+            <w:r>
+              <w:rPr>
+                <w:noProof/>
+              </w:rPr>
+              <w:t>10</w:t>
+            </w:r>
+          </w:p>
+        </w:tc>
+        <w:tc>
+          <w:tcPr>
+            <w:tcW w:w="4148" w:type="dxa"/>
+          </w:tcPr>
+          <w:p>
+            <w:pPr>
+              <w:bidi w:val="0"/>
+              <w:rPr>
+                <w:rFonts w:ascii="Consolas" w:hAnsi="Consolas" w:cs="Consolas"/>
+                <w:color w:val="000000"/>
+                <w:sz w:val="19"/>
+                <w:szCs w:val="19"/>
+                <w:highlight w:val="white"/>
+              </w:rPr>
+            </w:pPr>
+            <w:r>
+              <w:rPr>
+                <w:rFonts w:ascii="Consolas" w:hAnsi="Consolas" w:cs="Consolas"/>
+                <w:color w:val="000000"/>
+                <w:sz w:val="19"/>
+                <w:szCs w:val="19"/>
+                <w:highlight w:val="white"/>
+              </w:rPr>
+              <w:t>HeadEnterLeftSecondChance</w:t>
+            </w:r>
+          </w:p>
+        </w:tc>
+      </w:tr>
+      <w:tr>
+        <w:tc>
+          <w:tcPr>
+            <w:tcW w:w="4148" w:type="dxa"/>
+          </w:tcPr>
+          <w:p>
+            <w:pPr>
+              <w:bidi w:val="0"/>
+              <w:rPr>
+                <w:noProof/>
+              </w:rPr>
+            </w:pPr>
+            <w:r>
+              <w:rPr>
+                <w:noProof/>
+              </w:rPr>
+              <w:t>11</w:t>
+            </w:r>
+            <w:bookmarkStart w:id="0" w:name="_GoBack"/>
+            <w:bookmarkEnd w:id="0"/>
+          </w:p>
+        </w:tc>
+        <w:tc>
+          <w:tcPr>
+            <w:tcW w:w="4148" w:type="dxa"/>
+          </w:tcPr>
+          <w:p>
+            <w:pPr>
+              <w:bidi w:val="0"/>
+              <w:rPr>
+                <w:rFonts w:ascii="Consolas" w:hAnsi="Consolas" w:cs="Consolas"/>
+                <w:color w:val="000000"/>
+                <w:sz w:val="19"/>
+                <w:szCs w:val="19"/>
+                <w:highlight w:val="white"/>
+              </w:rPr>
+            </w:pPr>
+            <w:r>
+              <w:rPr>
+                <w:rFonts w:ascii="Consolas" w:hAnsi="Consolas" w:cs="Consolas"/>
+                <w:color w:val="000000"/>
+                <w:sz w:val="19"/>
+                <w:szCs w:val="19"/>
+                <w:highlight w:val="white"/>
+              </w:rPr>
+              <w:t>HeadEnterRightSecondChance</w:t>
+            </w:r>
+          </w:p>
+        </w:tc>
+      </w:tr>
+      <w:tr>
+        <w:tc>
+          <w:tcPr>
+            <w:tcW w:w="4148" w:type="dxa"/>
+          </w:tcPr>
+          <w:p>
+            <w:pPr>
+              <w:bidi w:val="0"/>
+              <w:rPr>
+                <w:noProof/>
+              </w:rPr>
+            </w:pPr>
+          </w:p>
+        </w:tc>
+        <w:tc>
+          <w:tcPr>
+            <w:tcW w:w="4148" w:type="dxa"/>
+          </w:tcPr>
+          <w:p>
+            <w:pPr>
+              <w:bidi w:val="0"/>
+              <w:rPr>
+                <w:rFonts w:ascii="Consolas" w:hAnsi="Consolas" w:cs="Consolas"/>
+                <w:color w:val="000000"/>
+                <w:sz w:val="19"/>
+                <w:szCs w:val="19"/>
+                <w:highlight w:val="white"/>
+              </w:rPr>
+            </w:pPr>
+          </w:p>
+        </w:tc>
+      </w:tr>
+      <w:tr>
+        <w:tc>
+          <w:tcPr>
+            <w:tcW w:w="4148" w:type="dxa"/>
+          </w:tcPr>
+          <w:p>
+            <w:pPr>
+              <w:bidi w:val="0"/>
+              <w:rPr>
+                <w:noProof/>
+              </w:rPr>
+            </w:pPr>
+          </w:p>
+        </w:tc>
+        <w:tc>
+          <w:tcPr>
+            <w:tcW w:w="4148" w:type="dxa"/>
+          </w:tcPr>
+          <w:p>
+            <w:pPr>
+              <w:bidi w:val="0"/>
+              <w:rPr>
+                <w:rFonts w:ascii="Consolas" w:hAnsi="Consolas" w:cs="Consolas"/>
+                <w:color w:val="000000"/>
+                <w:sz w:val="19"/>
+                <w:szCs w:val="19"/>
+                <w:highlight w:val="white"/>
+              </w:rPr>
+            </w:pPr>
+          </w:p>
+        </w:tc>
+      </w:tr>
+      <w:tr>
+        <w:tc>
+          <w:tcPr>
+            <w:tcW w:w="4148" w:type="dxa"/>
+          </w:tcPr>
+          <w:p>
+            <w:pPr>
+              <w:bidi w:val="0"/>
+              <w:rPr>
+                <w:noProof/>
+              </w:rPr>
+            </w:pPr>
+          </w:p>
+        </w:tc>
+        <w:tc>
+          <w:tcPr>
+            <w:tcW w:w="4148" w:type="dxa"/>
+          </w:tcPr>
+          <w:p>
+            <w:pPr>
+              <w:bidi w:val="0"/>
+              <w:rPr>
+                <w:rFonts w:ascii="Consolas" w:hAnsi="Consolas" w:cs="Consolas"/>
+                <w:color w:val="000000"/>
+                <w:sz w:val="19"/>
+                <w:szCs w:val="19"/>
+                <w:highlight w:val="white"/>
+              </w:rPr>
+            </w:pPr>
+          </w:p>
+        </w:tc>
+      </w:tr>
+      <w:tr>
+        <w:tc>
+          <w:tcPr>
+            <w:tcW w:w="4148" w:type="dxa"/>
+          </w:tcPr>
+          <w:p>
+            <w:pPr>
+              <w:bidi w:val="0"/>
+              <w:rPr>
+                <w:noProof/>
+              </w:rPr>
+            </w:pPr>
+          </w:p>
+        </w:tc>
+        <w:tc>
+          <w:tcPr>
+            <w:tcW w:w="4148" w:type="dxa"/>
+          </w:tcPr>
+          <w:p>
+            <w:pPr>
+              <w:bidi w:val="0"/>
+              <w:rPr>
+                <w:rFonts w:ascii="Consolas" w:hAnsi="Consolas" w:cs="Consolas"/>
+                <w:color w:val="000000"/>
+                <w:sz w:val="19"/>
+                <w:szCs w:val="19"/>
+                <w:highlight w:val="white"/>
+              </w:rPr>
+            </w:pPr>
+          </w:p>
+        </w:tc>
+      </w:tr>
+      <w:tr>
+        <w:tc>
+          <w:tcPr>
+            <w:tcW w:w="4148" w:type="dxa"/>
+          </w:tcPr>
+          <w:p>
+            <w:pPr>
+              <w:bidi w:val="0"/>
+              <w:rPr>
+                <w:noProof/>
+              </w:rPr>
+            </w:pPr>
+          </w:p>
+        </w:tc>
+        <w:tc>
+          <w:tcPr>
+            <w:tcW w:w="4148" w:type="dxa"/>
+          </w:tcPr>
+          <w:p>
+            <w:pPr>
+              <w:bidi w:val="0"/>
+              <w:rPr>
+                <w:rFonts w:ascii="Consolas" w:hAnsi="Consolas" w:cs="Consolas"/>
+                <w:color w:val="000000"/>
+                <w:sz w:val="19"/>
+                <w:szCs w:val="19"/>
+                <w:highlight w:val="white"/>
+              </w:rPr>
+            </w:pPr>
+          </w:p>
+        </w:tc>
+      </w:tr>
+    </w:tbl>
+    <w:p>
+      <w:pPr>
+        <w:rPr>
+          <w:rFonts w:hint="cs"/>
+          <w:noProof/>
+          <w:rtl/>
+        </w:rPr>
+      </w:pPr>
+    </w:p>
+    <w:p>
+      <w:pPr>
+        <w:rPr>
+          <w:rFonts w:hint="cs"/>
+          <w:noProof/>
+          <w:rtl/>
+        </w:rPr>
+      </w:pPr>
+    </w:p>
+    <w:p>
+      <w:pPr>
+        <w:rPr>
+          <w:rFonts w:hint="cs"/>
+          <w:noProof/>
+          <w:rtl/>
+        </w:rPr>
+      </w:pPr>
+    </w:p>
+    <w:p>
+      <w:pPr>
         <w:pStyle w:val="ListParagraph"/>
         <w:rPr>
-          <w:rFonts w:hint="cs"/>
           <w:noProof/>
           <w:rtl/>
         </w:rPr>
@@ -6544,6 +7545,25 @@
       <w:szCs w:val="18"/>
     </w:rPr>
   </w:style>
+  <w:style w:type="table" w:styleId="TableGrid">
+    <w:name w:val="Table Grid"/>
+    <w:basedOn w:val="TableNormal"/>
+    <w:uiPriority w:val="39"/>
+    <w:rsid w:val="006E4965"/>
+    <w:pPr>
+      <w:spacing w:after="0" w:line="240" w:lineRule="auto"/>
+    </w:pPr>
+    <w:tblPr>
+      <w:tblBorders>
+        <w:top w:val="single" w:sz="4" w:space="0" w:color="auto"/>
+        <w:left w:val="single" w:sz="4" w:space="0" w:color="auto"/>
+        <w:bottom w:val="single" w:sz="4" w:space="0" w:color="auto"/>
+        <w:right w:val="single" w:sz="4" w:space="0" w:color="auto"/>
+        <w:insideH w:val="single" w:sz="4" w:space="0" w:color="auto"/>
+        <w:insideV w:val="single" w:sz="4" w:space="0" w:color="auto"/>
+      </w:tblBorders>
+    </w:tblPr>
+  </w:style>
 </w:styles>
 </file>
 

--- a/UserGuide.docx
+++ b/UserGuide.docx
@@ -6099,8 +6099,6 @@
               </w:rPr>
               <w:t>11</w:t>
             </w:r>
-            <w:bookmarkStart w:id="0" w:name="_GoBack"/>
-            <w:bookmarkEnd w:id="0"/>
           </w:p>
         </w:tc>
         <w:tc>
@@ -6131,166 +6129,6 @@
           </w:p>
         </w:tc>
       </w:tr>
-      <w:tr>
-        <w:tc>
-          <w:tcPr>
-            <w:tcW w:w="4148" w:type="dxa"/>
-          </w:tcPr>
-          <w:p>
-            <w:pPr>
-              <w:bidi w:val="0"/>
-              <w:rPr>
-                <w:noProof/>
-              </w:rPr>
-            </w:pPr>
-          </w:p>
-        </w:tc>
-        <w:tc>
-          <w:tcPr>
-            <w:tcW w:w="4148" w:type="dxa"/>
-          </w:tcPr>
-          <w:p>
-            <w:pPr>
-              <w:bidi w:val="0"/>
-              <w:rPr>
-                <w:rFonts w:ascii="Consolas" w:hAnsi="Consolas" w:cs="Consolas"/>
-                <w:color w:val="000000"/>
-                <w:sz w:val="19"/>
-                <w:szCs w:val="19"/>
-                <w:highlight w:val="white"/>
-              </w:rPr>
-            </w:pPr>
-          </w:p>
-        </w:tc>
-      </w:tr>
-      <w:tr>
-        <w:tc>
-          <w:tcPr>
-            <w:tcW w:w="4148" w:type="dxa"/>
-          </w:tcPr>
-          <w:p>
-            <w:pPr>
-              <w:bidi w:val="0"/>
-              <w:rPr>
-                <w:noProof/>
-              </w:rPr>
-            </w:pPr>
-          </w:p>
-        </w:tc>
-        <w:tc>
-          <w:tcPr>
-            <w:tcW w:w="4148" w:type="dxa"/>
-          </w:tcPr>
-          <w:p>
-            <w:pPr>
-              <w:bidi w:val="0"/>
-              <w:rPr>
-                <w:rFonts w:ascii="Consolas" w:hAnsi="Consolas" w:cs="Consolas"/>
-                <w:color w:val="000000"/>
-                <w:sz w:val="19"/>
-                <w:szCs w:val="19"/>
-                <w:highlight w:val="white"/>
-              </w:rPr>
-            </w:pPr>
-          </w:p>
-        </w:tc>
-      </w:tr>
-      <w:tr>
-        <w:tc>
-          <w:tcPr>
-            <w:tcW w:w="4148" w:type="dxa"/>
-          </w:tcPr>
-          <w:p>
-            <w:pPr>
-              <w:bidi w:val="0"/>
-              <w:rPr>
-                <w:noProof/>
-              </w:rPr>
-            </w:pPr>
-          </w:p>
-        </w:tc>
-        <w:tc>
-          <w:tcPr>
-            <w:tcW w:w="4148" w:type="dxa"/>
-          </w:tcPr>
-          <w:p>
-            <w:pPr>
-              <w:bidi w:val="0"/>
-              <w:rPr>
-                <w:rFonts w:ascii="Consolas" w:hAnsi="Consolas" w:cs="Consolas"/>
-                <w:color w:val="000000"/>
-                <w:sz w:val="19"/>
-                <w:szCs w:val="19"/>
-                <w:highlight w:val="white"/>
-              </w:rPr>
-            </w:pPr>
-          </w:p>
-        </w:tc>
-      </w:tr>
-      <w:tr>
-        <w:tc>
-          <w:tcPr>
-            <w:tcW w:w="4148" w:type="dxa"/>
-          </w:tcPr>
-          <w:p>
-            <w:pPr>
-              <w:bidi w:val="0"/>
-              <w:rPr>
-                <w:noProof/>
-              </w:rPr>
-            </w:pPr>
-          </w:p>
-        </w:tc>
-        <w:tc>
-          <w:tcPr>
-            <w:tcW w:w="4148" w:type="dxa"/>
-          </w:tcPr>
-          <w:p>
-            <w:pPr>
-              <w:bidi w:val="0"/>
-              <w:rPr>
-                <w:rFonts w:ascii="Consolas" w:hAnsi="Consolas" w:cs="Consolas"/>
-                <w:color w:val="000000"/>
-                <w:sz w:val="19"/>
-                <w:szCs w:val="19"/>
-                <w:highlight w:val="white"/>
-              </w:rPr>
-            </w:pPr>
-          </w:p>
-        </w:tc>
-      </w:tr>
-      <w:tr>
-        <w:tc>
-          <w:tcPr>
-            <w:tcW w:w="4148" w:type="dxa"/>
-          </w:tcPr>
-          <w:p>
-            <w:pPr>
-              <w:bidi w:val="0"/>
-              <w:rPr>
-                <w:noProof/>
-              </w:rPr>
-            </w:pPr>
-          </w:p>
-        </w:tc>
-        <w:tc>
-          <w:tcPr>
-            <w:tcW w:w="4148" w:type="dxa"/>
-          </w:tcPr>
-          <w:p>
-            <w:pPr>
-              <w:bidi w:val="0"/>
-              <w:rPr>
-                <w:rFonts w:ascii="Consolas" w:hAnsi="Consolas" w:cs="Consolas"/>
-                <w:color w:val="000000"/>
-                <w:sz w:val="19"/>
-                <w:szCs w:val="19"/>
-                <w:highlight w:val="white"/>
-              </w:rPr>
-            </w:pPr>
-          </w:p>
-        </w:tc>
-      </w:tr>
     </w:tbl>
     <w:p>
       <w:pPr>
@@ -6300,24 +6138,8 @@
           <w:rtl/>
         </w:rPr>
       </w:pPr>
-    </w:p>
-    <w:p>
-      <w:pPr>
-        <w:rPr>
-          <w:rFonts w:hint="cs"/>
-          <w:noProof/>
-          <w:rtl/>
-        </w:rPr>
-      </w:pPr>
-    </w:p>
-    <w:p>
-      <w:pPr>
-        <w:rPr>
-          <w:rFonts w:hint="cs"/>
-          <w:noProof/>
-          <w:rtl/>
-        </w:rPr>
-      </w:pPr>
+      <w:bookmarkStart w:id="0" w:name="_GoBack"/>
+      <w:bookmarkEnd w:id="0"/>
     </w:p>
     <w:p>
       <w:pPr>

--- a/UserGuide.docx
+++ b/UserGuide.docx
@@ -5251,6 +5251,56 @@
         </w:rPr>
         <w:t>:</w:t>
       </w:r>
+      <w:r>
+        <w:rPr>
+          <w:rFonts w:hint="cs"/>
+          <w:b/>
+          <w:bCs/>
+          <w:noProof/>
+          <w:u w:val="single"/>
+          <w:rtl/>
+        </w:rPr>
+        <w:t xml:space="preserve"> (נכתב בפורט </w:t>
+      </w:r>
+      <w:r>
+        <w:rPr>
+          <w:rFonts w:hint="cs"/>
+          <w:b/>
+          <w:bCs/>
+          <w:noProof/>
+          <w:u w:val="single"/>
+        </w:rPr>
+        <w:t>C</w:t>
+      </w:r>
+      <w:r>
+        <w:rPr>
+          <w:b/>
+          <w:bCs/>
+          <w:noProof/>
+          <w:u w:val="single"/>
+        </w:rPr>
+        <w:t>inPort01</w:t>
+      </w:r>
+      <w:r>
+        <w:rPr>
+          <w:rFonts w:hint="cs"/>
+          <w:b/>
+          <w:bCs/>
+          <w:noProof/>
+          <w:u w:val="single"/>
+          <w:rtl/>
+        </w:rPr>
+        <w:t>)</w:t>
+      </w:r>
+      <w:r>
+        <w:rPr>
+          <w:b/>
+          <w:bCs/>
+          <w:noProof/>
+          <w:u w:val="single"/>
+        </w:rPr>
+        <w:t>:</w:t>
+      </w:r>
     </w:p>
     <w:p>
       <w:pPr>
@@ -6138,14 +6188,954 @@
           <w:rtl/>
         </w:rPr>
       </w:pPr>
+    </w:p>
+    <w:p>
+      <w:pPr>
+        <w:rPr>
+          <w:b/>
+          <w:bCs/>
+          <w:noProof/>
+          <w:u w:val="single"/>
+          <w:rtl/>
+        </w:rPr>
+      </w:pPr>
+      <w:r>
+        <w:rPr>
+          <w:rFonts w:hint="cs"/>
+          <w:b/>
+          <w:bCs/>
+          <w:noProof/>
+          <w:u w:val="single"/>
+          <w:rtl/>
+        </w:rPr>
+        <w:t xml:space="preserve">שמירת נתונים ב </w:t>
+      </w:r>
+      <w:r>
+        <w:rPr>
+          <w:b/>
+          <w:bCs/>
+          <w:noProof/>
+          <w:u w:val="single"/>
+        </w:rPr>
+        <w:t>AlphaOmegsa System</w:t>
+      </w:r>
+      <w:r>
+        <w:rPr>
+          <w:rFonts w:hint="cs"/>
+          <w:b/>
+          <w:bCs/>
+          <w:noProof/>
+          <w:u w:val="single"/>
+          <w:rtl/>
+        </w:rPr>
+        <w:t>:</w:t>
+      </w:r>
+      <w:r>
+        <w:rPr>
+          <w:rFonts w:hint="cs"/>
+          <w:b/>
+          <w:bCs/>
+          <w:noProof/>
+          <w:u w:val="single"/>
+          <w:rtl/>
+        </w:rPr>
+        <w:t xml:space="preserve"> (נכתב בפורט </w:t>
+      </w:r>
+      <w:r>
+        <w:rPr>
+          <w:rFonts w:hint="cs"/>
+          <w:b/>
+          <w:bCs/>
+          <w:noProof/>
+          <w:u w:val="single"/>
+        </w:rPr>
+        <w:t>C</w:t>
+      </w:r>
+      <w:r>
+        <w:rPr>
+          <w:b/>
+          <w:bCs/>
+          <w:noProof/>
+          <w:u w:val="single"/>
+        </w:rPr>
+        <w:t>inPort0</w:t>
+      </w:r>
+      <w:r>
+        <w:rPr>
+          <w:b/>
+          <w:bCs/>
+          <w:noProof/>
+          <w:u w:val="single"/>
+        </w:rPr>
+        <w:t>2</w:t>
+      </w:r>
+      <w:r>
+        <w:rPr>
+          <w:rFonts w:hint="cs"/>
+          <w:b/>
+          <w:bCs/>
+          <w:noProof/>
+          <w:u w:val="single"/>
+          <w:rtl/>
+        </w:rPr>
+        <w:t>)</w:t>
+      </w:r>
+      <w:r>
+        <w:rPr>
+          <w:b/>
+          <w:bCs/>
+          <w:noProof/>
+          <w:u w:val="single"/>
+        </w:rPr>
+        <w:t>:</w:t>
+      </w:r>
+    </w:p>
+    <w:p>
+      <w:pPr>
+        <w:rPr>
+          <w:noProof/>
+          <w:rtl/>
+        </w:rPr>
+      </w:pPr>
+      <w:r>
+        <w:rPr>
+          <w:rFonts w:hint="cs"/>
+          <w:noProof/>
+          <w:rtl/>
+        </w:rPr>
+        <w:t xml:space="preserve">מערכת </w:t>
+      </w:r>
+      <w:r>
+        <w:rPr>
+          <w:noProof/>
+        </w:rPr>
+        <w:t>PinkyAndTheBrain</w:t>
+      </w:r>
+      <w:r>
+        <w:rPr>
+          <w:rFonts w:hint="cs"/>
+          <w:noProof/>
+          <w:rtl/>
+        </w:rPr>
+        <w:t xml:space="preserve"> נאלצת לשלוח גם הודעות על תחילת תנועה, סוף תנוע</w:t>
+      </w:r>
+      <w:r>
+        <w:rPr>
+          <w:rFonts w:hint="cs"/>
+          <w:noProof/>
+          <w:rtl/>
+        </w:rPr>
+        <w:t xml:space="preserve">ה, וכדומה עבור התנהגויות הרובוט בזמן </w:t>
+      </w:r>
+      <w:r>
+        <w:rPr>
+          <w:rFonts w:hint="cs"/>
+          <w:b/>
+          <w:bCs/>
+          <w:noProof/>
+          <w:rtl/>
+        </w:rPr>
+        <w:t>אמת</w:t>
+      </w:r>
+      <w:r>
+        <w:rPr>
+          <w:rFonts w:hint="cs"/>
+          <w:noProof/>
+          <w:rtl/>
+        </w:rPr>
+        <w:t xml:space="preserve"> שהרובוט יודע ומתריע.</w:t>
+      </w:r>
+    </w:p>
+    <w:p>
+      <w:pPr>
+        <w:rPr>
+          <w:noProof/>
+          <w:rtl/>
+        </w:rPr>
+      </w:pPr>
+      <w:r>
+        <w:rPr>
+          <w:rFonts w:hint="cs"/>
+          <w:noProof/>
+          <w:rtl/>
+        </w:rPr>
+        <w:t xml:space="preserve">על כן, בזמן כתיבת הנקודות לבקר אשר מריץ את הנקודות בבת אחת לאחר קבלת כל הנקודות נשלחות גם פקודות מידע של מספםר הנסוי ושל העאלת והורדת ביט לפני וארחי סיום התנועה. </w:t>
+      </w:r>
+    </w:p>
+    <w:p>
+      <w:pPr>
+        <w:rPr>
+          <w:noProof/>
+          <w:rtl/>
+        </w:rPr>
+      </w:pPr>
+      <w:r>
+        <w:rPr>
+          <w:rFonts w:hint="cs"/>
+          <w:noProof/>
+          <w:rtl/>
+        </w:rPr>
+        <w:t>כך שהם עולים ויורדים ממש בזמן האמיתי של תגובת הרובוט (המבצע כל פעולות אלו בבת אחת</w:t>
+      </w:r>
+      <w:r>
+        <w:rPr>
+          <w:rFonts w:hint="cs"/>
+          <w:noProof/>
+          <w:rtl/>
+        </w:rPr>
+        <w:t xml:space="preserve"> כולל הדלקת הביטים והזזת הרובוט</w:t>
+      </w:r>
+      <w:r>
+        <w:rPr>
+          <w:rFonts w:hint="cs"/>
+          <w:noProof/>
+          <w:rtl/>
+        </w:rPr>
+        <w:t>).</w:t>
+      </w:r>
+    </w:p>
+    <w:p>
+      <w:pPr>
+        <w:rPr>
+          <w:rFonts w:hint="cs"/>
+          <w:noProof/>
+          <w:rtl/>
+        </w:rPr>
+      </w:pPr>
+      <w:r>
+        <w:rPr>
+          <w:rFonts w:hint="cs"/>
+          <w:noProof/>
+          <w:rtl/>
+        </w:rPr>
+        <w:t xml:space="preserve">על כן, נשלחות פקודות הגורמות לבקר הרובוט להעלות ולהוריד ימיאות ספציפיות שלו אשר מחוברות לבקר </w:t>
+      </w:r>
+      <w:r>
+        <w:rPr>
+          <w:noProof/>
+        </w:rPr>
+        <w:t>AlphaOmega</w:t>
+      </w:r>
+      <w:r>
+        <w:rPr>
+          <w:rFonts w:hint="cs"/>
+          <w:noProof/>
+          <w:rtl/>
+        </w:rPr>
+        <w:t xml:space="preserve"> כך</w:t>
+      </w:r>
+      <w:r>
+        <w:rPr>
+          <w:rFonts w:hint="cs"/>
+          <w:noProof/>
+          <w:rtl/>
+        </w:rPr>
+        <w:t xml:space="preserve"> שבקר ה</w:t>
+      </w:r>
+      <w:r>
+        <w:rPr>
+          <w:noProof/>
+        </w:rPr>
+        <w:t>AlphaOmega</w:t>
+      </w:r>
+      <w:r>
+        <w:rPr>
+          <w:rFonts w:hint="cs"/>
+          <w:noProof/>
+          <w:rtl/>
+        </w:rPr>
+        <w:t xml:space="preserve"> מקבל נתונים בזמן אמת.</w:t>
+      </w:r>
+    </w:p>
+    <w:p>
+      <w:pPr>
+        <w:rPr>
+          <w:noProof/>
+          <w:rtl/>
+        </w:rPr>
+      </w:pPr>
+      <w:r>
+        <w:rPr>
+          <w:rFonts w:hint="cs"/>
+          <w:noProof/>
+          <w:rtl/>
+        </w:rPr>
+        <w:t>הביטים עבור יציאת הבקר של הרובוט הן כלדקמן:</w:t>
+      </w:r>
+    </w:p>
+    <w:p>
+      <w:pPr>
+        <w:rPr>
+          <w:rFonts w:hint="cs"/>
+          <w:noProof/>
+          <w:rtl/>
+        </w:rPr>
+      </w:pPr>
+    </w:p>
+    <w:p>
+      <w:pPr>
+        <w:bidi w:val="0"/>
+        <w:rPr>
+          <w:rFonts w:asciiTheme="minorBidi" w:hAnsiTheme="minorBidi"/>
+          <w:sz w:val="20"/>
+          <w:szCs w:val="20"/>
+        </w:rPr>
+      </w:pPr>
       <w:bookmarkStart w:id="0" w:name="_GoBack"/>
       <w:bookmarkEnd w:id="0"/>
-    </w:p>
-    <w:p>
-      <w:pPr>
-        <w:pStyle w:val="ListParagraph"/>
-        <w:rPr>
-          <w:noProof/>
+      <w:r>
+        <w:rPr>
+          <w:rFonts w:asciiTheme="minorBidi" w:hAnsiTheme="minorBidi"/>
+          <w:sz w:val="20"/>
+          <w:szCs w:val="20"/>
+          <w:highlight w:val="white"/>
+        </w:rPr>
+        <w:t>DOUT OT#(1</w:t>
+      </w:r>
+      <w:r>
+        <w:rPr>
+          <w:rFonts w:asciiTheme="minorBidi" w:hAnsiTheme="minorBidi"/>
+          <w:sz w:val="20"/>
+          <w:szCs w:val="20"/>
+          <w:highlight w:val="white"/>
+        </w:rPr>
+        <w:t>)</w:t>
+      </w:r>
+      <w:r>
+        <w:rPr>
+          <w:rFonts w:asciiTheme="minorBidi" w:hAnsiTheme="minorBidi"/>
+          <w:sz w:val="20"/>
+          <w:szCs w:val="20"/>
+        </w:rPr>
+        <w:t xml:space="preserve"> – </w:t>
+      </w:r>
+      <w:r>
+        <w:rPr>
+          <w:rFonts w:asciiTheme="minorBidi" w:hAnsiTheme="minorBidi"/>
+          <w:sz w:val="20"/>
+          <w:szCs w:val="20"/>
+        </w:rPr>
+        <w:t>L</w:t>
+      </w:r>
+      <w:r>
+        <w:rPr>
+          <w:rFonts w:asciiTheme="minorBidi" w:hAnsiTheme="minorBidi"/>
+          <w:sz w:val="20"/>
+          <w:szCs w:val="20"/>
+        </w:rPr>
+        <w:t>SB trial number (each trial the robot moved).</w:t>
+      </w:r>
+    </w:p>
+    <w:p>
+      <w:pPr>
+        <w:bidi w:val="0"/>
+        <w:rPr>
+          <w:rFonts w:asciiTheme="minorBidi" w:hAnsiTheme="minorBidi"/>
+          <w:sz w:val="20"/>
+          <w:szCs w:val="20"/>
+        </w:rPr>
+      </w:pPr>
+      <w:r>
+        <w:rPr>
+          <w:rFonts w:asciiTheme="minorBidi" w:hAnsiTheme="minorBidi"/>
+          <w:sz w:val="20"/>
+          <w:szCs w:val="20"/>
+        </w:rPr>
+        <w:t>…..</w:t>
+      </w:r>
+    </w:p>
+    <w:p>
+      <w:pPr>
+        <w:bidi w:val="0"/>
+        <w:rPr>
+          <w:rFonts w:asciiTheme="minorBidi" w:hAnsiTheme="minorBidi"/>
+          <w:sz w:val="20"/>
+          <w:szCs w:val="20"/>
+        </w:rPr>
+      </w:pPr>
+      <w:r>
+        <w:rPr>
+          <w:rFonts w:asciiTheme="minorBidi" w:hAnsiTheme="minorBidi"/>
+          <w:sz w:val="20"/>
+          <w:szCs w:val="20"/>
+        </w:rPr>
+        <w:t>…..</w:t>
+      </w:r>
+    </w:p>
+    <w:p>
+      <w:pPr>
+        <w:bidi w:val="0"/>
+        <w:rPr>
+          <w:rFonts w:asciiTheme="minorBidi" w:hAnsiTheme="minorBidi"/>
+          <w:sz w:val="20"/>
+          <w:szCs w:val="20"/>
+        </w:rPr>
+      </w:pPr>
+      <w:r>
+        <w:rPr>
+          <w:rFonts w:asciiTheme="minorBidi" w:hAnsiTheme="minorBidi"/>
+          <w:sz w:val="20"/>
+          <w:szCs w:val="20"/>
+        </w:rPr>
+        <w:t>…..</w:t>
+      </w:r>
+      <w:r>
+        <w:rPr>
+          <w:rFonts w:asciiTheme="minorBidi" w:hAnsiTheme="minorBidi"/>
+          <w:sz w:val="20"/>
+          <w:szCs w:val="20"/>
+        </w:rPr>
+        <w:t xml:space="preserve"> </w:t>
+      </w:r>
+    </w:p>
+    <w:p>
+      <w:pPr>
+        <w:bidi w:val="0"/>
+        <w:rPr>
+          <w:rFonts w:asciiTheme="minorBidi" w:hAnsiTheme="minorBidi"/>
+          <w:sz w:val="20"/>
+          <w:szCs w:val="20"/>
+        </w:rPr>
+      </w:pPr>
+      <w:r>
+        <w:rPr>
+          <w:rFonts w:asciiTheme="minorBidi" w:hAnsiTheme="minorBidi"/>
+          <w:sz w:val="20"/>
+          <w:szCs w:val="20"/>
+          <w:highlight w:val="white"/>
+        </w:rPr>
+        <w:t>DOUT OT#(13</w:t>
+      </w:r>
+      <w:r>
+        <w:rPr>
+          <w:rFonts w:asciiTheme="minorBidi" w:hAnsiTheme="minorBidi"/>
+          <w:sz w:val="20"/>
+          <w:szCs w:val="20"/>
+          <w:highlight w:val="white"/>
+        </w:rPr>
+        <w:t>)</w:t>
+      </w:r>
+      <w:r>
+        <w:rPr>
+          <w:rFonts w:asciiTheme="minorBidi" w:hAnsiTheme="minorBidi"/>
+          <w:sz w:val="20"/>
+          <w:szCs w:val="20"/>
+        </w:rPr>
+        <w:t xml:space="preserve"> – </w:t>
+      </w:r>
+      <w:r>
+        <w:rPr>
+          <w:rFonts w:asciiTheme="minorBidi" w:hAnsiTheme="minorBidi"/>
+          <w:sz w:val="20"/>
+          <w:szCs w:val="20"/>
+        </w:rPr>
+        <w:t>M</w:t>
+      </w:r>
+      <w:r>
+        <w:rPr>
+          <w:rFonts w:asciiTheme="minorBidi" w:hAnsiTheme="minorBidi"/>
+          <w:sz w:val="20"/>
+          <w:szCs w:val="20"/>
+        </w:rPr>
+        <w:t>SB trial number</w:t>
+      </w:r>
+    </w:p>
+    <w:p>
+      <w:pPr>
+        <w:bidi w:val="0"/>
+        <w:rPr>
+          <w:rFonts w:asciiTheme="minorBidi" w:hAnsiTheme="minorBidi"/>
+          <w:sz w:val="20"/>
+          <w:szCs w:val="20"/>
+        </w:rPr>
+      </w:pPr>
+      <w:r>
+        <w:rPr>
+          <w:rFonts w:asciiTheme="minorBidi" w:hAnsiTheme="minorBidi"/>
+          <w:sz w:val="20"/>
+          <w:szCs w:val="20"/>
+          <w:highlight w:val="white"/>
+        </w:rPr>
+        <w:t>DOUT OT#(14</w:t>
+      </w:r>
+      <w:r>
+        <w:rPr>
+          <w:rFonts w:asciiTheme="minorBidi" w:hAnsiTheme="minorBidi"/>
+          <w:sz w:val="20"/>
+          <w:szCs w:val="20"/>
+          <w:highlight w:val="white"/>
+        </w:rPr>
+        <w:t>)</w:t>
+      </w:r>
+      <w:r>
+        <w:rPr>
+          <w:rFonts w:asciiTheme="minorBidi" w:hAnsiTheme="minorBidi"/>
+          <w:sz w:val="20"/>
+          <w:szCs w:val="20"/>
+        </w:rPr>
+        <w:t xml:space="preserve"> – </w:t>
+      </w:r>
+      <w:r>
+        <w:rPr>
+          <w:rFonts w:asciiTheme="minorBidi" w:hAnsiTheme="minorBidi"/>
+          <w:sz w:val="20"/>
+          <w:szCs w:val="20"/>
+          <w:highlight w:val="white"/>
+        </w:rPr>
+        <w:t>indication the robot start moving</w:t>
+      </w:r>
+      <w:r>
+        <w:rPr>
+          <w:rFonts w:asciiTheme="minorBidi" w:hAnsiTheme="minorBidi"/>
+          <w:sz w:val="20"/>
+          <w:szCs w:val="20"/>
+        </w:rPr>
+        <w:t>.</w:t>
+      </w:r>
+    </w:p>
+    <w:p>
+      <w:pPr>
+        <w:bidi w:val="0"/>
+        <w:rPr>
+          <w:rFonts w:asciiTheme="minorBidi" w:hAnsiTheme="minorBidi"/>
+          <w:noProof/>
+          <w:sz w:val="20"/>
+          <w:szCs w:val="20"/>
+        </w:rPr>
+      </w:pPr>
+      <w:r>
+        <w:rPr>
+          <w:rFonts w:asciiTheme="minorBidi" w:hAnsiTheme="minorBidi"/>
+          <w:sz w:val="20"/>
+          <w:szCs w:val="20"/>
+          <w:highlight w:val="white"/>
+        </w:rPr>
+        <w:t>DOUT OT#(1</w:t>
+      </w:r>
+      <w:r>
+        <w:rPr>
+          <w:rFonts w:asciiTheme="minorBidi" w:hAnsiTheme="minorBidi"/>
+          <w:sz w:val="20"/>
+          <w:szCs w:val="20"/>
+          <w:highlight w:val="white"/>
+        </w:rPr>
+        <w:t>5</w:t>
+      </w:r>
+      <w:r>
+        <w:rPr>
+          <w:rFonts w:asciiTheme="minorBidi" w:hAnsiTheme="minorBidi"/>
+          <w:sz w:val="20"/>
+          <w:szCs w:val="20"/>
+          <w:highlight w:val="white"/>
+        </w:rPr>
+        <w:t>)</w:t>
+      </w:r>
+      <w:r>
+        <w:rPr>
+          <w:rFonts w:asciiTheme="minorBidi" w:hAnsiTheme="minorBidi"/>
+          <w:noProof/>
+          <w:sz w:val="20"/>
+          <w:szCs w:val="20"/>
+        </w:rPr>
+        <w:t xml:space="preserve"> - </w:t>
+      </w:r>
+      <w:r>
+        <w:rPr>
+          <w:rFonts w:asciiTheme="minorBidi" w:hAnsiTheme="minorBidi"/>
+          <w:sz w:val="20"/>
+          <w:szCs w:val="20"/>
+          <w:highlight w:val="white"/>
+        </w:rPr>
+        <w:t>indication the robot start moving backword.</w:t>
+      </w:r>
+    </w:p>
+    <w:p>
+      <w:pPr>
+        <w:bidi w:val="0"/>
+        <w:rPr>
+          <w:rFonts w:asciiTheme="minorBidi" w:hAnsiTheme="minorBidi"/>
+          <w:sz w:val="20"/>
+          <w:szCs w:val="20"/>
+        </w:rPr>
+      </w:pPr>
+      <w:r>
+        <w:rPr>
+          <w:rFonts w:asciiTheme="minorBidi" w:hAnsiTheme="minorBidi"/>
+          <w:sz w:val="20"/>
+          <w:szCs w:val="20"/>
+          <w:highlight w:val="white"/>
+        </w:rPr>
+        <w:t>DOUT OT#(16)</w:t>
+      </w:r>
+      <w:r>
+        <w:rPr>
+          <w:rFonts w:asciiTheme="minorBidi" w:hAnsiTheme="minorBidi"/>
+          <w:sz w:val="20"/>
+          <w:szCs w:val="20"/>
+        </w:rPr>
+        <w:t xml:space="preserve"> – strobe bit</w:t>
+      </w:r>
+    </w:p>
+    <w:p>
+      <w:pPr>
+        <w:bidi w:val="0"/>
+        <w:rPr>
+          <w:rFonts w:asciiTheme="minorBidi" w:hAnsiTheme="minorBidi"/>
+          <w:color w:val="A31515"/>
+          <w:sz w:val="20"/>
+          <w:szCs w:val="20"/>
+        </w:rPr>
+      </w:pPr>
+    </w:p>
+    <w:p>
+      <w:pPr>
+        <w:rPr>
+          <w:noProof/>
+        </w:rPr>
+      </w:pPr>
+      <w:r>
+        <w:rPr>
+          <w:rFonts w:hint="cs"/>
+          <w:noProof/>
+          <w:rtl/>
+        </w:rPr>
+        <w:t>להלן פירוט טבלת המידע הנשלח ופיענוחו</w:t>
+      </w:r>
+      <w:r>
+        <w:rPr>
+          <w:noProof/>
+        </w:rPr>
+        <w:t>:</w:t>
+      </w:r>
+    </w:p>
+    <w:tbl>
+      <w:tblPr>
+        <w:tblStyle w:val="TableGrid"/>
+        <w:bidiVisual/>
+        <w:tblW w:w="0" w:type="auto"/>
+        <w:tblLook w:val="04A0" w:firstRow="1" w:lastRow="0" w:firstColumn="1" w:lastColumn="0" w:noHBand="0" w:noVBand="1"/>
+      </w:tblPr>
+      <w:tblGrid>
+        <w:gridCol w:w="4148"/>
+        <w:gridCol w:w="4148"/>
+      </w:tblGrid>
+      <w:tr>
+        <w:tc>
+          <w:tcPr>
+            <w:tcW w:w="4148" w:type="dxa"/>
+          </w:tcPr>
+          <w:p>
+            <w:pPr>
+              <w:bidi w:val="0"/>
+              <w:rPr>
+                <w:noProof/>
+              </w:rPr>
+            </w:pPr>
+            <w:r>
+              <w:rPr>
+                <w:noProof/>
+              </w:rPr>
+              <w:t>Number in matlab</w:t>
+            </w:r>
+          </w:p>
+        </w:tc>
+        <w:tc>
+          <w:tcPr>
+            <w:tcW w:w="4148" w:type="dxa"/>
+          </w:tcPr>
+          <w:p>
+            <w:pPr>
+              <w:bidi w:val="0"/>
+              <w:rPr>
+                <w:noProof/>
+              </w:rPr>
+            </w:pPr>
+            <w:r>
+              <w:rPr>
+                <w:rFonts w:ascii="Consolas" w:hAnsi="Consolas" w:cs="Consolas"/>
+                <w:color w:val="2B91AF"/>
+                <w:sz w:val="19"/>
+                <w:szCs w:val="19"/>
+                <w:highlight w:val="white"/>
+              </w:rPr>
+              <w:t>Al</w:t>
+            </w:r>
+            <w:r>
+              <w:rPr>
+                <w:rFonts w:ascii="Consolas" w:hAnsi="Consolas" w:cs="Consolas"/>
+                <w:color w:val="2B91AF"/>
+                <w:sz w:val="19"/>
+                <w:szCs w:val="19"/>
+                <w:highlight w:val="white"/>
+              </w:rPr>
+              <w:t>phaOmega</w:t>
+            </w:r>
+            <w:r>
+              <w:rPr>
+                <w:rFonts w:ascii="Consolas" w:hAnsi="Consolas" w:cs="Consolas"/>
+                <w:color w:val="2B91AF"/>
+                <w:sz w:val="19"/>
+                <w:szCs w:val="19"/>
+              </w:rPr>
+              <w:t>Value</w:t>
+            </w:r>
+          </w:p>
+        </w:tc>
+      </w:tr>
+      <w:tr>
+        <w:tc>
+          <w:tcPr>
+            <w:tcW w:w="4148" w:type="dxa"/>
+          </w:tcPr>
+          <w:p>
+            <w:pPr>
+              <w:bidi w:val="0"/>
+              <w:rPr>
+                <w:rFonts w:hint="cs"/>
+                <w:noProof/>
+                <w:rtl/>
+              </w:rPr>
+            </w:pPr>
+            <w:r>
+              <w:rPr>
+                <w:noProof/>
+              </w:rPr>
+              <w:t>Robot start moving forward.</w:t>
+            </w:r>
+          </w:p>
+        </w:tc>
+        <w:tc>
+          <w:tcPr>
+            <w:tcW w:w="4148" w:type="dxa"/>
+          </w:tcPr>
+          <w:p>
+            <w:pPr>
+              <w:bidi w:val="0"/>
+              <w:rPr>
+                <w:rFonts w:hint="cs"/>
+                <w:noProof/>
+                <w:rtl/>
+              </w:rPr>
+            </w:pPr>
+            <w:r>
+              <w:rPr>
+                <w:noProof/>
+              </w:rPr>
+              <w:t>16384</w:t>
+            </w:r>
+          </w:p>
+        </w:tc>
+      </w:tr>
+      <w:tr>
+        <w:tc>
+          <w:tcPr>
+            <w:tcW w:w="4148" w:type="dxa"/>
+          </w:tcPr>
+          <w:p>
+            <w:pPr>
+              <w:bidi w:val="0"/>
+              <w:rPr>
+                <w:rFonts w:hint="cs"/>
+                <w:noProof/>
+                <w:rtl/>
+              </w:rPr>
+            </w:pPr>
+          </w:p>
+        </w:tc>
+        <w:tc>
+          <w:tcPr>
+            <w:tcW w:w="4148" w:type="dxa"/>
+          </w:tcPr>
+          <w:p>
+            <w:pPr>
+              <w:bidi w:val="0"/>
+              <w:rPr>
+                <w:rFonts w:hint="cs"/>
+                <w:noProof/>
+                <w:rtl/>
+              </w:rPr>
+            </w:pPr>
+          </w:p>
+        </w:tc>
+      </w:tr>
+      <w:tr>
+        <w:tc>
+          <w:tcPr>
+            <w:tcW w:w="4148" w:type="dxa"/>
+          </w:tcPr>
+          <w:p>
+            <w:pPr>
+              <w:bidi w:val="0"/>
+              <w:rPr>
+                <w:rFonts w:hint="cs"/>
+                <w:noProof/>
+                <w:rtl/>
+              </w:rPr>
+            </w:pPr>
+          </w:p>
+        </w:tc>
+        <w:tc>
+          <w:tcPr>
+            <w:tcW w:w="4148" w:type="dxa"/>
+          </w:tcPr>
+          <w:p>
+            <w:pPr>
+              <w:bidi w:val="0"/>
+              <w:rPr>
+                <w:rFonts w:hint="cs"/>
+                <w:noProof/>
+                <w:rtl/>
+              </w:rPr>
+            </w:pPr>
+          </w:p>
+        </w:tc>
+      </w:tr>
+      <w:tr>
+        <w:tc>
+          <w:tcPr>
+            <w:tcW w:w="4148" w:type="dxa"/>
+          </w:tcPr>
+          <w:p>
+            <w:pPr>
+              <w:bidi w:val="0"/>
+              <w:rPr>
+                <w:rFonts w:hint="cs"/>
+                <w:noProof/>
+                <w:rtl/>
+              </w:rPr>
+            </w:pPr>
+          </w:p>
+        </w:tc>
+        <w:tc>
+          <w:tcPr>
+            <w:tcW w:w="4148" w:type="dxa"/>
+          </w:tcPr>
+          <w:p>
+            <w:pPr>
+              <w:bidi w:val="0"/>
+              <w:rPr>
+                <w:rFonts w:hint="cs"/>
+                <w:noProof/>
+                <w:rtl/>
+              </w:rPr>
+            </w:pPr>
+          </w:p>
+        </w:tc>
+      </w:tr>
+      <w:tr>
+        <w:tc>
+          <w:tcPr>
+            <w:tcW w:w="4148" w:type="dxa"/>
+          </w:tcPr>
+          <w:p>
+            <w:pPr>
+              <w:bidi w:val="0"/>
+              <w:rPr>
+                <w:rFonts w:hint="cs"/>
+                <w:noProof/>
+                <w:rtl/>
+              </w:rPr>
+            </w:pPr>
+          </w:p>
+        </w:tc>
+        <w:tc>
+          <w:tcPr>
+            <w:tcW w:w="4148" w:type="dxa"/>
+          </w:tcPr>
+          <w:p>
+            <w:pPr>
+              <w:bidi w:val="0"/>
+              <w:rPr>
+                <w:rFonts w:hint="cs"/>
+                <w:noProof/>
+                <w:rtl/>
+              </w:rPr>
+            </w:pPr>
+          </w:p>
+        </w:tc>
+      </w:tr>
+      <w:tr>
+        <w:tc>
+          <w:tcPr>
+            <w:tcW w:w="4148" w:type="dxa"/>
+          </w:tcPr>
+          <w:p>
+            <w:pPr>
+              <w:bidi w:val="0"/>
+              <w:rPr>
+                <w:rFonts w:hint="cs"/>
+                <w:noProof/>
+                <w:rtl/>
+              </w:rPr>
+            </w:pPr>
+          </w:p>
+        </w:tc>
+        <w:tc>
+          <w:tcPr>
+            <w:tcW w:w="4148" w:type="dxa"/>
+          </w:tcPr>
+          <w:p>
+            <w:pPr>
+              <w:bidi w:val="0"/>
+              <w:rPr>
+                <w:rFonts w:hint="cs"/>
+                <w:noProof/>
+                <w:rtl/>
+              </w:rPr>
+            </w:pPr>
+          </w:p>
+        </w:tc>
+      </w:tr>
+      <w:tr>
+        <w:tc>
+          <w:tcPr>
+            <w:tcW w:w="4148" w:type="dxa"/>
+          </w:tcPr>
+          <w:p>
+            <w:pPr>
+              <w:bidi w:val="0"/>
+              <w:rPr>
+                <w:rFonts w:hint="cs"/>
+                <w:noProof/>
+                <w:rtl/>
+              </w:rPr>
+            </w:pPr>
+          </w:p>
+        </w:tc>
+        <w:tc>
+          <w:tcPr>
+            <w:tcW w:w="4148" w:type="dxa"/>
+          </w:tcPr>
+          <w:p>
+            <w:pPr>
+              <w:bidi w:val="0"/>
+              <w:rPr>
+                <w:rFonts w:hint="cs"/>
+                <w:noProof/>
+                <w:rtl/>
+              </w:rPr>
+            </w:pPr>
+          </w:p>
+        </w:tc>
+      </w:tr>
+    </w:tbl>
+    <w:p>
+      <w:pPr>
+        <w:rPr>
+          <w:rFonts w:hint="cs"/>
+          <w:noProof/>
+          <w:rtl/>
+        </w:rPr>
+      </w:pPr>
+    </w:p>
+    <w:p>
+      <w:pPr>
+        <w:bidi w:val="0"/>
+        <w:rPr>
+          <w:rFonts w:asciiTheme="minorBidi" w:hAnsiTheme="minorBidi" w:hint="cs"/>
+          <w:color w:val="A31515"/>
+          <w:sz w:val="20"/>
+          <w:szCs w:val="20"/>
           <w:rtl/>
         </w:rPr>
       </w:pPr>

--- a/UserGuide.docx
+++ b/UserGuide.docx
@@ -5363,7 +5363,6 @@
     <w:p>
       <w:pPr>
         <w:rPr>
-          <w:rFonts w:hint="cs"/>
           <w:noProof/>
           <w:rtl/>
         </w:rPr>
@@ -5572,7 +5571,6 @@
     <w:p>
       <w:pPr>
         <w:rPr>
-          <w:rFonts w:hint="cs"/>
           <w:noProof/>
           <w:rtl/>
         </w:rPr>
@@ -5660,7 +5658,6 @@
             <w:pPr>
               <w:bidi w:val="0"/>
               <w:rPr>
-                <w:rFonts w:hint="cs"/>
                 <w:noProof/>
                 <w:rtl/>
               </w:rPr>
@@ -5681,7 +5678,6 @@
             <w:pPr>
               <w:bidi w:val="0"/>
               <w:rPr>
-                <w:rFonts w:hint="cs"/>
                 <w:noProof/>
               </w:rPr>
             </w:pPr>
@@ -5707,7 +5703,6 @@
             <w:pPr>
               <w:bidi w:val="0"/>
               <w:rPr>
-                <w:rFonts w:hint="cs"/>
                 <w:noProof/>
                 <w:rtl/>
               </w:rPr>
@@ -5728,7 +5723,6 @@
             <w:pPr>
               <w:bidi w:val="0"/>
               <w:rPr>
-                <w:rFonts w:hint="cs"/>
                 <w:noProof/>
                 <w:rtl/>
               </w:rPr>
@@ -5755,7 +5749,6 @@
             <w:pPr>
               <w:bidi w:val="0"/>
               <w:rPr>
-                <w:rFonts w:hint="cs"/>
                 <w:noProof/>
                 <w:rtl/>
               </w:rPr>
@@ -5776,7 +5769,6 @@
             <w:pPr>
               <w:bidi w:val="0"/>
               <w:rPr>
-                <w:rFonts w:hint="cs"/>
                 <w:noProof/>
                 <w:rtl/>
               </w:rPr>
@@ -5803,7 +5795,6 @@
             <w:pPr>
               <w:bidi w:val="0"/>
               <w:rPr>
-                <w:rFonts w:hint="cs"/>
                 <w:noProof/>
                 <w:rtl/>
               </w:rPr>
@@ -5824,7 +5815,6 @@
             <w:pPr>
               <w:bidi w:val="0"/>
               <w:rPr>
-                <w:rFonts w:hint="cs"/>
                 <w:noProof/>
                 <w:rtl/>
               </w:rPr>
@@ -5851,7 +5841,6 @@
             <w:pPr>
               <w:bidi w:val="0"/>
               <w:rPr>
-                <w:rFonts w:hint="cs"/>
                 <w:noProof/>
                 <w:rtl/>
               </w:rPr>
@@ -5873,7 +5862,6 @@
             <w:pPr>
               <w:bidi w:val="0"/>
               <w:rPr>
-                <w:rFonts w:hint="cs"/>
                 <w:noProof/>
                 <w:rtl/>
               </w:rPr>
@@ -5900,7 +5888,6 @@
             <w:pPr>
               <w:bidi w:val="0"/>
               <w:rPr>
-                <w:rFonts w:hint="cs"/>
                 <w:noProof/>
                 <w:rtl/>
               </w:rPr>
@@ -5921,7 +5908,6 @@
             <w:pPr>
               <w:bidi w:val="0"/>
               <w:rPr>
-                <w:rFonts w:hint="cs"/>
                 <w:noProof/>
                 <w:rtl/>
               </w:rPr>
@@ -5948,7 +5934,6 @@
             <w:pPr>
               <w:bidi w:val="0"/>
               <w:rPr>
-                <w:rFonts w:hint="cs"/>
                 <w:noProof/>
                 <w:rtl/>
               </w:rPr>
@@ -5969,7 +5954,6 @@
             <w:pPr>
               <w:bidi w:val="0"/>
               <w:rPr>
-                <w:rFonts w:hint="cs"/>
                 <w:noProof/>
                 <w:rtl/>
               </w:rPr>
@@ -6183,7 +6167,6 @@
     <w:p>
       <w:pPr>
         <w:rPr>
-          <w:rFonts w:hint="cs"/>
           <w:noProof/>
           <w:rtl/>
         </w:rPr>
@@ -6258,81 +6241,72 @@
           <w:noProof/>
           <w:u w:val="single"/>
         </w:rPr>
-        <w:t>inPort0</w:t>
-      </w:r>
-      <w:r>
-        <w:rPr>
+        <w:t>inPort02</w:t>
+      </w:r>
+      <w:r>
+        <w:rPr>
+          <w:rFonts w:hint="cs"/>
           <w:b/>
           <w:bCs/>
           <w:noProof/>
           <w:u w:val="single"/>
-        </w:rPr>
-        <w:t>2</w:t>
-      </w:r>
-      <w:r>
-        <w:rPr>
-          <w:rFonts w:hint="cs"/>
+          <w:rtl/>
+        </w:rPr>
+        <w:t>)</w:t>
+      </w:r>
+      <w:r>
+        <w:rPr>
           <w:b/>
           <w:bCs/>
           <w:noProof/>
           <w:u w:val="single"/>
-          <w:rtl/>
-        </w:rPr>
-        <w:t>)</w:t>
-      </w:r>
-      <w:r>
-        <w:rPr>
+        </w:rPr>
+        <w:t>:</w:t>
+      </w:r>
+    </w:p>
+    <w:p>
+      <w:pPr>
+        <w:rPr>
+          <w:noProof/>
+          <w:rtl/>
+        </w:rPr>
+      </w:pPr>
+      <w:r>
+        <w:rPr>
+          <w:rFonts w:hint="cs"/>
+          <w:noProof/>
+          <w:rtl/>
+        </w:rPr>
+        <w:t xml:space="preserve">מערכת </w:t>
+      </w:r>
+      <w:r>
+        <w:rPr>
+          <w:noProof/>
+        </w:rPr>
+        <w:t>PinkyAndTheBrain</w:t>
+      </w:r>
+      <w:r>
+        <w:rPr>
+          <w:rFonts w:hint="cs"/>
+          <w:noProof/>
+          <w:rtl/>
+        </w:rPr>
+        <w:t xml:space="preserve"> נאלצת לשלוח גם הודעות על תחילת תנועה, סוף תנוע</w:t>
+      </w:r>
+      <w:r>
+        <w:rPr>
+          <w:rFonts w:hint="cs"/>
+          <w:noProof/>
+          <w:rtl/>
+        </w:rPr>
+        <w:t xml:space="preserve">ה, וכדומה עבור התנהגויות הרובוט בזמן </w:t>
+      </w:r>
+      <w:r>
+        <w:rPr>
+          <w:rFonts w:hint="cs"/>
           <w:b/>
           <w:bCs/>
           <w:noProof/>
-          <w:u w:val="single"/>
-        </w:rPr>
-        <w:t>:</w:t>
-      </w:r>
-    </w:p>
-    <w:p>
-      <w:pPr>
-        <w:rPr>
-          <w:noProof/>
-          <w:rtl/>
-        </w:rPr>
-      </w:pPr>
-      <w:r>
-        <w:rPr>
-          <w:rFonts w:hint="cs"/>
-          <w:noProof/>
-          <w:rtl/>
-        </w:rPr>
-        <w:t xml:space="preserve">מערכת </w:t>
-      </w:r>
-      <w:r>
-        <w:rPr>
-          <w:noProof/>
-        </w:rPr>
-        <w:t>PinkyAndTheBrain</w:t>
-      </w:r>
-      <w:r>
-        <w:rPr>
-          <w:rFonts w:hint="cs"/>
-          <w:noProof/>
-          <w:rtl/>
-        </w:rPr>
-        <w:t xml:space="preserve"> נאלצת לשלוח גם הודעות על תחילת תנועה, סוף תנוע</w:t>
-      </w:r>
-      <w:r>
-        <w:rPr>
-          <w:rFonts w:hint="cs"/>
-          <w:noProof/>
-          <w:rtl/>
-        </w:rPr>
-        <w:t xml:space="preserve">ה, וכדומה עבור התנהגויות הרובוט בזמן </w:t>
-      </w:r>
-      <w:r>
-        <w:rPr>
-          <w:rFonts w:hint="cs"/>
-          <w:b/>
-          <w:bCs/>
-          <w:noProof/>
           <w:rtl/>
         </w:rPr>
         <w:t>אמת</w:t>
@@ -6397,7 +6371,6 @@
     <w:p>
       <w:pPr>
         <w:rPr>
-          <w:rFonts w:hint="cs"/>
           <w:noProof/>
           <w:rtl/>
         </w:rPr>
@@ -6466,7 +6439,6 @@
     <w:p>
       <w:pPr>
         <w:rPr>
-          <w:rFonts w:hint="cs"/>
           <w:noProof/>
           <w:rtl/>
         </w:rPr>
@@ -6481,8 +6453,6 @@
           <w:szCs w:val="20"/>
         </w:rPr>
       </w:pPr>
-      <w:bookmarkStart w:id="0" w:name="_GoBack"/>
-      <w:bookmarkEnd w:id="0"/>
       <w:r>
         <w:rPr>
           <w:rFonts w:asciiTheme="minorBidi" w:hAnsiTheme="minorBidi"/>
@@ -6523,7 +6493,23 @@
           <w:sz w:val="20"/>
           <w:szCs w:val="20"/>
         </w:rPr>
-        <w:t>SB trial number (each trial the robot moved).</w:t>
+        <w:t>SB trial number (each trial the robot moved</w:t>
+      </w:r>
+      <w:r>
+        <w:rPr>
+          <w:rFonts w:asciiTheme="minorBidi" w:hAnsiTheme="minorBidi"/>
+          <w:sz w:val="20"/>
+          <w:szCs w:val="20"/>
+        </w:rPr>
+        <w:t xml:space="preserve"> forward</w:t>
+      </w:r>
+      <w:r>
+        <w:rPr>
+          <w:rFonts w:asciiTheme="minorBidi" w:hAnsiTheme="minorBidi"/>
+          <w:sz w:val="20"/>
+          <w:szCs w:val="20"/>
+        </w:rPr>
+        <w:t>).</w:t>
       </w:r>
     </w:p>
     <w:p>
@@ -6639,6 +6625,38 @@
         </w:rPr>
         <w:t>SB trial number</w:t>
       </w:r>
+      <w:r>
+        <w:rPr>
+          <w:rFonts w:asciiTheme="minorBidi" w:hAnsiTheme="minorBidi"/>
+          <w:sz w:val="20"/>
+          <w:szCs w:val="20"/>
+        </w:rPr>
+        <w:t xml:space="preserve"> </w:t>
+      </w:r>
+      <w:r>
+        <w:rPr>
+          <w:rFonts w:asciiTheme="minorBidi" w:hAnsiTheme="minorBidi"/>
+          <w:sz w:val="20"/>
+          <w:szCs w:val="20"/>
+        </w:rPr>
+        <w:t>(each trial the robot moved</w:t>
+      </w:r>
+      <w:r>
+        <w:rPr>
+          <w:rFonts w:asciiTheme="minorBidi" w:hAnsiTheme="minorBidi"/>
+          <w:sz w:val="20"/>
+          <w:szCs w:val="20"/>
+        </w:rPr>
+        <w:t xml:space="preserve"> forward</w:t>
+      </w:r>
+      <w:r>
+        <w:rPr>
+          <w:rFonts w:asciiTheme="minorBidi" w:hAnsiTheme="minorBidi"/>
+          <w:sz w:val="20"/>
+          <w:szCs w:val="20"/>
+        </w:rPr>
+        <w:t>).</w:t>
+      </w:r>
     </w:p>
     <w:p>
       <w:pPr>
@@ -6656,8 +6674,45 @@
           <w:szCs w:val="20"/>
           <w:highlight w:val="white"/>
         </w:rPr>
-        <w:t>DOUT OT#(14</w:t>
-      </w:r>
+        <w:t>DOUT OT#(14)</w:t>
+      </w:r>
+      <w:r>
+        <w:rPr>
+          <w:rFonts w:asciiTheme="minorBidi" w:hAnsiTheme="minorBidi"/>
+          <w:sz w:val="20"/>
+          <w:szCs w:val="20"/>
+        </w:rPr>
+        <w:t xml:space="preserve"> – </w:t>
+      </w:r>
+      <w:r>
+        <w:rPr>
+          <w:rFonts w:asciiTheme="minorBidi" w:hAnsiTheme="minorBidi"/>
+          <w:sz w:val="20"/>
+          <w:szCs w:val="20"/>
+        </w:rPr>
+        <w:t>spare</w:t>
+      </w:r>
+      <w:bookmarkStart w:id="0" w:name="_GoBack"/>
+      <w:bookmarkEnd w:id="0"/>
+      <w:r>
+        <w:rPr>
+          <w:rFonts w:asciiTheme="minorBidi" w:hAnsiTheme="minorBidi"/>
+          <w:sz w:val="20"/>
+          <w:szCs w:val="20"/>
+        </w:rPr>
+        <w:t xml:space="preserve"> bit</w:t>
+      </w:r>
+    </w:p>
+    <w:p>
+      <w:pPr>
+        <w:bidi w:val="0"/>
+        <w:rPr>
+          <w:rFonts w:asciiTheme="minorBidi" w:hAnsiTheme="minorBidi"/>
+          <w:noProof/>
+          <w:sz w:val="20"/>
+          <w:szCs w:val="20"/>
+        </w:rPr>
+      </w:pPr>
       <w:r>
         <w:rPr>
           <w:rFonts w:asciiTheme="minorBidi" w:hAnsiTheme="minorBidi"/>
@@ -6665,70 +6720,7 @@
           <w:szCs w:val="20"/>
           <w:highlight w:val="white"/>
         </w:rPr>
-        <w:t>)</w:t>
-      </w:r>
-      <w:r>
-        <w:rPr>
-          <w:rFonts w:asciiTheme="minorBidi" w:hAnsiTheme="minorBidi"/>
-          <w:sz w:val="20"/>
-          <w:szCs w:val="20"/>
-        </w:rPr>
-        <w:t xml:space="preserve"> – </w:t>
-      </w:r>
-      <w:r>
-        <w:rPr>
-          <w:rFonts w:asciiTheme="minorBidi" w:hAnsiTheme="minorBidi"/>
-          <w:sz w:val="20"/>
-          <w:szCs w:val="20"/>
-          <w:highlight w:val="white"/>
-        </w:rPr>
-        <w:t>indication the robot start moving</w:t>
-      </w:r>
-      <w:r>
-        <w:rPr>
-          <w:rFonts w:asciiTheme="minorBidi" w:hAnsiTheme="minorBidi"/>
-          <w:sz w:val="20"/>
-          <w:szCs w:val="20"/>
-        </w:rPr>
-        <w:t>.</w:t>
-      </w:r>
-    </w:p>
-    <w:p>
-      <w:pPr>
-        <w:bidi w:val="0"/>
-        <w:rPr>
-          <w:rFonts w:asciiTheme="minorBidi" w:hAnsiTheme="minorBidi"/>
-          <w:noProof/>
-          <w:sz w:val="20"/>
-          <w:szCs w:val="20"/>
-        </w:rPr>
-      </w:pPr>
-      <w:r>
-        <w:rPr>
-          <w:rFonts w:asciiTheme="minorBidi" w:hAnsiTheme="minorBidi"/>
-          <w:sz w:val="20"/>
-          <w:szCs w:val="20"/>
-          <w:highlight w:val="white"/>
-        </w:rPr>
-        <w:t>DOUT OT#(1</w:t>
-      </w:r>
-      <w:r>
-        <w:rPr>
-          <w:rFonts w:asciiTheme="minorBidi" w:hAnsiTheme="minorBidi"/>
-          <w:sz w:val="20"/>
-          <w:szCs w:val="20"/>
-          <w:highlight w:val="white"/>
-        </w:rPr>
-        <w:t>5</w:t>
-      </w:r>
-      <w:r>
-        <w:rPr>
-          <w:rFonts w:asciiTheme="minorBidi" w:hAnsiTheme="minorBidi"/>
-          <w:sz w:val="20"/>
-          <w:szCs w:val="20"/>
-          <w:highlight w:val="white"/>
-        </w:rPr>
-        <w:t>)</w:t>
+        <w:t>DOUT OT#(15)</w:t>
       </w:r>
       <w:r>
         <w:rPr>
@@ -6858,17 +6850,7 @@
                 <w:szCs w:val="19"/>
                 <w:highlight w:val="white"/>
               </w:rPr>
-              <w:t>Al</w:t>
-            </w:r>
-            <w:r>
-              <w:rPr>
-                <w:rFonts w:ascii="Consolas" w:hAnsi="Consolas" w:cs="Consolas"/>
-                <w:color w:val="2B91AF"/>
-                <w:sz w:val="19"/>
-                <w:szCs w:val="19"/>
-                <w:highlight w:val="white"/>
-              </w:rPr>
-              <w:t>phaOmega</w:t>
+              <w:t>AlphaOmega</w:t>
             </w:r>
             <w:r>
               <w:rPr>
@@ -6891,7 +6873,6 @@
             <w:pPr>
               <w:bidi w:val="0"/>
               <w:rPr>
-                <w:rFonts w:hint="cs"/>
                 <w:noProof/>
                 <w:rtl/>
               </w:rPr>
@@ -6912,7 +6893,6 @@
             <w:pPr>
               <w:bidi w:val="0"/>
               <w:rPr>
-                <w:rFonts w:hint="cs"/>
                 <w:noProof/>
                 <w:rtl/>
               </w:rPr>
@@ -6935,7 +6915,6 @@
             <w:pPr>
               <w:bidi w:val="0"/>
               <w:rPr>
-                <w:rFonts w:hint="cs"/>
                 <w:noProof/>
                 <w:rtl/>
               </w:rPr>
@@ -6950,7 +6929,6 @@
             <w:pPr>
               <w:bidi w:val="0"/>
               <w:rPr>
-                <w:rFonts w:hint="cs"/>
                 <w:noProof/>
                 <w:rtl/>
               </w:rPr>
@@ -6967,7 +6945,6 @@
             <w:pPr>
               <w:bidi w:val="0"/>
               <w:rPr>
-                <w:rFonts w:hint="cs"/>
                 <w:noProof/>
                 <w:rtl/>
               </w:rPr>
@@ -6982,7 +6959,6 @@
             <w:pPr>
               <w:bidi w:val="0"/>
               <w:rPr>
-                <w:rFonts w:hint="cs"/>
                 <w:noProof/>
                 <w:rtl/>
               </w:rPr>
@@ -6999,7 +6975,6 @@
             <w:pPr>
               <w:bidi w:val="0"/>
               <w:rPr>
-                <w:rFonts w:hint="cs"/>
                 <w:noProof/>
                 <w:rtl/>
               </w:rPr>
@@ -7014,7 +6989,6 @@
             <w:pPr>
               <w:bidi w:val="0"/>
               <w:rPr>
-                <w:rFonts w:hint="cs"/>
                 <w:noProof/>
                 <w:rtl/>
               </w:rPr>
@@ -7031,7 +7005,6 @@
             <w:pPr>
               <w:bidi w:val="0"/>
               <w:rPr>
-                <w:rFonts w:hint="cs"/>
                 <w:noProof/>
                 <w:rtl/>
               </w:rPr>
@@ -7046,7 +7019,6 @@
             <w:pPr>
               <w:bidi w:val="0"/>
               <w:rPr>
-                <w:rFonts w:hint="cs"/>
                 <w:noProof/>
                 <w:rtl/>
               </w:rPr>
@@ -7063,7 +7035,6 @@
             <w:pPr>
               <w:bidi w:val="0"/>
               <w:rPr>
-                <w:rFonts w:hint="cs"/>
                 <w:noProof/>
                 <w:rtl/>
               </w:rPr>
@@ -7078,7 +7049,6 @@
             <w:pPr>
               <w:bidi w:val="0"/>
               <w:rPr>
-                <w:rFonts w:hint="cs"/>
                 <w:noProof/>
                 <w:rtl/>
               </w:rPr>
@@ -7095,7 +7065,6 @@
             <w:pPr>
               <w:bidi w:val="0"/>
               <w:rPr>
-                <w:rFonts w:hint="cs"/>
                 <w:noProof/>
                 <w:rtl/>
               </w:rPr>
@@ -7110,7 +7079,6 @@
             <w:pPr>
               <w:bidi w:val="0"/>
               <w:rPr>
-                <w:rFonts w:hint="cs"/>
                 <w:noProof/>
                 <w:rtl/>
               </w:rPr>
@@ -7122,7 +7090,6 @@
     <w:p>
       <w:pPr>
         <w:rPr>
-          <w:rFonts w:hint="cs"/>
           <w:noProof/>
           <w:rtl/>
         </w:rPr>
@@ -7132,7 +7099,7 @@
       <w:pPr>
         <w:bidi w:val="0"/>
         <w:rPr>
-          <w:rFonts w:asciiTheme="minorBidi" w:hAnsiTheme="minorBidi" w:hint="cs"/>
+          <w:rFonts w:asciiTheme="minorBidi" w:hAnsiTheme="minorBidi"/>
           <w:color w:val="A31515"/>
           <w:sz w:val="20"/>
           <w:szCs w:val="20"/>

--- a/UserGuide.docx
+++ b/UserGuide.docx
@@ -6163,6 +6163,1038 @@
           </w:p>
         </w:tc>
       </w:tr>
+      <w:tr>
+        <w:tc>
+          <w:tcPr>
+            <w:tcW w:w="4148" w:type="dxa"/>
+          </w:tcPr>
+          <w:p>
+            <w:pPr>
+              <w:bidi w:val="0"/>
+              <w:rPr>
+                <w:noProof/>
+              </w:rPr>
+            </w:pPr>
+            <w:r>
+              <w:rPr>
+                <w:noProof/>
+              </w:rPr>
+              <w:t>12</w:t>
+            </w:r>
+          </w:p>
+        </w:tc>
+        <w:tc>
+          <w:tcPr>
+            <w:tcW w:w="4148" w:type="dxa"/>
+          </w:tcPr>
+          <w:p>
+            <w:pPr>
+              <w:bidi w:val="0"/>
+              <w:rPr>
+                <w:rFonts w:ascii="Consolas" w:hAnsi="Consolas" w:cs="Consolas"/>
+                <w:color w:val="000000"/>
+                <w:sz w:val="19"/>
+                <w:szCs w:val="19"/>
+                <w:highlight w:val="white"/>
+              </w:rPr>
+            </w:pPr>
+            <w:r>
+              <w:rPr>
+                <w:rFonts w:ascii="Consolas" w:hAnsi="Consolas" w:cs="Consolas"/>
+                <w:color w:val="000000"/>
+                <w:sz w:val="19"/>
+                <w:szCs w:val="19"/>
+                <w:highlight w:val="white"/>
+              </w:rPr>
+              <w:t>StimulusStart1</w:t>
+            </w:r>
+          </w:p>
+        </w:tc>
+      </w:tr>
+      <w:tr>
+        <w:tc>
+          <w:tcPr>
+            <w:tcW w:w="4148" w:type="dxa"/>
+          </w:tcPr>
+          <w:p>
+            <w:pPr>
+              <w:bidi w:val="0"/>
+              <w:rPr>
+                <w:noProof/>
+              </w:rPr>
+            </w:pPr>
+            <w:r>
+              <w:rPr>
+                <w:noProof/>
+              </w:rPr>
+              <w:t>13</w:t>
+            </w:r>
+          </w:p>
+        </w:tc>
+        <w:tc>
+          <w:tcPr>
+            <w:tcW w:w="4148" w:type="dxa"/>
+          </w:tcPr>
+          <w:p>
+            <w:pPr>
+              <w:bidi w:val="0"/>
+              <w:rPr>
+                <w:rFonts w:ascii="Consolas" w:hAnsi="Consolas" w:cs="Consolas"/>
+                <w:color w:val="000000"/>
+                <w:sz w:val="19"/>
+                <w:szCs w:val="19"/>
+                <w:highlight w:val="white"/>
+              </w:rPr>
+            </w:pPr>
+            <w:r>
+              <w:rPr>
+                <w:rFonts w:ascii="Consolas" w:hAnsi="Consolas" w:cs="Consolas"/>
+                <w:color w:val="000000"/>
+                <w:sz w:val="19"/>
+                <w:szCs w:val="19"/>
+                <w:highlight w:val="white"/>
+              </w:rPr>
+              <w:t>StimulusStart2</w:t>
+            </w:r>
+          </w:p>
+        </w:tc>
+      </w:tr>
+      <w:tr>
+        <w:tc>
+          <w:tcPr>
+            <w:tcW w:w="4148" w:type="dxa"/>
+          </w:tcPr>
+          <w:p>
+            <w:pPr>
+              <w:bidi w:val="0"/>
+              <w:rPr>
+                <w:noProof/>
+              </w:rPr>
+            </w:pPr>
+            <w:r>
+              <w:rPr>
+                <w:noProof/>
+              </w:rPr>
+              <w:t>14</w:t>
+            </w:r>
+          </w:p>
+        </w:tc>
+        <w:tc>
+          <w:tcPr>
+            <w:tcW w:w="4148" w:type="dxa"/>
+          </w:tcPr>
+          <w:p>
+            <w:pPr>
+              <w:bidi w:val="0"/>
+              <w:rPr>
+                <w:rFonts w:ascii="Consolas" w:hAnsi="Consolas" w:cs="Consolas"/>
+                <w:color w:val="000000"/>
+                <w:sz w:val="19"/>
+                <w:szCs w:val="19"/>
+                <w:highlight w:val="white"/>
+              </w:rPr>
+            </w:pPr>
+            <w:r>
+              <w:rPr>
+                <w:rFonts w:ascii="Consolas" w:hAnsi="Consolas" w:cs="Consolas"/>
+                <w:color w:val="000000"/>
+                <w:sz w:val="19"/>
+                <w:szCs w:val="19"/>
+                <w:highlight w:val="white"/>
+              </w:rPr>
+              <w:t>StimulusStart3</w:t>
+            </w:r>
+          </w:p>
+        </w:tc>
+      </w:tr>
+      <w:tr>
+        <w:tc>
+          <w:tcPr>
+            <w:tcW w:w="4148" w:type="dxa"/>
+          </w:tcPr>
+          <w:p>
+            <w:pPr>
+              <w:bidi w:val="0"/>
+              <w:rPr>
+                <w:noProof/>
+              </w:rPr>
+            </w:pPr>
+            <w:r>
+              <w:rPr>
+                <w:noProof/>
+              </w:rPr>
+              <w:t>15</w:t>
+            </w:r>
+          </w:p>
+        </w:tc>
+        <w:tc>
+          <w:tcPr>
+            <w:tcW w:w="4148" w:type="dxa"/>
+          </w:tcPr>
+          <w:p>
+            <w:pPr>
+              <w:bidi w:val="0"/>
+              <w:rPr>
+                <w:rFonts w:ascii="Consolas" w:hAnsi="Consolas" w:cs="Consolas"/>
+                <w:color w:val="000000"/>
+                <w:sz w:val="19"/>
+                <w:szCs w:val="19"/>
+                <w:highlight w:val="white"/>
+              </w:rPr>
+            </w:pPr>
+            <w:r>
+              <w:rPr>
+                <w:rFonts w:ascii="Consolas" w:hAnsi="Consolas" w:cs="Consolas"/>
+                <w:color w:val="000000"/>
+                <w:sz w:val="19"/>
+                <w:szCs w:val="19"/>
+                <w:highlight w:val="white"/>
+              </w:rPr>
+              <w:t>StimulusStart4</w:t>
+            </w:r>
+          </w:p>
+        </w:tc>
+      </w:tr>
+      <w:tr>
+        <w:tc>
+          <w:tcPr>
+            <w:tcW w:w="4148" w:type="dxa"/>
+          </w:tcPr>
+          <w:p>
+            <w:pPr>
+              <w:bidi w:val="0"/>
+              <w:rPr>
+                <w:noProof/>
+              </w:rPr>
+            </w:pPr>
+            <w:r>
+              <w:rPr>
+                <w:noProof/>
+              </w:rPr>
+              <w:t>16</w:t>
+            </w:r>
+          </w:p>
+        </w:tc>
+        <w:tc>
+          <w:tcPr>
+            <w:tcW w:w="4148" w:type="dxa"/>
+          </w:tcPr>
+          <w:p>
+            <w:pPr>
+              <w:bidi w:val="0"/>
+              <w:rPr>
+                <w:rFonts w:ascii="Consolas" w:hAnsi="Consolas" w:cs="Consolas"/>
+                <w:color w:val="000000"/>
+                <w:sz w:val="19"/>
+                <w:szCs w:val="19"/>
+                <w:highlight w:val="white"/>
+              </w:rPr>
+            </w:pPr>
+            <w:r>
+              <w:rPr>
+                <w:rFonts w:ascii="Consolas" w:hAnsi="Consolas" w:cs="Consolas"/>
+                <w:color w:val="000000"/>
+                <w:sz w:val="19"/>
+                <w:szCs w:val="19"/>
+                <w:highlight w:val="white"/>
+              </w:rPr>
+              <w:t>StimulusStart5</w:t>
+            </w:r>
+          </w:p>
+        </w:tc>
+      </w:tr>
+      <w:tr>
+        <w:tc>
+          <w:tcPr>
+            <w:tcW w:w="4148" w:type="dxa"/>
+          </w:tcPr>
+          <w:p>
+            <w:pPr>
+              <w:bidi w:val="0"/>
+              <w:rPr>
+                <w:noProof/>
+              </w:rPr>
+            </w:pPr>
+            <w:r>
+              <w:rPr>
+                <w:noProof/>
+              </w:rPr>
+              <w:t>17</w:t>
+            </w:r>
+          </w:p>
+        </w:tc>
+        <w:tc>
+          <w:tcPr>
+            <w:tcW w:w="4148" w:type="dxa"/>
+          </w:tcPr>
+          <w:p>
+            <w:pPr>
+              <w:bidi w:val="0"/>
+              <w:rPr>
+                <w:rFonts w:ascii="Consolas" w:hAnsi="Consolas" w:cs="Consolas"/>
+                <w:color w:val="000000"/>
+                <w:sz w:val="19"/>
+                <w:szCs w:val="19"/>
+                <w:highlight w:val="white"/>
+              </w:rPr>
+            </w:pPr>
+            <w:r>
+              <w:rPr>
+                <w:rFonts w:ascii="Consolas" w:hAnsi="Consolas" w:cs="Consolas"/>
+                <w:color w:val="000000"/>
+                <w:sz w:val="19"/>
+                <w:szCs w:val="19"/>
+                <w:highlight w:val="white"/>
+              </w:rPr>
+              <w:t>StimulusStart6</w:t>
+            </w:r>
+          </w:p>
+        </w:tc>
+      </w:tr>
+      <w:tr>
+        <w:tc>
+          <w:tcPr>
+            <w:tcW w:w="4148" w:type="dxa"/>
+          </w:tcPr>
+          <w:p>
+            <w:pPr>
+              <w:bidi w:val="0"/>
+              <w:rPr>
+                <w:noProof/>
+              </w:rPr>
+            </w:pPr>
+            <w:r>
+              <w:rPr>
+                <w:noProof/>
+              </w:rPr>
+              <w:t>18</w:t>
+            </w:r>
+          </w:p>
+        </w:tc>
+        <w:tc>
+          <w:tcPr>
+            <w:tcW w:w="4148" w:type="dxa"/>
+          </w:tcPr>
+          <w:p>
+            <w:pPr>
+              <w:bidi w:val="0"/>
+              <w:rPr>
+                <w:rFonts w:ascii="Consolas" w:hAnsi="Consolas" w:cs="Consolas"/>
+                <w:color w:val="000000"/>
+                <w:sz w:val="19"/>
+                <w:szCs w:val="19"/>
+                <w:highlight w:val="white"/>
+              </w:rPr>
+            </w:pPr>
+            <w:r>
+              <w:rPr>
+                <w:rFonts w:ascii="Consolas" w:hAnsi="Consolas" w:cs="Consolas"/>
+                <w:color w:val="000000"/>
+                <w:sz w:val="19"/>
+                <w:szCs w:val="19"/>
+                <w:highlight w:val="white"/>
+              </w:rPr>
+              <w:t>StimulusStart7</w:t>
+            </w:r>
+          </w:p>
+        </w:tc>
+      </w:tr>
+      <w:tr>
+        <w:tc>
+          <w:tcPr>
+            <w:tcW w:w="4148" w:type="dxa"/>
+          </w:tcPr>
+          <w:p>
+            <w:pPr>
+              <w:bidi w:val="0"/>
+              <w:rPr>
+                <w:noProof/>
+              </w:rPr>
+            </w:pPr>
+            <w:r>
+              <w:rPr>
+                <w:noProof/>
+              </w:rPr>
+              <w:t>19</w:t>
+            </w:r>
+          </w:p>
+        </w:tc>
+        <w:tc>
+          <w:tcPr>
+            <w:tcW w:w="4148" w:type="dxa"/>
+          </w:tcPr>
+          <w:p>
+            <w:pPr>
+              <w:bidi w:val="0"/>
+              <w:rPr>
+                <w:rFonts w:ascii="Consolas" w:hAnsi="Consolas" w:cs="Consolas"/>
+                <w:color w:val="000000"/>
+                <w:sz w:val="19"/>
+                <w:szCs w:val="19"/>
+                <w:highlight w:val="white"/>
+              </w:rPr>
+            </w:pPr>
+            <w:r>
+              <w:rPr>
+                <w:rFonts w:ascii="Consolas" w:hAnsi="Consolas" w:cs="Consolas"/>
+                <w:color w:val="000000"/>
+                <w:sz w:val="19"/>
+                <w:szCs w:val="19"/>
+                <w:highlight w:val="white"/>
+              </w:rPr>
+              <w:t>StimulusStart8</w:t>
+            </w:r>
+          </w:p>
+        </w:tc>
+      </w:tr>
+      <w:tr>
+        <w:tc>
+          <w:tcPr>
+            <w:tcW w:w="4148" w:type="dxa"/>
+          </w:tcPr>
+          <w:p>
+            <w:pPr>
+              <w:bidi w:val="0"/>
+              <w:rPr>
+                <w:noProof/>
+              </w:rPr>
+            </w:pPr>
+            <w:r>
+              <w:rPr>
+                <w:noProof/>
+              </w:rPr>
+              <w:t>20</w:t>
+            </w:r>
+          </w:p>
+        </w:tc>
+        <w:tc>
+          <w:tcPr>
+            <w:tcW w:w="4148" w:type="dxa"/>
+          </w:tcPr>
+          <w:p>
+            <w:pPr>
+              <w:bidi w:val="0"/>
+              <w:rPr>
+                <w:rFonts w:ascii="Consolas" w:hAnsi="Consolas" w:cs="Consolas"/>
+                <w:color w:val="000000"/>
+                <w:sz w:val="19"/>
+                <w:szCs w:val="19"/>
+                <w:highlight w:val="white"/>
+              </w:rPr>
+            </w:pPr>
+            <w:r>
+              <w:rPr>
+                <w:rFonts w:ascii="Consolas" w:hAnsi="Consolas" w:cs="Consolas"/>
+                <w:color w:val="000000"/>
+                <w:sz w:val="19"/>
+                <w:szCs w:val="19"/>
+                <w:highlight w:val="white"/>
+              </w:rPr>
+              <w:t>StimulusStart9</w:t>
+            </w:r>
+            <w:bookmarkStart w:id="0" w:name="_GoBack"/>
+            <w:bookmarkEnd w:id="0"/>
+          </w:p>
+        </w:tc>
+      </w:tr>
+      <w:tr>
+        <w:tc>
+          <w:tcPr>
+            <w:tcW w:w="4148" w:type="dxa"/>
+          </w:tcPr>
+          <w:p>
+            <w:pPr>
+              <w:bidi w:val="0"/>
+              <w:rPr>
+                <w:noProof/>
+              </w:rPr>
+            </w:pPr>
+            <w:r>
+              <w:rPr>
+                <w:noProof/>
+              </w:rPr>
+              <w:t>21</w:t>
+            </w:r>
+          </w:p>
+        </w:tc>
+        <w:tc>
+          <w:tcPr>
+            <w:tcW w:w="4148" w:type="dxa"/>
+          </w:tcPr>
+          <w:p>
+            <w:pPr>
+              <w:bidi w:val="0"/>
+              <w:rPr>
+                <w:rFonts w:ascii="Consolas" w:hAnsi="Consolas" w:cs="Consolas"/>
+                <w:color w:val="000000"/>
+                <w:sz w:val="19"/>
+                <w:szCs w:val="19"/>
+                <w:highlight w:val="white"/>
+              </w:rPr>
+            </w:pPr>
+            <w:r>
+              <w:rPr>
+                <w:rFonts w:ascii="Consolas" w:hAnsi="Consolas" w:cs="Consolas"/>
+                <w:color w:val="000000"/>
+                <w:sz w:val="19"/>
+                <w:szCs w:val="19"/>
+                <w:highlight w:val="white"/>
+              </w:rPr>
+              <w:t>StimulusStart10</w:t>
+            </w:r>
+          </w:p>
+        </w:tc>
+      </w:tr>
+      <w:tr>
+        <w:tc>
+          <w:tcPr>
+            <w:tcW w:w="4148" w:type="dxa"/>
+          </w:tcPr>
+          <w:p>
+            <w:pPr>
+              <w:bidi w:val="0"/>
+              <w:rPr>
+                <w:noProof/>
+              </w:rPr>
+            </w:pPr>
+            <w:r>
+              <w:rPr>
+                <w:noProof/>
+              </w:rPr>
+              <w:t>22</w:t>
+            </w:r>
+          </w:p>
+        </w:tc>
+        <w:tc>
+          <w:tcPr>
+            <w:tcW w:w="4148" w:type="dxa"/>
+          </w:tcPr>
+          <w:p>
+            <w:pPr>
+              <w:bidi w:val="0"/>
+              <w:rPr>
+                <w:rFonts w:ascii="Consolas" w:hAnsi="Consolas" w:cs="Consolas"/>
+                <w:color w:val="000000"/>
+                <w:sz w:val="19"/>
+                <w:szCs w:val="19"/>
+                <w:highlight w:val="white"/>
+              </w:rPr>
+            </w:pPr>
+            <w:r>
+              <w:rPr>
+                <w:rFonts w:ascii="Consolas" w:hAnsi="Consolas" w:cs="Consolas"/>
+                <w:color w:val="000000"/>
+                <w:sz w:val="19"/>
+                <w:szCs w:val="19"/>
+                <w:highlight w:val="white"/>
+              </w:rPr>
+              <w:t>StimulusStart1</w:t>
+            </w:r>
+            <w:r>
+              <w:rPr>
+                <w:rFonts w:ascii="Consolas" w:hAnsi="Consolas" w:cs="Consolas"/>
+                <w:color w:val="000000"/>
+                <w:sz w:val="19"/>
+                <w:szCs w:val="19"/>
+                <w:highlight w:val="white"/>
+              </w:rPr>
+              <w:t>1</w:t>
+            </w:r>
+          </w:p>
+        </w:tc>
+      </w:tr>
+      <w:tr>
+        <w:tc>
+          <w:tcPr>
+            <w:tcW w:w="4148" w:type="dxa"/>
+          </w:tcPr>
+          <w:p>
+            <w:pPr>
+              <w:bidi w:val="0"/>
+              <w:rPr>
+                <w:noProof/>
+              </w:rPr>
+            </w:pPr>
+            <w:r>
+              <w:rPr>
+                <w:noProof/>
+              </w:rPr>
+              <w:t>23</w:t>
+            </w:r>
+          </w:p>
+        </w:tc>
+        <w:tc>
+          <w:tcPr>
+            <w:tcW w:w="4148" w:type="dxa"/>
+          </w:tcPr>
+          <w:p>
+            <w:pPr>
+              <w:bidi w:val="0"/>
+              <w:rPr>
+                <w:rFonts w:ascii="Consolas" w:hAnsi="Consolas" w:cs="Consolas"/>
+                <w:color w:val="000000"/>
+                <w:sz w:val="19"/>
+                <w:szCs w:val="19"/>
+                <w:highlight w:val="white"/>
+              </w:rPr>
+            </w:pPr>
+            <w:r>
+              <w:rPr>
+                <w:rFonts w:ascii="Consolas" w:hAnsi="Consolas" w:cs="Consolas"/>
+                <w:color w:val="000000"/>
+                <w:sz w:val="19"/>
+                <w:szCs w:val="19"/>
+                <w:highlight w:val="white"/>
+              </w:rPr>
+              <w:t>StimulusStart1</w:t>
+            </w:r>
+            <w:r>
+              <w:rPr>
+                <w:rFonts w:ascii="Consolas" w:hAnsi="Consolas" w:cs="Consolas"/>
+                <w:color w:val="000000"/>
+                <w:sz w:val="19"/>
+                <w:szCs w:val="19"/>
+                <w:highlight w:val="white"/>
+              </w:rPr>
+              <w:t>2</w:t>
+            </w:r>
+          </w:p>
+        </w:tc>
+      </w:tr>
+      <w:tr>
+        <w:tc>
+          <w:tcPr>
+            <w:tcW w:w="4148" w:type="dxa"/>
+          </w:tcPr>
+          <w:p>
+            <w:pPr>
+              <w:bidi w:val="0"/>
+              <w:rPr>
+                <w:noProof/>
+              </w:rPr>
+            </w:pPr>
+            <w:r>
+              <w:rPr>
+                <w:noProof/>
+              </w:rPr>
+              <w:t>24</w:t>
+            </w:r>
+          </w:p>
+        </w:tc>
+        <w:tc>
+          <w:tcPr>
+            <w:tcW w:w="4148" w:type="dxa"/>
+          </w:tcPr>
+          <w:p>
+            <w:pPr>
+              <w:bidi w:val="0"/>
+              <w:rPr>
+                <w:rFonts w:ascii="Consolas" w:hAnsi="Consolas" w:cs="Consolas"/>
+                <w:color w:val="000000"/>
+                <w:sz w:val="19"/>
+                <w:szCs w:val="19"/>
+                <w:highlight w:val="white"/>
+              </w:rPr>
+            </w:pPr>
+            <w:r>
+              <w:rPr>
+                <w:rFonts w:ascii="Consolas" w:hAnsi="Consolas" w:cs="Consolas"/>
+                <w:color w:val="000000"/>
+                <w:sz w:val="19"/>
+                <w:szCs w:val="19"/>
+                <w:highlight w:val="white"/>
+              </w:rPr>
+              <w:t>StimulusStart1</w:t>
+            </w:r>
+            <w:r>
+              <w:rPr>
+                <w:rFonts w:ascii="Consolas" w:hAnsi="Consolas" w:cs="Consolas"/>
+                <w:color w:val="000000"/>
+                <w:sz w:val="19"/>
+                <w:szCs w:val="19"/>
+                <w:highlight w:val="white"/>
+              </w:rPr>
+              <w:t>3</w:t>
+            </w:r>
+          </w:p>
+        </w:tc>
+      </w:tr>
+      <w:tr>
+        <w:tc>
+          <w:tcPr>
+            <w:tcW w:w="4148" w:type="dxa"/>
+          </w:tcPr>
+          <w:p>
+            <w:pPr>
+              <w:bidi w:val="0"/>
+              <w:rPr>
+                <w:noProof/>
+              </w:rPr>
+            </w:pPr>
+            <w:r>
+              <w:rPr>
+                <w:noProof/>
+              </w:rPr>
+              <w:t>25</w:t>
+            </w:r>
+          </w:p>
+        </w:tc>
+        <w:tc>
+          <w:tcPr>
+            <w:tcW w:w="4148" w:type="dxa"/>
+          </w:tcPr>
+          <w:p>
+            <w:pPr>
+              <w:bidi w:val="0"/>
+              <w:rPr>
+                <w:rFonts w:ascii="Consolas" w:hAnsi="Consolas" w:cs="Consolas"/>
+                <w:color w:val="000000"/>
+                <w:sz w:val="19"/>
+                <w:szCs w:val="19"/>
+                <w:highlight w:val="white"/>
+              </w:rPr>
+            </w:pPr>
+            <w:r>
+              <w:rPr>
+                <w:rFonts w:ascii="Consolas" w:hAnsi="Consolas" w:cs="Consolas"/>
+                <w:color w:val="000000"/>
+                <w:sz w:val="19"/>
+                <w:szCs w:val="19"/>
+                <w:highlight w:val="white"/>
+              </w:rPr>
+              <w:t>StimulusStart1</w:t>
+            </w:r>
+            <w:r>
+              <w:rPr>
+                <w:rFonts w:ascii="Consolas" w:hAnsi="Consolas" w:cs="Consolas"/>
+                <w:color w:val="000000"/>
+                <w:sz w:val="19"/>
+                <w:szCs w:val="19"/>
+                <w:highlight w:val="white"/>
+              </w:rPr>
+              <w:t>4</w:t>
+            </w:r>
+          </w:p>
+        </w:tc>
+      </w:tr>
+      <w:tr>
+        <w:tc>
+          <w:tcPr>
+            <w:tcW w:w="4148" w:type="dxa"/>
+          </w:tcPr>
+          <w:p>
+            <w:pPr>
+              <w:bidi w:val="0"/>
+              <w:rPr>
+                <w:noProof/>
+              </w:rPr>
+            </w:pPr>
+            <w:r>
+              <w:rPr>
+                <w:noProof/>
+              </w:rPr>
+              <w:t>26</w:t>
+            </w:r>
+          </w:p>
+        </w:tc>
+        <w:tc>
+          <w:tcPr>
+            <w:tcW w:w="4148" w:type="dxa"/>
+          </w:tcPr>
+          <w:p>
+            <w:pPr>
+              <w:bidi w:val="0"/>
+              <w:rPr>
+                <w:rFonts w:ascii="Consolas" w:hAnsi="Consolas" w:cs="Consolas"/>
+                <w:color w:val="000000"/>
+                <w:sz w:val="19"/>
+                <w:szCs w:val="19"/>
+                <w:highlight w:val="white"/>
+              </w:rPr>
+            </w:pPr>
+            <w:r>
+              <w:rPr>
+                <w:rFonts w:ascii="Consolas" w:hAnsi="Consolas" w:cs="Consolas"/>
+                <w:color w:val="000000"/>
+                <w:sz w:val="19"/>
+                <w:szCs w:val="19"/>
+                <w:highlight w:val="white"/>
+              </w:rPr>
+              <w:t>StimulusStart1</w:t>
+            </w:r>
+            <w:r>
+              <w:rPr>
+                <w:rFonts w:ascii="Consolas" w:hAnsi="Consolas" w:cs="Consolas"/>
+                <w:color w:val="000000"/>
+                <w:sz w:val="19"/>
+                <w:szCs w:val="19"/>
+                <w:highlight w:val="white"/>
+              </w:rPr>
+              <w:t>5</w:t>
+            </w:r>
+          </w:p>
+        </w:tc>
+      </w:tr>
+      <w:tr>
+        <w:tc>
+          <w:tcPr>
+            <w:tcW w:w="4148" w:type="dxa"/>
+          </w:tcPr>
+          <w:p>
+            <w:pPr>
+              <w:bidi w:val="0"/>
+              <w:rPr>
+                <w:noProof/>
+              </w:rPr>
+            </w:pPr>
+            <w:r>
+              <w:rPr>
+                <w:noProof/>
+              </w:rPr>
+              <w:t>27</w:t>
+            </w:r>
+          </w:p>
+        </w:tc>
+        <w:tc>
+          <w:tcPr>
+            <w:tcW w:w="4148" w:type="dxa"/>
+          </w:tcPr>
+          <w:p>
+            <w:pPr>
+              <w:bidi w:val="0"/>
+              <w:rPr>
+                <w:rFonts w:ascii="Consolas" w:hAnsi="Consolas" w:cs="Consolas"/>
+                <w:color w:val="000000"/>
+                <w:sz w:val="19"/>
+                <w:szCs w:val="19"/>
+                <w:highlight w:val="white"/>
+              </w:rPr>
+            </w:pPr>
+            <w:r>
+              <w:rPr>
+                <w:rFonts w:ascii="Consolas" w:hAnsi="Consolas" w:cs="Consolas"/>
+                <w:color w:val="000000"/>
+                <w:sz w:val="19"/>
+                <w:szCs w:val="19"/>
+                <w:highlight w:val="white"/>
+              </w:rPr>
+              <w:t>StimulusStart1</w:t>
+            </w:r>
+            <w:r>
+              <w:rPr>
+                <w:rFonts w:ascii="Consolas" w:hAnsi="Consolas" w:cs="Consolas"/>
+                <w:color w:val="000000"/>
+                <w:sz w:val="19"/>
+                <w:szCs w:val="19"/>
+                <w:highlight w:val="white"/>
+              </w:rPr>
+              <w:t>6</w:t>
+            </w:r>
+          </w:p>
+        </w:tc>
+      </w:tr>
+      <w:tr>
+        <w:tc>
+          <w:tcPr>
+            <w:tcW w:w="4148" w:type="dxa"/>
+          </w:tcPr>
+          <w:p>
+            <w:pPr>
+              <w:bidi w:val="0"/>
+              <w:rPr>
+                <w:noProof/>
+              </w:rPr>
+            </w:pPr>
+            <w:r>
+              <w:rPr>
+                <w:noProof/>
+              </w:rPr>
+              <w:t>28</w:t>
+            </w:r>
+          </w:p>
+        </w:tc>
+        <w:tc>
+          <w:tcPr>
+            <w:tcW w:w="4148" w:type="dxa"/>
+          </w:tcPr>
+          <w:p>
+            <w:pPr>
+              <w:bidi w:val="0"/>
+              <w:rPr>
+                <w:rFonts w:ascii="Consolas" w:hAnsi="Consolas" w:cs="Consolas"/>
+                <w:color w:val="000000"/>
+                <w:sz w:val="19"/>
+                <w:szCs w:val="19"/>
+                <w:highlight w:val="white"/>
+              </w:rPr>
+            </w:pPr>
+            <w:r>
+              <w:rPr>
+                <w:rFonts w:ascii="Consolas" w:hAnsi="Consolas" w:cs="Consolas"/>
+                <w:color w:val="000000"/>
+                <w:sz w:val="19"/>
+                <w:szCs w:val="19"/>
+                <w:highlight w:val="white"/>
+              </w:rPr>
+              <w:t>StimulusStart1</w:t>
+            </w:r>
+            <w:r>
+              <w:rPr>
+                <w:rFonts w:ascii="Consolas" w:hAnsi="Consolas" w:cs="Consolas"/>
+                <w:color w:val="000000"/>
+                <w:sz w:val="19"/>
+                <w:szCs w:val="19"/>
+                <w:highlight w:val="white"/>
+              </w:rPr>
+              <w:t>7</w:t>
+            </w:r>
+          </w:p>
+        </w:tc>
+      </w:tr>
+      <w:tr>
+        <w:tc>
+          <w:tcPr>
+            <w:tcW w:w="4148" w:type="dxa"/>
+          </w:tcPr>
+          <w:p>
+            <w:pPr>
+              <w:bidi w:val="0"/>
+              <w:rPr>
+                <w:noProof/>
+              </w:rPr>
+            </w:pPr>
+            <w:r>
+              <w:rPr>
+                <w:noProof/>
+              </w:rPr>
+              <w:t>29</w:t>
+            </w:r>
+          </w:p>
+        </w:tc>
+        <w:tc>
+          <w:tcPr>
+            <w:tcW w:w="4148" w:type="dxa"/>
+          </w:tcPr>
+          <w:p>
+            <w:pPr>
+              <w:bidi w:val="0"/>
+              <w:rPr>
+                <w:rFonts w:ascii="Consolas" w:hAnsi="Consolas" w:cs="Consolas"/>
+                <w:color w:val="000000"/>
+                <w:sz w:val="19"/>
+                <w:szCs w:val="19"/>
+                <w:highlight w:val="white"/>
+              </w:rPr>
+            </w:pPr>
+            <w:r>
+              <w:rPr>
+                <w:rFonts w:ascii="Consolas" w:hAnsi="Consolas" w:cs="Consolas"/>
+                <w:color w:val="000000"/>
+                <w:sz w:val="19"/>
+                <w:szCs w:val="19"/>
+                <w:highlight w:val="white"/>
+              </w:rPr>
+              <w:t>RobotEndMovingForward</w:t>
+            </w:r>
+          </w:p>
+        </w:tc>
+      </w:tr>
+      <w:tr>
+        <w:tc>
+          <w:tcPr>
+            <w:tcW w:w="4148" w:type="dxa"/>
+          </w:tcPr>
+          <w:p>
+            <w:pPr>
+              <w:bidi w:val="0"/>
+              <w:rPr>
+                <w:noProof/>
+              </w:rPr>
+            </w:pPr>
+            <w:r>
+              <w:rPr>
+                <w:noProof/>
+              </w:rPr>
+              <w:t>30</w:t>
+            </w:r>
+          </w:p>
+        </w:tc>
+        <w:tc>
+          <w:tcPr>
+            <w:tcW w:w="4148" w:type="dxa"/>
+          </w:tcPr>
+          <w:p>
+            <w:pPr>
+              <w:bidi w:val="0"/>
+              <w:rPr>
+                <w:rFonts w:ascii="Consolas" w:hAnsi="Consolas" w:cs="Consolas"/>
+                <w:color w:val="000000"/>
+                <w:sz w:val="19"/>
+                <w:szCs w:val="19"/>
+                <w:highlight w:val="white"/>
+              </w:rPr>
+            </w:pPr>
+            <w:r>
+              <w:rPr>
+                <w:rFonts w:ascii="Consolas" w:hAnsi="Consolas" w:cs="Consolas"/>
+                <w:color w:val="000000"/>
+                <w:sz w:val="19"/>
+                <w:szCs w:val="19"/>
+                <w:highlight w:val="white"/>
+              </w:rPr>
+              <w:t>RobotStartMovingBackward</w:t>
+            </w:r>
+          </w:p>
+        </w:tc>
+      </w:tr>
+      <w:tr>
+        <w:tc>
+          <w:tcPr>
+            <w:tcW w:w="4148" w:type="dxa"/>
+          </w:tcPr>
+          <w:p>
+            <w:pPr>
+              <w:bidi w:val="0"/>
+              <w:rPr>
+                <w:noProof/>
+              </w:rPr>
+            </w:pPr>
+            <w:r>
+              <w:rPr>
+                <w:noProof/>
+              </w:rPr>
+              <w:t>31</w:t>
+            </w:r>
+          </w:p>
+        </w:tc>
+        <w:tc>
+          <w:tcPr>
+            <w:tcW w:w="4148" w:type="dxa"/>
+          </w:tcPr>
+          <w:p>
+            <w:pPr>
+              <w:bidi w:val="0"/>
+              <w:rPr>
+                <w:rFonts w:ascii="Consolas" w:hAnsi="Consolas" w:cs="Consolas"/>
+                <w:color w:val="000000"/>
+                <w:sz w:val="19"/>
+                <w:szCs w:val="19"/>
+                <w:highlight w:val="white"/>
+              </w:rPr>
+            </w:pPr>
+            <w:r>
+              <w:rPr>
+                <w:rFonts w:ascii="Consolas" w:hAnsi="Consolas" w:cs="Consolas"/>
+                <w:color w:val="000000"/>
+                <w:sz w:val="19"/>
+                <w:szCs w:val="19"/>
+                <w:highlight w:val="white"/>
+              </w:rPr>
+              <w:t>RobotEndMovingBackward</w:t>
+            </w:r>
+          </w:p>
+        </w:tc>
+      </w:tr>
     </w:tbl>
     <w:p>
       <w:pPr>
@@ -6590,6 +7622,7 @@
           <w:szCs w:val="20"/>
           <w:highlight w:val="white"/>
         </w:rPr>
+        <w:lastRenderedPageBreak/>
         <w:t>DOUT OT#(13</w:t>
       </w:r>
       <w:r>
@@ -6692,8 +7725,6 @@
         </w:rPr>
         <w:t>spare</w:t>
       </w:r>
-      <w:bookmarkStart w:id="0" w:name="_GoBack"/>
-      <w:bookmarkEnd w:id="0"/>
       <w:r>
         <w:rPr>
           <w:rFonts w:asciiTheme="minorBidi" w:hAnsiTheme="minorBidi"/>
@@ -6881,7 +7912,19 @@
               <w:rPr>
                 <w:noProof/>
               </w:rPr>
-              <w:t>Robot start moving forward.</w:t>
+              <w:t xml:space="preserve">Robot start moving </w:t>
+            </w:r>
+            <w:r>
+              <w:rPr>
+                <w:noProof/>
+              </w:rPr>
+              <w:t>backword</w:t>
+            </w:r>
+            <w:r>
+              <w:rPr>
+                <w:noProof/>
+              </w:rPr>
+              <w:t>.</w:t>
             </w:r>
           </w:p>
         </w:tc>
@@ -6919,6 +7962,12 @@
                 <w:rtl/>
               </w:rPr>
             </w:pPr>
+            <w:r>
+              <w:rPr>
+                <w:noProof/>
+              </w:rPr>
+              <w:t>In motion (backword or foeward).</w:t>
+            </w:r>
           </w:p>
         </w:tc>
         <w:tc>
@@ -6933,6 +7982,12 @@
                 <w:rtl/>
               </w:rPr>
             </w:pPr>
+            <w:r>
+              <w:rPr>
+                <w:noProof/>
+              </w:rPr>
+              <w:t>0</w:t>
+            </w:r>
           </w:p>
         </w:tc>
       </w:tr>
@@ -6949,6 +8004,12 @@
                 <w:rtl/>
               </w:rPr>
             </w:pPr>
+            <w:r>
+              <w:rPr>
+                <w:noProof/>
+              </w:rPr>
+              <w:t>The trial number.</w:t>
+            </w:r>
           </w:p>
         </w:tc>
         <w:tc>
@@ -6963,6 +8024,12 @@
                 <w:rtl/>
               </w:rPr>
             </w:pPr>
+            <w:r>
+              <w:rPr>
+                <w:noProof/>
+              </w:rPr>
+              <w:t>Any other number</w:t>
+            </w:r>
           </w:p>
         </w:tc>
       </w:tr>
@@ -8109,7 +9176,6 @@
   <w:style w:type="character" w:default="1" w:styleId="DefaultParagraphFont">
     <w:name w:val="Default Paragraph Font"/>
     <w:uiPriority w:val="1"/>
-    <w:semiHidden/>
     <w:unhideWhenUsed/>
   </w:style>
   <w:style w:type="table" w:default="1" w:styleId="TableNormal">

--- a/UserGuide.docx
+++ b/UserGuide.docx
@@ -6592,8 +6592,6 @@
               </w:rPr>
               <w:t>StimulusStart9</w:t>
             </w:r>
-            <w:bookmarkStart w:id="0" w:name="_GoBack"/>
-            <w:bookmarkEnd w:id="0"/>
           </w:p>
         </w:tc>
       </w:tr>
@@ -6688,17 +6686,7 @@
                 <w:szCs w:val="19"/>
                 <w:highlight w:val="white"/>
               </w:rPr>
-              <w:t>StimulusStart1</w:t>
-            </w:r>
-            <w:r>
-              <w:rPr>
-                <w:rFonts w:ascii="Consolas" w:hAnsi="Consolas" w:cs="Consolas"/>
-                <w:color w:val="000000"/>
-                <w:sz w:val="19"/>
-                <w:szCs w:val="19"/>
-                <w:highlight w:val="white"/>
-              </w:rPr>
-              <w:t>1</w:t>
+              <w:t>StimulusStart11</w:t>
             </w:r>
           </w:p>
         </w:tc>
@@ -6746,17 +6734,7 @@
                 <w:szCs w:val="19"/>
                 <w:highlight w:val="white"/>
               </w:rPr>
-              <w:t>StimulusStart1</w:t>
-            </w:r>
-            <w:r>
-              <w:rPr>
-                <w:rFonts w:ascii="Consolas" w:hAnsi="Consolas" w:cs="Consolas"/>
-                <w:color w:val="000000"/>
-                <w:sz w:val="19"/>
-                <w:szCs w:val="19"/>
-                <w:highlight w:val="white"/>
-              </w:rPr>
-              <w:t>2</w:t>
+              <w:t>StimulusStart12</w:t>
             </w:r>
           </w:p>
         </w:tc>
@@ -6802,19 +6780,8 @@
                 <w:color w:val="000000"/>
                 <w:sz w:val="19"/>
                 <w:szCs w:val="19"/>
-                <w:highlight w:val="white"/>
-              </w:rPr>
-              <w:t>StimulusStart1</w:t>
-            </w:r>
-            <w:r>
-              <w:rPr>
-                <w:rFonts w:ascii="Consolas" w:hAnsi="Consolas" w:cs="Consolas"/>
-                <w:color w:val="000000"/>
-                <w:sz w:val="19"/>
-                <w:szCs w:val="19"/>
-                <w:highlight w:val="white"/>
-              </w:rPr>
-              <w:t>3</w:t>
+              </w:rPr>
+              <w:t>GoCueSound</w:t>
             </w:r>
           </w:p>
         </w:tc>
@@ -6862,17 +6829,7 @@
                 <w:szCs w:val="19"/>
                 <w:highlight w:val="white"/>
               </w:rPr>
-              <w:t>StimulusStart1</w:t>
-            </w:r>
-            <w:r>
-              <w:rPr>
-                <w:rFonts w:ascii="Consolas" w:hAnsi="Consolas" w:cs="Consolas"/>
-                <w:color w:val="000000"/>
-                <w:sz w:val="19"/>
-                <w:szCs w:val="19"/>
-                <w:highlight w:val="white"/>
-              </w:rPr>
-              <w:t>4</w:t>
+              <w:t>StimulusStart14</w:t>
             </w:r>
           </w:p>
         </w:tc>
@@ -6920,17 +6877,7 @@
                 <w:szCs w:val="19"/>
                 <w:highlight w:val="white"/>
               </w:rPr>
-              <w:t>StimulusStart1</w:t>
-            </w:r>
-            <w:r>
-              <w:rPr>
-                <w:rFonts w:ascii="Consolas" w:hAnsi="Consolas" w:cs="Consolas"/>
-                <w:color w:val="000000"/>
-                <w:sz w:val="19"/>
-                <w:szCs w:val="19"/>
-                <w:highlight w:val="white"/>
-              </w:rPr>
-              <w:t>5</w:t>
+              <w:t>StimulusStart15</w:t>
             </w:r>
           </w:p>
         </w:tc>
@@ -6976,19 +6923,8 @@
                 <w:color w:val="000000"/>
                 <w:sz w:val="19"/>
                 <w:szCs w:val="19"/>
-                <w:highlight w:val="white"/>
-              </w:rPr>
-              <w:t>StimulusStart1</w:t>
-            </w:r>
-            <w:r>
-              <w:rPr>
-                <w:rFonts w:ascii="Consolas" w:hAnsi="Consolas" w:cs="Consolas"/>
-                <w:color w:val="000000"/>
-                <w:sz w:val="19"/>
-                <w:szCs w:val="19"/>
-                <w:highlight w:val="white"/>
-              </w:rPr>
-              <w:t>6</w:t>
+              </w:rPr>
+              <w:t>CenterRewardSound</w:t>
             </w:r>
           </w:p>
         </w:tc>
@@ -7034,20 +6970,11 @@
                 <w:color w:val="000000"/>
                 <w:sz w:val="19"/>
                 <w:szCs w:val="19"/>
-                <w:highlight w:val="white"/>
-              </w:rPr>
-              <w:t>StimulusStart1</w:t>
+              </w:rPr>
+              <w:t>SideRewardSound</w:t>
             </w:r>
-            <w:r>
-              <w:rPr>
-                <w:rFonts w:ascii="Consolas" w:hAnsi="Consolas" w:cs="Consolas"/>
-                <w:color w:val="000000"/>
-                <w:sz w:val="19"/>
-                <w:szCs w:val="19"/>
-                <w:highlight w:val="white"/>
-              </w:rPr>
-              <w:t>7</w:t>
-            </w:r>
+            <w:bookmarkStart w:id="0" w:name="_GoBack"/>
+            <w:bookmarkEnd w:id="0"/>
           </w:p>
         </w:tc>
       </w:tr>
@@ -9176,6 +9103,7 @@
   <w:style w:type="character" w:default="1" w:styleId="DefaultParagraphFont">
     <w:name w:val="Default Paragraph Font"/>
     <w:uiPriority w:val="1"/>
+    <w:semiHidden/>
     <w:unhideWhenUsed/>
   </w:style>
   <w:style w:type="table" w:default="1" w:styleId="TableNormal">

--- a/UserGuide.docx
+++ b/UserGuide.docx
@@ -2053,6 +2053,7 @@
     <w:p>
       <w:pPr>
         <w:rPr>
+          <w:rFonts w:hint="cs"/>
           <w:rtl/>
         </w:rPr>
       </w:pPr>
@@ -2876,6 +2877,7 @@
     <w:p>
       <w:pPr>
         <w:rPr>
+          <w:rFonts w:hint="cs"/>
           <w:rtl/>
         </w:rPr>
       </w:pPr>
@@ -4472,6 +4474,7 @@
       <w:pPr>
         <w:ind w:left="720"/>
         <w:rPr>
+          <w:rFonts w:hint="cs"/>
           <w:rtl/>
         </w:rPr>
       </w:pPr>
@@ -5687,9 +5690,8 @@
                 <w:color w:val="000000"/>
                 <w:sz w:val="19"/>
                 <w:szCs w:val="19"/>
-                <w:highlight w:val="white"/>
-              </w:rPr>
-              <w:t>TrialBegin</w:t>
+              </w:rPr>
+              <w:t>AudioStart</w:t>
             </w:r>
           </w:p>
         </w:tc>
@@ -6774,6 +6776,7 @@
                 <w:highlight w:val="white"/>
               </w:rPr>
             </w:pPr>
+            <w:bookmarkStart w:id="0" w:name="_GoBack"/>
             <w:r>
               <w:rPr>
                 <w:rFonts w:ascii="Consolas" w:hAnsi="Consolas" w:cs="Consolas"/>
@@ -6783,6 +6786,7 @@
               </w:rPr>
               <w:t>GoCueSound</w:t>
             </w:r>
+            <w:bookmarkEnd w:id="0"/>
           </w:p>
         </w:tc>
       </w:tr>
@@ -6973,8 +6977,6 @@
               </w:rPr>
               <w:t>SideRewardSound</w:t>
             </w:r>
-            <w:bookmarkStart w:id="0" w:name="_GoBack"/>
-            <w:bookmarkEnd w:id="0"/>
           </w:p>
         </w:tc>
       </w:tr>

--- a/UserGuide.docx
+++ b/UserGuide.docx
@@ -1,6 +1,6 @@
 
 <file path=word/document.xml><?xml version="1.0" encoding="utf-8"?>
-<w:document xmlns:wpc="http://schemas.microsoft.com/office/word/2010/wordprocessingCanvas" xmlns:mc="http://schemas.openxmlformats.org/markup-compatibility/2006" xmlns:o="urn:schemas-microsoft-com:office:office" xmlns:r="http://schemas.openxmlformats.org/officeDocument/2006/relationships" xmlns:m="http://schemas.openxmlformats.org/officeDocument/2006/math" xmlns:v="urn:schemas-microsoft-com:vml" xmlns:wp14="http://schemas.microsoft.com/office/word/2010/wordprocessingDrawing" xmlns:wp="http://schemas.openxmlformats.org/drawingml/2006/wordprocessingDrawing" xmlns:w10="urn:schemas-microsoft-com:office:word" xmlns:w="http://schemas.openxmlformats.org/wordprocessingml/2006/main" xmlns:w14="http://schemas.microsoft.com/office/word/2010/wordml" xmlns:w15="http://schemas.microsoft.com/office/word/2012/wordml" xmlns:wpg="http://schemas.microsoft.com/office/word/2010/wordprocessingGroup" xmlns:wpi="http://schemas.microsoft.com/office/word/2010/wordprocessingInk" xmlns:wne="http://schemas.microsoft.com/office/word/2006/wordml" xmlns:wps="http://schemas.microsoft.com/office/word/2010/wordprocessingShape" mc:Ignorable="w14 w15 wp14">
+<w:document xmlns:wpc="http://schemas.microsoft.com/office/word/2010/wordprocessingCanvas" xmlns:cx="http://schemas.microsoft.com/office/drawing/2014/chartex" xmlns:mc="http://schemas.openxmlformats.org/markup-compatibility/2006" xmlns:o="urn:schemas-microsoft-com:office:office" xmlns:r="http://schemas.openxmlformats.org/officeDocument/2006/relationships" xmlns:m="http://schemas.openxmlformats.org/officeDocument/2006/math" xmlns:v="urn:schemas-microsoft-com:vml" xmlns:wp14="http://schemas.microsoft.com/office/word/2010/wordprocessingDrawing" xmlns:wp="http://schemas.openxmlformats.org/drawingml/2006/wordprocessingDrawing" xmlns:w10="urn:schemas-microsoft-com:office:word" xmlns:w="http://schemas.openxmlformats.org/wordprocessingml/2006/main" xmlns:w14="http://schemas.microsoft.com/office/word/2010/wordml" xmlns:w15="http://schemas.microsoft.com/office/word/2012/wordml" xmlns:w16se="http://schemas.microsoft.com/office/word/2015/wordml/symex" xmlns:wpg="http://schemas.microsoft.com/office/word/2010/wordprocessingGroup" xmlns:wpi="http://schemas.microsoft.com/office/word/2010/wordprocessingInk" xmlns:wne="http://schemas.microsoft.com/office/word/2006/wordml" xmlns:wps="http://schemas.microsoft.com/office/word/2010/wordprocessingShape" mc:Ignorable="w14 w15 w16se wp14">
   <w:body>
     <w:sdt>
       <w:sdtPr>
@@ -2053,7 +2053,6 @@
     <w:p>
       <w:pPr>
         <w:rPr>
-          <w:rFonts w:hint="cs"/>
           <w:rtl/>
         </w:rPr>
       </w:pPr>
@@ -2877,7 +2876,6 @@
     <w:p>
       <w:pPr>
         <w:rPr>
-          <w:rFonts w:hint="cs"/>
           <w:rtl/>
         </w:rPr>
       </w:pPr>
@@ -4474,7 +4472,6 @@
       <w:pPr>
         <w:ind w:left="720"/>
         <w:rPr>
-          <w:rFonts w:hint="cs"/>
           <w:rtl/>
         </w:rPr>
       </w:pPr>
@@ -6776,7 +6773,6 @@
                 <w:highlight w:val="white"/>
               </w:rPr>
             </w:pPr>
-            <w:bookmarkStart w:id="0" w:name="_GoBack"/>
             <w:r>
               <w:rPr>
                 <w:rFonts w:ascii="Consolas" w:hAnsi="Consolas" w:cs="Consolas"/>
@@ -6786,7 +6782,6 @@
               </w:rPr>
               <w:t>GoCueSound</w:t>
             </w:r>
-            <w:bookmarkEnd w:id="0"/>
           </w:p>
         </w:tc>
       </w:tr>
@@ -8093,10 +8088,379 @@
     </w:p>
     <w:p>
       <w:pPr>
-        <w:bidi w:val="0"/>
+        <w:rPr>
+          <w:rFonts w:asciiTheme="minorBidi" w:hAnsiTheme="minorBidi" w:hint="cs"/>
+          <w:sz w:val="20"/>
+          <w:szCs w:val="20"/>
+          <w:rtl/>
+        </w:rPr>
+      </w:pPr>
+      <w:r>
+        <w:rPr>
+          <w:rFonts w:asciiTheme="minorBidi" w:hAnsiTheme="minorBidi" w:hint="cs"/>
+          <w:sz w:val="20"/>
+          <w:szCs w:val="20"/>
+          <w:rtl/>
+        </w:rPr>
+        <w:t xml:space="preserve">שמירת נתונים בקובץ </w:t>
+      </w:r>
+      <w:r>
         <w:rPr>
           <w:rFonts w:asciiTheme="minorBidi" w:hAnsiTheme="minorBidi"/>
-          <w:color w:val="A31515"/>
+          <w:sz w:val="20"/>
+          <w:szCs w:val="20"/>
+        </w:rPr>
+        <w:t>txt</w:t>
+      </w:r>
+      <w:r>
+        <w:rPr>
+          <w:rFonts w:asciiTheme="minorBidi" w:hAnsiTheme="minorBidi" w:hint="cs"/>
+          <w:sz w:val="20"/>
+          <w:szCs w:val="20"/>
+          <w:rtl/>
+        </w:rPr>
+        <w:t>:</w:t>
+      </w:r>
+    </w:p>
+    <w:tbl>
+      <w:tblPr>
+        <w:tblStyle w:val="TableGrid"/>
+        <w:bidiVisual/>
+        <w:tblW w:w="0" w:type="auto"/>
+        <w:tblLook w:val="04A0" w:firstRow="1" w:lastRow="0" w:firstColumn="1" w:lastColumn="0" w:noHBand="0" w:noVBand="1"/>
+      </w:tblPr>
+      <w:tblGrid>
+        <w:gridCol w:w="4148"/>
+        <w:gridCol w:w="4148"/>
+      </w:tblGrid>
+      <w:tr>
+        <w:tc>
+          <w:tcPr>
+            <w:tcW w:w="4148" w:type="dxa"/>
+          </w:tcPr>
+          <w:p>
+            <w:pPr>
+              <w:rPr>
+                <w:rFonts w:asciiTheme="minorBidi" w:hAnsiTheme="minorBidi" w:hint="cs"/>
+                <w:sz w:val="20"/>
+                <w:szCs w:val="20"/>
+                <w:rtl/>
+              </w:rPr>
+            </w:pPr>
+            <w:r>
+              <w:rPr>
+                <w:rFonts w:asciiTheme="minorBidi" w:hAnsiTheme="minorBidi" w:hint="cs"/>
+                <w:sz w:val="20"/>
+                <w:szCs w:val="20"/>
+                <w:rtl/>
+              </w:rPr>
+              <w:t>החולדה גרמה לזה שהרובוט יזוז אך שברה פיקסציה בזמן התנועה</w:t>
+            </w:r>
+          </w:p>
+        </w:tc>
+        <w:tc>
+          <w:tcPr>
+            <w:tcW w:w="4148" w:type="dxa"/>
+          </w:tcPr>
+          <w:p>
+            <w:pPr>
+              <w:rPr>
+                <w:rFonts w:asciiTheme="minorBidi" w:hAnsiTheme="minorBidi" w:hint="cs"/>
+                <w:sz w:val="20"/>
+                <w:szCs w:val="20"/>
+                <w:rtl/>
+              </w:rPr>
+            </w:pPr>
+            <w:r>
+              <w:rPr>
+                <w:rFonts w:asciiTheme="minorBidi" w:hAnsiTheme="minorBidi"/>
+                <w:sz w:val="20"/>
+                <w:szCs w:val="20"/>
+              </w:rPr>
+              <w:t>RatDecison = DurationTime</w:t>
+            </w:r>
+          </w:p>
+        </w:tc>
+      </w:tr>
+      <w:tr>
+        <w:tc>
+          <w:tcPr>
+            <w:tcW w:w="4148" w:type="dxa"/>
+          </w:tcPr>
+          <w:p>
+            <w:pPr>
+              <w:rPr>
+                <w:rFonts w:asciiTheme="minorBidi" w:hAnsiTheme="minorBidi" w:hint="cs"/>
+                <w:sz w:val="20"/>
+                <w:szCs w:val="20"/>
+                <w:rtl/>
+              </w:rPr>
+            </w:pPr>
+            <w:r>
+              <w:rPr>
+                <w:rFonts w:asciiTheme="minorBidi" w:hAnsiTheme="minorBidi" w:hint="cs"/>
+                <w:sz w:val="20"/>
+                <w:szCs w:val="20"/>
+                <w:rtl/>
+              </w:rPr>
+              <w:t xml:space="preserve">החולדה גרמה לזה שהרובוט יזוז וגם שמרה פיקסציה בתנועה (יכול להישמר רק במצב של </w:t>
+            </w:r>
+            <w:r>
+              <w:rPr>
+                <w:rFonts w:asciiTheme="minorBidi" w:hAnsiTheme="minorBidi"/>
+                <w:sz w:val="20"/>
+                <w:szCs w:val="20"/>
+              </w:rPr>
+              <w:t>fixation only</w:t>
+            </w:r>
+            <w:r>
+              <w:rPr>
+                <w:rFonts w:asciiTheme="minorBidi" w:hAnsiTheme="minorBidi" w:hint="cs"/>
+                <w:sz w:val="20"/>
+                <w:szCs w:val="20"/>
+                <w:rtl/>
+              </w:rPr>
+              <w:t>)</w:t>
+            </w:r>
+          </w:p>
+        </w:tc>
+        <w:tc>
+          <w:tcPr>
+            <w:tcW w:w="4148" w:type="dxa"/>
+          </w:tcPr>
+          <w:p>
+            <w:pPr>
+              <w:rPr>
+                <w:rFonts w:asciiTheme="minorBidi" w:hAnsiTheme="minorBidi" w:hint="cs"/>
+                <w:sz w:val="20"/>
+                <w:szCs w:val="20"/>
+                <w:rtl/>
+              </w:rPr>
+            </w:pPr>
+            <w:r>
+              <w:rPr>
+                <w:rFonts w:asciiTheme="minorBidi" w:hAnsiTheme="minorBidi"/>
+                <w:sz w:val="20"/>
+                <w:szCs w:val="20"/>
+              </w:rPr>
+              <w:t xml:space="preserve">RatDecison = </w:t>
+            </w:r>
+            <w:r>
+              <w:rPr>
+                <w:rFonts w:asciiTheme="minorBidi" w:hAnsiTheme="minorBidi"/>
+                <w:sz w:val="20"/>
+                <w:szCs w:val="20"/>
+              </w:rPr>
+              <w:t>PassDurationTime</w:t>
+            </w:r>
+          </w:p>
+        </w:tc>
+      </w:tr>
+      <w:tr>
+        <w:tc>
+          <w:tcPr>
+            <w:tcW w:w="4148" w:type="dxa"/>
+          </w:tcPr>
+          <w:p>
+            <w:pPr>
+              <w:rPr>
+                <w:rFonts w:asciiTheme="minorBidi" w:hAnsiTheme="minorBidi" w:hint="cs"/>
+                <w:sz w:val="20"/>
+                <w:szCs w:val="20"/>
+                <w:rtl/>
+              </w:rPr>
+            </w:pPr>
+            <w:r>
+              <w:rPr>
+                <w:rFonts w:asciiTheme="minorBidi" w:hAnsiTheme="minorBidi" w:hint="cs"/>
+                <w:sz w:val="20"/>
+                <w:szCs w:val="20"/>
+                <w:rtl/>
+              </w:rPr>
+              <w:t>החולדה כרמה לזה שהרובוט זז וגם שמרה פיקסציה בזמן התזוזה, אך לא בחרה ימינה או שמאלה</w:t>
+            </w:r>
+          </w:p>
+        </w:tc>
+        <w:tc>
+          <w:tcPr>
+            <w:tcW w:w="4148" w:type="dxa"/>
+          </w:tcPr>
+          <w:p>
+            <w:pPr>
+              <w:rPr>
+                <w:rFonts w:asciiTheme="minorBidi" w:hAnsiTheme="minorBidi" w:hint="cs"/>
+                <w:sz w:val="20"/>
+                <w:szCs w:val="20"/>
+                <w:rtl/>
+              </w:rPr>
+            </w:pPr>
+            <w:r>
+              <w:rPr>
+                <w:rFonts w:asciiTheme="minorBidi" w:hAnsiTheme="minorBidi"/>
+                <w:sz w:val="20"/>
+                <w:szCs w:val="20"/>
+              </w:rPr>
+              <w:t xml:space="preserve">RatDecison = </w:t>
+            </w:r>
+            <w:r>
+              <w:rPr>
+                <w:rFonts w:asciiTheme="minorBidi" w:hAnsiTheme="minorBidi"/>
+                <w:sz w:val="20"/>
+                <w:szCs w:val="20"/>
+              </w:rPr>
+              <w:t>NoDecisionn</w:t>
+            </w:r>
+          </w:p>
+        </w:tc>
+      </w:tr>
+      <w:tr>
+        <w:tc>
+          <w:tcPr>
+            <w:tcW w:w="4148" w:type="dxa"/>
+          </w:tcPr>
+          <w:p>
+            <w:pPr>
+              <w:rPr>
+                <w:rFonts w:asciiTheme="minorBidi" w:hAnsiTheme="minorBidi" w:hint="cs"/>
+                <w:sz w:val="20"/>
+                <w:szCs w:val="20"/>
+                <w:rtl/>
+              </w:rPr>
+            </w:pPr>
+            <w:r>
+              <w:rPr>
+                <w:rFonts w:asciiTheme="minorBidi" w:hAnsiTheme="minorBidi" w:hint="cs"/>
+                <w:sz w:val="20"/>
+                <w:szCs w:val="20"/>
+                <w:rtl/>
+              </w:rPr>
+              <w:t xml:space="preserve">החולדה כרמה לזה שהרובוט זז וגם שמרה פיקסציה בזמן התזוזה, </w:t>
+            </w:r>
+            <w:r>
+              <w:rPr>
+                <w:rFonts w:asciiTheme="minorBidi" w:hAnsiTheme="minorBidi" w:hint="cs"/>
+                <w:sz w:val="20"/>
+                <w:szCs w:val="20"/>
+                <w:rtl/>
+              </w:rPr>
+              <w:t>וגם בחרה</w:t>
+            </w:r>
+            <w:r>
+              <w:rPr>
+                <w:rFonts w:asciiTheme="minorBidi" w:hAnsiTheme="minorBidi" w:hint="cs"/>
+                <w:sz w:val="20"/>
+                <w:szCs w:val="20"/>
+                <w:rtl/>
+              </w:rPr>
+              <w:t xml:space="preserve"> שמאלה</w:t>
+            </w:r>
+          </w:p>
+        </w:tc>
+        <w:tc>
+          <w:tcPr>
+            <w:tcW w:w="4148" w:type="dxa"/>
+          </w:tcPr>
+          <w:p>
+            <w:pPr>
+              <w:rPr>
+                <w:rFonts w:asciiTheme="minorBidi" w:hAnsiTheme="minorBidi" w:hint="cs"/>
+                <w:sz w:val="20"/>
+                <w:szCs w:val="20"/>
+                <w:rtl/>
+              </w:rPr>
+            </w:pPr>
+            <w:r>
+              <w:rPr>
+                <w:rFonts w:asciiTheme="minorBidi" w:hAnsiTheme="minorBidi"/>
+                <w:sz w:val="20"/>
+                <w:szCs w:val="20"/>
+              </w:rPr>
+              <w:t xml:space="preserve">RatDecison = </w:t>
+            </w:r>
+            <w:r>
+              <w:rPr>
+                <w:rFonts w:asciiTheme="minorBidi" w:hAnsiTheme="minorBidi"/>
+                <w:sz w:val="20"/>
+                <w:szCs w:val="20"/>
+              </w:rPr>
+              <w:t>Left</w:t>
+            </w:r>
+          </w:p>
+        </w:tc>
+      </w:tr>
+      <w:tr>
+        <w:tc>
+          <w:tcPr>
+            <w:tcW w:w="4148" w:type="dxa"/>
+          </w:tcPr>
+          <w:p>
+            <w:pPr>
+              <w:rPr>
+                <w:rFonts w:asciiTheme="minorBidi" w:hAnsiTheme="minorBidi" w:hint="cs"/>
+                <w:sz w:val="20"/>
+                <w:szCs w:val="20"/>
+                <w:rtl/>
+              </w:rPr>
+            </w:pPr>
+            <w:r>
+              <w:rPr>
+                <w:rFonts w:asciiTheme="minorBidi" w:hAnsiTheme="minorBidi" w:hint="cs"/>
+                <w:sz w:val="20"/>
+                <w:szCs w:val="20"/>
+                <w:rtl/>
+              </w:rPr>
+              <w:t xml:space="preserve">החולדה כרמה לזה שהרובוט זז וגם שמרה פיקסציה בזמן התזוזה, וגם בחרה </w:t>
+            </w:r>
+            <w:r>
+              <w:rPr>
+                <w:rFonts w:asciiTheme="minorBidi" w:hAnsiTheme="minorBidi" w:hint="cs"/>
+                <w:sz w:val="20"/>
+                <w:szCs w:val="20"/>
+                <w:rtl/>
+              </w:rPr>
+              <w:t>ימינה</w:t>
+            </w:r>
+            <w:bookmarkStart w:id="0" w:name="_GoBack"/>
+            <w:bookmarkEnd w:id="0"/>
+          </w:p>
+        </w:tc>
+        <w:tc>
+          <w:tcPr>
+            <w:tcW w:w="4148" w:type="dxa"/>
+          </w:tcPr>
+          <w:p>
+            <w:pPr>
+              <w:rPr>
+                <w:rFonts w:asciiTheme="minorBidi" w:hAnsiTheme="minorBidi" w:hint="cs"/>
+                <w:sz w:val="20"/>
+                <w:szCs w:val="20"/>
+                <w:rtl/>
+              </w:rPr>
+            </w:pPr>
+            <w:r>
+              <w:rPr>
+                <w:rFonts w:asciiTheme="minorBidi" w:hAnsiTheme="minorBidi"/>
+                <w:sz w:val="20"/>
+                <w:szCs w:val="20"/>
+              </w:rPr>
+              <w:t xml:space="preserve">RatDecison = </w:t>
+            </w:r>
+            <w:r>
+              <w:rPr>
+                <w:rFonts w:asciiTheme="minorBidi" w:hAnsiTheme="minorBidi"/>
+                <w:sz w:val="20"/>
+                <w:szCs w:val="20"/>
+              </w:rPr>
+              <w:t>Right</w:t>
+            </w:r>
+          </w:p>
+        </w:tc>
+      </w:tr>
+    </w:tbl>
+    <w:p>
+      <w:pPr>
+        <w:rPr>
+          <w:rFonts w:asciiTheme="minorBidi" w:hAnsiTheme="minorBidi" w:hint="cs"/>
           <w:sz w:val="20"/>
           <w:szCs w:val="20"/>
           <w:rtl/>
@@ -8118,7 +8482,7 @@
 </file>
 
 <file path=word/endnotes.xml><?xml version="1.0" encoding="utf-8"?>
-<w:endnotes xmlns:wpc="http://schemas.microsoft.com/office/word/2010/wordprocessingCanvas" xmlns:mc="http://schemas.openxmlformats.org/markup-compatibility/2006" xmlns:o="urn:schemas-microsoft-com:office:office" xmlns:r="http://schemas.openxmlformats.org/officeDocument/2006/relationships" xmlns:m="http://schemas.openxmlformats.org/officeDocument/2006/math" xmlns:v="urn:schemas-microsoft-com:vml" xmlns:wp14="http://schemas.microsoft.com/office/word/2010/wordprocessingDrawing" xmlns:wp="http://schemas.openxmlformats.org/drawingml/2006/wordprocessingDrawing" xmlns:w10="urn:schemas-microsoft-com:office:word" xmlns:w="http://schemas.openxmlformats.org/wordprocessingml/2006/main" xmlns:w14="http://schemas.microsoft.com/office/word/2010/wordml" xmlns:w15="http://schemas.microsoft.com/office/word/2012/wordml" xmlns:wpg="http://schemas.microsoft.com/office/word/2010/wordprocessingGroup" xmlns:wpi="http://schemas.microsoft.com/office/word/2010/wordprocessingInk" xmlns:wne="http://schemas.microsoft.com/office/word/2006/wordml" xmlns:wps="http://schemas.microsoft.com/office/word/2010/wordprocessingShape" mc:Ignorable="w14 w15 wp14">
+<w:endnotes xmlns:wpc="http://schemas.microsoft.com/office/word/2010/wordprocessingCanvas" xmlns:cx="http://schemas.microsoft.com/office/drawing/2014/chartex" xmlns:mc="http://schemas.openxmlformats.org/markup-compatibility/2006" xmlns:o="urn:schemas-microsoft-com:office:office" xmlns:r="http://schemas.openxmlformats.org/officeDocument/2006/relationships" xmlns:m="http://schemas.openxmlformats.org/officeDocument/2006/math" xmlns:v="urn:schemas-microsoft-com:vml" xmlns:wp14="http://schemas.microsoft.com/office/word/2010/wordprocessingDrawing" xmlns:wp="http://schemas.openxmlformats.org/drawingml/2006/wordprocessingDrawing" xmlns:w10="urn:schemas-microsoft-com:office:word" xmlns:w="http://schemas.openxmlformats.org/wordprocessingml/2006/main" xmlns:w14="http://schemas.microsoft.com/office/word/2010/wordml" xmlns:w15="http://schemas.microsoft.com/office/word/2012/wordml" xmlns:w16se="http://schemas.microsoft.com/office/word/2015/wordml/symex" xmlns:wpg="http://schemas.microsoft.com/office/word/2010/wordprocessingGroup" xmlns:wpi="http://schemas.microsoft.com/office/word/2010/wordprocessingInk" xmlns:wne="http://schemas.microsoft.com/office/word/2006/wordml" xmlns:wps="http://schemas.microsoft.com/office/word/2010/wordprocessingShape" mc:Ignorable="w14 w15 w16se wp14">
   <w:endnote w:type="separator" w:id="-1">
     <w:p>
       <w:pPr>
@@ -8143,7 +8507,7 @@
 </file>
 
 <file path=word/footnotes.xml><?xml version="1.0" encoding="utf-8"?>
-<w:footnotes xmlns:wpc="http://schemas.microsoft.com/office/word/2010/wordprocessingCanvas" xmlns:mc="http://schemas.openxmlformats.org/markup-compatibility/2006" xmlns:o="urn:schemas-microsoft-com:office:office" xmlns:r="http://schemas.openxmlformats.org/officeDocument/2006/relationships" xmlns:m="http://schemas.openxmlformats.org/officeDocument/2006/math" xmlns:v="urn:schemas-microsoft-com:vml" xmlns:wp14="http://schemas.microsoft.com/office/word/2010/wordprocessingDrawing" xmlns:wp="http://schemas.openxmlformats.org/drawingml/2006/wordprocessingDrawing" xmlns:w10="urn:schemas-microsoft-com:office:word" xmlns:w="http://schemas.openxmlformats.org/wordprocessingml/2006/main" xmlns:w14="http://schemas.microsoft.com/office/word/2010/wordml" xmlns:w15="http://schemas.microsoft.com/office/word/2012/wordml" xmlns:wpg="http://schemas.microsoft.com/office/word/2010/wordprocessingGroup" xmlns:wpi="http://schemas.microsoft.com/office/word/2010/wordprocessingInk" xmlns:wne="http://schemas.microsoft.com/office/word/2006/wordml" xmlns:wps="http://schemas.microsoft.com/office/word/2010/wordprocessingShape" mc:Ignorable="w14 w15 wp14">
+<w:footnotes xmlns:wpc="http://schemas.microsoft.com/office/word/2010/wordprocessingCanvas" xmlns:cx="http://schemas.microsoft.com/office/drawing/2014/chartex" xmlns:mc="http://schemas.openxmlformats.org/markup-compatibility/2006" xmlns:o="urn:schemas-microsoft-com:office:office" xmlns:r="http://schemas.openxmlformats.org/officeDocument/2006/relationships" xmlns:m="http://schemas.openxmlformats.org/officeDocument/2006/math" xmlns:v="urn:schemas-microsoft-com:vml" xmlns:wp14="http://schemas.microsoft.com/office/word/2010/wordprocessingDrawing" xmlns:wp="http://schemas.openxmlformats.org/drawingml/2006/wordprocessingDrawing" xmlns:w10="urn:schemas-microsoft-com:office:word" xmlns:w="http://schemas.openxmlformats.org/wordprocessingml/2006/main" xmlns:w14="http://schemas.microsoft.com/office/word/2010/wordml" xmlns:w15="http://schemas.microsoft.com/office/word/2012/wordml" xmlns:w16se="http://schemas.microsoft.com/office/word/2015/wordml/symex" xmlns:wpg="http://schemas.microsoft.com/office/word/2010/wordprocessingGroup" xmlns:wpi="http://schemas.microsoft.com/office/word/2010/wordprocessingInk" xmlns:wne="http://schemas.microsoft.com/office/word/2006/wordml" xmlns:wps="http://schemas.microsoft.com/office/word/2010/wordprocessingShape" mc:Ignorable="w14 w15 w16se wp14">
   <w:footnote w:type="separator" w:id="-1">
     <w:p>
       <w:pPr>
@@ -8168,7 +8532,7 @@
 </file>
 
 <file path=word/numbering.xml><?xml version="1.0" encoding="utf-8"?>
-<w:numbering xmlns:wpc="http://schemas.microsoft.com/office/word/2010/wordprocessingCanvas" xmlns:mc="http://schemas.openxmlformats.org/markup-compatibility/2006" xmlns:o="urn:schemas-microsoft-com:office:office" xmlns:r="http://schemas.openxmlformats.org/officeDocument/2006/relationships" xmlns:m="http://schemas.openxmlformats.org/officeDocument/2006/math" xmlns:v="urn:schemas-microsoft-com:vml" xmlns:wp14="http://schemas.microsoft.com/office/word/2010/wordprocessingDrawing" xmlns:wp="http://schemas.openxmlformats.org/drawingml/2006/wordprocessingDrawing" xmlns:w10="urn:schemas-microsoft-com:office:word" xmlns:w="http://schemas.openxmlformats.org/wordprocessingml/2006/main" xmlns:w14="http://schemas.microsoft.com/office/word/2010/wordml" xmlns:w15="http://schemas.microsoft.com/office/word/2012/wordml" xmlns:wpg="http://schemas.microsoft.com/office/word/2010/wordprocessingGroup" xmlns:wpi="http://schemas.microsoft.com/office/word/2010/wordprocessingInk" xmlns:wne="http://schemas.microsoft.com/office/word/2006/wordml" xmlns:wps="http://schemas.microsoft.com/office/word/2010/wordprocessingShape" mc:Ignorable="w14 w15 wp14">
+<w:numbering xmlns:wpc="http://schemas.microsoft.com/office/word/2010/wordprocessingCanvas" xmlns:cx="http://schemas.microsoft.com/office/drawing/2014/chartex" xmlns:mc="http://schemas.openxmlformats.org/markup-compatibility/2006" xmlns:o="urn:schemas-microsoft-com:office:office" xmlns:r="http://schemas.openxmlformats.org/officeDocument/2006/relationships" xmlns:m="http://schemas.openxmlformats.org/officeDocument/2006/math" xmlns:v="urn:schemas-microsoft-com:vml" xmlns:wp14="http://schemas.microsoft.com/office/word/2010/wordprocessingDrawing" xmlns:wp="http://schemas.openxmlformats.org/drawingml/2006/wordprocessingDrawing" xmlns:w10="urn:schemas-microsoft-com:office:word" xmlns:w="http://schemas.openxmlformats.org/wordprocessingml/2006/main" xmlns:w14="http://schemas.microsoft.com/office/word/2010/wordml" xmlns:w15="http://schemas.microsoft.com/office/word/2012/wordml" xmlns:w16se="http://schemas.microsoft.com/office/word/2015/wordml/symex" xmlns:wpg="http://schemas.microsoft.com/office/word/2010/wordprocessingGroup" xmlns:wpi="http://schemas.microsoft.com/office/word/2010/wordprocessingInk" xmlns:wne="http://schemas.microsoft.com/office/word/2006/wordml" xmlns:wps="http://schemas.microsoft.com/office/word/2010/wordprocessingShape" mc:Ignorable="w14 w15 w16se wp14">
   <w:abstractNum w:abstractNumId="0" w15:restartNumberingAfterBreak="0">
     <w:nsid w:val="06714D40"/>
     <w:multiLevelType w:val="hybridMultilevel"/>
@@ -8685,7 +9049,7 @@
 </file>
 
 <file path=word/styles.xml><?xml version="1.0" encoding="utf-8"?>
-<w:styles xmlns:mc="http://schemas.openxmlformats.org/markup-compatibility/2006" xmlns:r="http://schemas.openxmlformats.org/officeDocument/2006/relationships" xmlns:w="http://schemas.openxmlformats.org/wordprocessingml/2006/main" xmlns:w14="http://schemas.microsoft.com/office/word/2010/wordml" xmlns:w15="http://schemas.microsoft.com/office/word/2012/wordml" mc:Ignorable="w14 w15">
+<w:styles xmlns:mc="http://schemas.openxmlformats.org/markup-compatibility/2006" xmlns:r="http://schemas.openxmlformats.org/officeDocument/2006/relationships" xmlns:w="http://schemas.openxmlformats.org/wordprocessingml/2006/main" xmlns:w14="http://schemas.microsoft.com/office/word/2010/wordml" xmlns:w15="http://schemas.microsoft.com/office/word/2012/wordml" xmlns:w16se="http://schemas.microsoft.com/office/word/2015/wordml/symex" mc:Ignorable="w14 w15 w16se">
   <w:docDefaults>
     <w:rPrDefault>
       <w:rPr>
